--- a/Deliverables/Phase_2_v1.docx
+++ b/Deliverables/Phase_2_v1.docx
@@ -1236,23 +1236,7 @@
           <w:rFonts w:ascii="Times" w:hAnsi="Times" w:cs="Times"/>
           <w:color w:val="000000"/>
         </w:rPr>
-        <w:t xml:space="preserve">The application will enable users to view bank accounts, credit accounts, and investment portfolios in a single point of entry which expedites and organizes the process of evaluating a financial position. Along with creating a single access point for </w:t>
-      </w:r>
-      <w:proofErr w:type="gramStart"/>
-      <w:r>
-        <w:rPr>
-          <w:rFonts w:ascii="Times" w:hAnsi="Times" w:cs="Times"/>
-          <w:color w:val="000000"/>
-        </w:rPr>
-        <w:t>all of</w:t>
-      </w:r>
-      <w:proofErr w:type="gramEnd"/>
-      <w:r>
-        <w:rPr>
-          <w:rFonts w:ascii="Times" w:hAnsi="Times" w:cs="Times"/>
-          <w:color w:val="000000"/>
-        </w:rPr>
-        <w:t xml:space="preserve"> a customer’s financial utilities, the application provides functionality to programmatically create a budget based on evaluation of bank and income statements. After analyzing a bank statement required by the Budget component, the application will be able to create a spending tracker and cash flow statement. Customers will be able to set up weekly, monthly and yearly bill reminders. These will be utilized by a Calendar component that reminds customers of upcoming and overdue bills. </w:t>
+        <w:t xml:space="preserve">The application will enable users to view bank accounts, credit accounts, and investment portfolios in a single point of entry which expedites and organizes the process of evaluating a financial position. Along with creating a single access point for all of a customer’s financial utilities, the application provides functionality to programmatically create a budget based on evaluation of bank and income statements. After analyzing a bank statement required by the Budget component, the application will be able to create a spending tracker and cash flow statement. Customers will be able to set up weekly, monthly and yearly bill reminders. These will be utilized by a Calendar component that reminds customers of upcoming and overdue bills. </w:t>
       </w:r>
     </w:p>
     <w:p>
@@ -12619,7 +12603,7 @@
                 <v:stroke joinstyle="miter"/>
                 <v:path gradientshapeok="t" o:connecttype="rect"/>
               </v:shapetype>
-              <v:shape id="Text Box 2" o:spid="_x0000_s1026" type="#_x0000_t202" style="position:absolute;margin-left:-66.75pt;margin-top:0;width:601.5pt;height:645.75pt;z-index:251659264;visibility:visible;mso-wrap-style:square;mso-width-percent:0;mso-height-percent:0;mso-wrap-distance-left:9pt;mso-wrap-distance-top:3.6pt;mso-wrap-distance-right:9pt;mso-wrap-distance-bottom:3.6pt;mso-position-horizontal:absolute;mso-position-horizontal-relative:margin;mso-position-vertical:absolute;mso-position-vertical-relative:text;mso-width-percent:0;mso-height-percent:0;mso-width-relative:margin;mso-height-relative:margin;v-text-anchor:middle" o:gfxdata="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" stroked="f">
+              <v:shape id="Text Box 2" o:spid="_x0000_s1026" type="#_x0000_t202" style="position:absolute;margin-left:-66.75pt;margin-top:0;width:601.5pt;height:645.75pt;z-index:251659264;visibility:visible;mso-wrap-style:square;mso-width-percent:0;mso-height-percent:0;mso-wrap-distance-left:9pt;mso-wrap-distance-top:3.6pt;mso-wrap-distance-right:9pt;mso-wrap-distance-bottom:3.6pt;mso-position-horizontal:absolute;mso-position-horizontal-relative:margin;mso-position-vertical:absolute;mso-position-vertical-relative:text;mso-width-percent:0;mso-height-percent:0;mso-width-relative:margin;mso-height-relative:margin;v-text-anchor:middle" o:gfxdata="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" stroked="f">
                 <v:textbox>
                   <w:txbxContent>
                     <w:p>
@@ -12717,44 +12701,20 @@
         <w:rPr>
           <w:sz w:val="28"/>
         </w:rPr>
-        <w:t xml:space="preserve">Context Transaction </w:t>
-      </w:r>
-      <w:proofErr w:type="spellStart"/>
-      <w:r>
+        <w:t>Context Transaction inv:</w:t>
+      </w:r>
+    </w:p>
+    <w:p>
+      <w:pPr>
         <w:rPr>
           <w:sz w:val="28"/>
         </w:rPr>
-        <w:t>inv</w:t>
-      </w:r>
-      <w:proofErr w:type="spellEnd"/>
+      </w:pPr>
       <w:r>
         <w:rPr>
           <w:sz w:val="28"/>
         </w:rPr>
-        <w:t>:</w:t>
-      </w:r>
-    </w:p>
-    <w:p>
-      <w:pPr>
-        <w:rPr>
-          <w:sz w:val="28"/>
-        </w:rPr>
-      </w:pPr>
-      <w:proofErr w:type="spellStart"/>
-      <w:proofErr w:type="gramStart"/>
-      <w:r>
-        <w:rPr>
-          <w:sz w:val="28"/>
-        </w:rPr>
-        <w:t>self.amount</w:t>
-      </w:r>
-      <w:proofErr w:type="spellEnd"/>
-      <w:proofErr w:type="gramEnd"/>
-      <w:r>
-        <w:rPr>
-          <w:sz w:val="28"/>
-        </w:rPr>
-        <w:t xml:space="preserve"> != 0</w:t>
+        <w:t>self.amount != 0</w:t>
       </w:r>
     </w:p>
     <w:p>
@@ -12771,84 +12731,20 @@
         <w:rPr>
           <w:sz w:val="28"/>
         </w:rPr>
-        <w:t xml:space="preserve">Context </w:t>
-      </w:r>
-      <w:proofErr w:type="spellStart"/>
-      <w:r>
+        <w:t>Context FinancialAccount inv:</w:t>
+      </w:r>
+    </w:p>
+    <w:p>
+      <w:pPr>
         <w:rPr>
           <w:sz w:val="28"/>
         </w:rPr>
-        <w:t>FinancialAccount</w:t>
-      </w:r>
-      <w:proofErr w:type="spellEnd"/>
+      </w:pPr>
       <w:r>
         <w:rPr>
           <w:sz w:val="28"/>
         </w:rPr>
-        <w:t xml:space="preserve"> </w:t>
-      </w:r>
-      <w:proofErr w:type="spellStart"/>
-      <w:r>
-        <w:rPr>
-          <w:sz w:val="28"/>
-        </w:rPr>
-        <w:t>inv</w:t>
-      </w:r>
-      <w:proofErr w:type="spellEnd"/>
-      <w:r>
-        <w:rPr>
-          <w:sz w:val="28"/>
-        </w:rPr>
-        <w:t>:</w:t>
-      </w:r>
-    </w:p>
-    <w:p>
-      <w:pPr>
-        <w:rPr>
-          <w:sz w:val="28"/>
-        </w:rPr>
-      </w:pPr>
-      <w:proofErr w:type="spellStart"/>
-      <w:r>
-        <w:rPr>
-          <w:sz w:val="28"/>
-        </w:rPr>
-        <w:t>Authenticator.authenticate</w:t>
-      </w:r>
-      <w:proofErr w:type="spellEnd"/>
-      <w:r>
-        <w:rPr>
-          <w:sz w:val="28"/>
-        </w:rPr>
-        <w:t>(</w:t>
-      </w:r>
-      <w:proofErr w:type="spellStart"/>
-      <w:r>
-        <w:rPr>
-          <w:sz w:val="28"/>
-        </w:rPr>
-        <w:t>FinancialAccount</w:t>
-      </w:r>
-      <w:proofErr w:type="spellEnd"/>
-      <w:r>
-        <w:rPr>
-          <w:sz w:val="28"/>
-        </w:rPr>
-        <w:t xml:space="preserve">) == </w:t>
-      </w:r>
-      <w:proofErr w:type="spellStart"/>
-      <w:r>
-        <w:rPr>
-          <w:sz w:val="28"/>
-        </w:rPr>
-        <w:t>Enum</w:t>
-      </w:r>
-      <w:proofErr w:type="spellEnd"/>
-      <w:r>
-        <w:rPr>
-          <w:sz w:val="28"/>
-        </w:rPr>
-        <w:t xml:space="preserve"> “account verified”</w:t>
+        <w:t>Authenticator.authenticate(FinancialAccount) == Enum “account verified”</w:t>
       </w:r>
     </w:p>
     <w:p>
@@ -12878,21 +12774,20 @@
         <w:rPr>
           <w:sz w:val="28"/>
         </w:rPr>
-        <w:t xml:space="preserve">Context Budget </w:t>
-      </w:r>
-      <w:proofErr w:type="spellStart"/>
-      <w:r>
+        <w:t xml:space="preserve">Context Budget inv: </w:t>
+      </w:r>
+    </w:p>
+    <w:p>
+      <w:pPr>
         <w:rPr>
           <w:sz w:val="28"/>
         </w:rPr>
-        <w:t>inv</w:t>
-      </w:r>
-      <w:proofErr w:type="spellEnd"/>
+      </w:pPr>
       <w:r>
         <w:rPr>
           <w:sz w:val="28"/>
         </w:rPr>
-        <w:t xml:space="preserve">: </w:t>
+        <w:t>self.limit &gt; 0</w:t>
       </w:r>
     </w:p>
     <w:p>
@@ -12901,44 +12796,11 @@
           <w:sz w:val="28"/>
         </w:rPr>
       </w:pPr>
-      <w:proofErr w:type="spellStart"/>
-      <w:proofErr w:type="gramStart"/>
       <w:r>
         <w:rPr>
           <w:sz w:val="28"/>
         </w:rPr>
-        <w:t>self.limit</w:t>
-      </w:r>
-      <w:proofErr w:type="spellEnd"/>
-      <w:proofErr w:type="gramEnd"/>
-      <w:r>
-        <w:rPr>
-          <w:sz w:val="28"/>
-        </w:rPr>
-        <w:t xml:space="preserve"> &gt; 0</w:t>
-      </w:r>
-    </w:p>
-    <w:p>
-      <w:pPr>
-        <w:rPr>
-          <w:sz w:val="28"/>
-        </w:rPr>
-      </w:pPr>
-      <w:proofErr w:type="spellStart"/>
-      <w:proofErr w:type="gramStart"/>
-      <w:r>
-        <w:rPr>
-          <w:sz w:val="28"/>
-        </w:rPr>
-        <w:t>self.type</w:t>
-      </w:r>
-      <w:proofErr w:type="spellEnd"/>
-      <w:proofErr w:type="gramEnd"/>
-      <w:r>
-        <w:rPr>
-          <w:sz w:val="28"/>
-        </w:rPr>
-        <w:t xml:space="preserve"> != NULL</w:t>
+        <w:t>self.type != NULL</w:t>
       </w:r>
     </w:p>
     <w:p>
@@ -12968,21 +12830,20 @@
         <w:rPr>
           <w:sz w:val="28"/>
         </w:rPr>
-        <w:t xml:space="preserve">context </w:t>
-      </w:r>
-      <w:proofErr w:type="gramStart"/>
-      <w:r>
+        <w:t xml:space="preserve">context Login::login() </w:t>
+      </w:r>
+    </w:p>
+    <w:p>
+      <w:pPr>
         <w:rPr>
           <w:sz w:val="28"/>
         </w:rPr>
-        <w:t>Login::</w:t>
-      </w:r>
-      <w:proofErr w:type="gramEnd"/>
+      </w:pPr>
       <w:r>
         <w:rPr>
           <w:sz w:val="28"/>
         </w:rPr>
-        <w:t xml:space="preserve">login() </w:t>
+        <w:t>pre: UserAccount -&gt; forAll(self.loggedIn = false)</w:t>
       </w:r>
     </w:p>
     <w:p>
@@ -12995,78 +12856,7 @@
         <w:rPr>
           <w:sz w:val="28"/>
         </w:rPr>
-        <w:t xml:space="preserve">pre: </w:t>
-      </w:r>
-      <w:proofErr w:type="spellStart"/>
-      <w:r>
-        <w:rPr>
-          <w:sz w:val="28"/>
-        </w:rPr>
-        <w:t>UserAccount</w:t>
-      </w:r>
-      <w:proofErr w:type="spellEnd"/>
-      <w:r>
-        <w:rPr>
-          <w:sz w:val="28"/>
-        </w:rPr>
-        <w:t xml:space="preserve"> -&gt; </w:t>
-      </w:r>
-      <w:proofErr w:type="spellStart"/>
-      <w:proofErr w:type="gramStart"/>
-      <w:r>
-        <w:rPr>
-          <w:sz w:val="28"/>
-        </w:rPr>
-        <w:t>forAll</w:t>
-      </w:r>
-      <w:proofErr w:type="spellEnd"/>
-      <w:r>
-        <w:rPr>
-          <w:sz w:val="28"/>
-        </w:rPr>
-        <w:t>(</w:t>
-      </w:r>
-      <w:proofErr w:type="spellStart"/>
-      <w:proofErr w:type="gramEnd"/>
-      <w:r>
-        <w:rPr>
-          <w:sz w:val="28"/>
-        </w:rPr>
-        <w:t>self.loggedIn</w:t>
-      </w:r>
-      <w:proofErr w:type="spellEnd"/>
-      <w:r>
-        <w:rPr>
-          <w:sz w:val="28"/>
-        </w:rPr>
-        <w:t xml:space="preserve"> = false)</w:t>
-      </w:r>
-    </w:p>
-    <w:p>
-      <w:pPr>
-        <w:rPr>
-          <w:sz w:val="28"/>
-        </w:rPr>
-      </w:pPr>
-      <w:r>
-        <w:rPr>
-          <w:sz w:val="28"/>
-        </w:rPr>
-        <w:t xml:space="preserve">post: </w:t>
-      </w:r>
-      <w:proofErr w:type="spellStart"/>
-      <w:r>
-        <w:rPr>
-          <w:sz w:val="28"/>
-        </w:rPr>
-        <w:t>userAccount.loggedIn</w:t>
-      </w:r>
-      <w:proofErr w:type="spellEnd"/>
-      <w:r>
-        <w:rPr>
-          <w:sz w:val="28"/>
-        </w:rPr>
-        <w:t xml:space="preserve"> = true</w:t>
+        <w:t>post: userAccount.loggedIn = true</w:t>
       </w:r>
     </w:p>
     <w:p>
@@ -15034,21 +14824,7 @@
         <w:rPr>
           <w:rFonts w:ascii="Times" w:hAnsi="Times"/>
         </w:rPr>
-        <w:t xml:space="preserve"> system and any external systems in general terms. These step-by-step interactions also show how to handle exceptions, which are unexpected actions that may occur during the process. Next, a scenario is written that shows the interaction previously described by the essential use case but using a third person point of view; such as, “John Doe enters his username”. After the scenario, a High-level System Sequence Diagram (HSSD) is created that shows the essential use case in graphical form. The graphical form is easier to understand because it shows a clear interaction between the user and the system with arrows pointing in the direction of the interaction and a message that shows the action being performed. Some internal actions are also represented as additional text on the system side of the chart. These three concepts (essential use case, scenario, HSSD) explain the application use cases in a quick and concise form. Now the concrete use cases will expand the concepts in essential use cases to provide more detail about what is happening during these interactions. For example, where an essential use case may say “System validates information”, the concrete use case will say “The system checks to make sure the email address provided does not belong to an existing account”. Furthermore, the concrete use cases are also converted into a graphical form called the Detailed System Sequence Diagram (DSSD). The DSSD has a similar style to the HSSD but it shows more information than just the interactions between the user and the system. The DSSD also contains boundary objects that represent the interface with which the user interacts to initiate a process, control objects which manage the rest of the interaction within a use case and entity objects which are representations of the data being created by a process. For each DSSD, a control object is created due to the interaction between a user and a boundary object, then the control object may or may not request further interaction from the user throughout the process. </w:t>
-      </w:r>
-      <w:proofErr w:type="gramStart"/>
-      <w:r>
-        <w:rPr>
-          <w:rFonts w:ascii="Times" w:hAnsi="Times"/>
-        </w:rPr>
-        <w:t>Similar to</w:t>
-      </w:r>
-      <w:proofErr w:type="gramEnd"/>
-      <w:r>
-        <w:rPr>
-          <w:rFonts w:ascii="Times" w:hAnsi="Times"/>
-        </w:rPr>
-        <w:t xml:space="preserve"> the CDM and DSM from the Domain Analysis portion, an Application Class Model (ACM) shows the relationships between the different objects found in the DSSD and an Application State Model (ASM) shows the various states and behaviors of each application use case. While the ACM shows associations of </w:t>
+        <w:t xml:space="preserve"> system and any external systems in general terms. These step-by-step interactions also show how to handle exceptions, which are unexpected actions that may occur during the process. Next, a scenario is written that shows the interaction previously described by the essential use case but using a third person point of view; such as, “John Doe enters his username”. After the scenario, a High-level System Sequence Diagram (HSSD) is created that shows the essential use case in graphical form. The graphical form is easier to understand because it shows a clear interaction between the user and the system with arrows pointing in the direction of the interaction and a message that shows the action being performed. Some internal actions are also represented as additional text on the system side of the chart. These three concepts (essential use case, scenario, HSSD) explain the application use cases in a quick and concise form. Now the concrete use cases will expand the concepts in essential use cases to provide more detail about what is happening during these interactions. For example, where an essential use case may say “System validates information”, the concrete use case will say “The system checks to make sure the email address provided does not belong to an existing account”. Furthermore, the concrete use cases are also converted into a graphical form called the Detailed System Sequence Diagram (DSSD). The DSSD has a similar style to the HSSD but it shows more information than just the interactions between the user and the system. The DSSD also contains boundary objects that represent the interface with which the user interacts to initiate a process, control objects which manage the rest of the interaction within a use case and entity objects which are representations of the data being created by a process. For each DSSD, a control object is created due to the interaction between a user and a boundary object, then the control object may or may not request further interaction from the user throughout the process. Similar to the CDM and DSM from the Domain Analysis portion, an Application Class Model (ACM) shows the relationships between the different objects found in the DSSD and an Application State Model (ASM) shows the various states and behaviors of each application use case. While the ACM shows associations of </w:t>
       </w:r>
       <w:r>
         <w:rPr>
@@ -15166,15 +14942,7 @@
         <w:ind w:firstLine="720"/>
       </w:pPr>
       <w:r>
-        <w:t xml:space="preserve">The most appropriate architectural style for our financial management application is the repository model. The rationale for this decision is </w:t>
-      </w:r>
-      <w:proofErr w:type="gramStart"/>
-      <w:r>
-        <w:t>fairly straightforward</w:t>
-      </w:r>
-      <w:proofErr w:type="gramEnd"/>
-      <w:r>
-        <w:t xml:space="preserve">.  The application will have many sub-systems that are able to compute different figures and statistics based on a user’s financial account transactions. Since all sub-systems will have to draw from the same batch of data, the repository model fits best. </w:t>
+        <w:t xml:space="preserve">The most appropriate architectural style for our financial management application is the repository model. The rationale for this decision is fairly straightforward.  The application will have many sub-systems that are able to compute different figures and statistics based on a user’s financial account transactions. Since all sub-systems will have to draw from the same batch of data, the repository model fits best. </w:t>
       </w:r>
     </w:p>
     <w:p>
@@ -15198,19 +14966,14 @@
         </w:sectPr>
       </w:pPr>
       <w:r>
-        <w:t xml:space="preserve">Our deployment diagram employs 3 nodes following a 3-tier architecture, a web-server, an application server, and a database server. </w:t>
-      </w:r>
-      <w:proofErr w:type="gramStart"/>
-      <w:r>
-        <w:t>All of</w:t>
-      </w:r>
-      <w:proofErr w:type="gramEnd"/>
-      <w:r>
-        <w:t xml:space="preserve"> the use cases described in our analysis phase </w:t>
+        <w:t xml:space="preserve">Our deployment diagram employs 3 nodes following a 3-tier architecture, a web-server, an application server, and a database server. All of the use cases described in our analysis phase </w:t>
       </w:r>
       <w:r>
         <w:lastRenderedPageBreak/>
         <w:t>are allocated to the application server node. Within this node, the use cases can be distributed between the subsystems for Account, Financial Services, and External Account Manager. The Account subsystem handles the use cases for create account, login, logout, manage profile, and delete account. The Financial service subsystem handles the use cases for create transaction, schedule transaction, create budget, calculate cash flow and slippage, export data, and print data. The External account manager handles the use cases for link financial accounts, check credit score, and refresh data</w:t>
+      </w:r>
+      <w:r>
+        <w:t>.</w:t>
       </w:r>
     </w:p>
     <w:p>
@@ -17611,7 +17374,7 @@
           </mc:Choice>
           <mc:Fallback>
             <w:pict>
-              <v:shape w14:anchorId="51009B44" id="_x0000_s1027" type="#_x0000_t202" style="position:absolute;left:0;text-align:left;margin-left:-64.5pt;margin-top:15.75pt;width:777pt;height:459.75pt;z-index:251661312;visibility:visible;mso-wrap-style:square;mso-width-percent:0;mso-height-percent:0;mso-wrap-distance-left:9pt;mso-wrap-distance-top:3.6pt;mso-wrap-distance-right:9pt;mso-wrap-distance-bottom:3.6pt;mso-position-horizontal:absolute;mso-position-horizontal-relative:margin;mso-position-vertical:absolute;mso-position-vertical-relative:margin;mso-width-percent:0;mso-height-percent:0;mso-width-relative:margin;mso-height-relative:margin;v-text-anchor:top" o:gfxdata="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" stroked="f">
+              <v:shape w14:anchorId="51009B44" id="_x0000_s1027" type="#_x0000_t202" style="position:absolute;left:0;text-align:left;margin-left:-64.5pt;margin-top:15.75pt;width:777pt;height:459.75pt;z-index:251661312;visibility:visible;mso-wrap-style:square;mso-width-percent:0;mso-height-percent:0;mso-wrap-distance-left:9pt;mso-wrap-distance-top:3.6pt;mso-wrap-distance-right:9pt;mso-wrap-distance-bottom:3.6pt;mso-position-horizontal:absolute;mso-position-horizontal-relative:margin;mso-position-vertical:absolute;mso-position-vertical-relative:margin;mso-width-percent:0;mso-height-percent:0;mso-width-relative:margin;mso-height-relative:margin;v-text-anchor:top" o:gfxdata="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" stroked="f">
                 <v:textbox>
                   <w:txbxContent>
                     <w:p>
@@ -17762,57 +17525,7 @@
         <w:rPr>
           <w:sz w:val="22"/>
         </w:rPr>
-        <w:t xml:space="preserve">context </w:t>
-      </w:r>
-      <w:proofErr w:type="spellStart"/>
-      <w:r>
-        <w:rPr>
-          <w:sz w:val="22"/>
-        </w:rPr>
-        <w:t>DataControl</w:t>
-      </w:r>
-      <w:proofErr w:type="spellEnd"/>
-      <w:r>
-        <w:rPr>
-          <w:sz w:val="22"/>
-        </w:rPr>
-        <w:t xml:space="preserve"> </w:t>
-      </w:r>
-      <w:proofErr w:type="spellStart"/>
-      <w:r>
-        <w:rPr>
-          <w:sz w:val="22"/>
-        </w:rPr>
-        <w:t>inv</w:t>
-      </w:r>
-      <w:proofErr w:type="spellEnd"/>
-      <w:r>
-        <w:rPr>
-          <w:sz w:val="22"/>
-        </w:rPr>
-        <w:t xml:space="preserve">: </w:t>
-      </w:r>
-      <w:proofErr w:type="spellStart"/>
-      <w:proofErr w:type="gramStart"/>
-      <w:r>
-        <w:rPr>
-          <w:sz w:val="22"/>
-        </w:rPr>
-        <w:t>AccountControl.currentUser</w:t>
-      </w:r>
-      <w:proofErr w:type="spellEnd"/>
-      <w:r>
-        <w:rPr>
-          <w:sz w:val="22"/>
-        </w:rPr>
-        <w:t xml:space="preserve"> !</w:t>
-      </w:r>
-      <w:proofErr w:type="gramEnd"/>
-      <w:r>
-        <w:rPr>
-          <w:sz w:val="22"/>
-        </w:rPr>
-        <w:t>= null</w:t>
+        <w:t>context DataControl inv: AccountControl.currentUser != null</w:t>
       </w:r>
     </w:p>
     <w:p>
@@ -17826,88 +17539,8 @@
         <w:rPr>
           <w:sz w:val="22"/>
         </w:rPr>
-        <w:t xml:space="preserve">context </w:t>
-      </w:r>
-      <w:proofErr w:type="spellStart"/>
-      <w:proofErr w:type="gramStart"/>
-      <w:r>
-        <w:rPr>
-          <w:sz w:val="22"/>
-        </w:rPr>
-        <w:t>DataControl</w:t>
-      </w:r>
-      <w:proofErr w:type="spellEnd"/>
-      <w:r>
-        <w:rPr>
-          <w:sz w:val="22"/>
-        </w:rPr>
-        <w:t>::</w:t>
-      </w:r>
-      <w:proofErr w:type="spellStart"/>
-      <w:proofErr w:type="gramEnd"/>
-      <w:r>
-        <w:rPr>
-          <w:sz w:val="22"/>
-        </w:rPr>
-        <w:t>getTransactions</w:t>
-      </w:r>
-      <w:proofErr w:type="spellEnd"/>
-      <w:r>
-        <w:rPr>
-          <w:sz w:val="22"/>
-        </w:rPr>
-        <w:t xml:space="preserve">() pre: </w:t>
-      </w:r>
-      <w:proofErr w:type="spellStart"/>
-      <w:r>
-        <w:rPr>
-          <w:sz w:val="22"/>
-        </w:rPr>
-        <w:t>self.saveLocation</w:t>
-      </w:r>
-      <w:proofErr w:type="spellEnd"/>
-      <w:r>
-        <w:rPr>
-          <w:sz w:val="22"/>
-        </w:rPr>
-        <w:t>-&gt;</w:t>
-      </w:r>
-      <w:proofErr w:type="spellStart"/>
-      <w:r>
-        <w:rPr>
-          <w:sz w:val="22"/>
-        </w:rPr>
-        <w:t>isValid</w:t>
-      </w:r>
-      <w:proofErr w:type="spellEnd"/>
-      <w:r>
-        <w:rPr>
-          <w:sz w:val="22"/>
-        </w:rPr>
-        <w:t xml:space="preserve"> || </w:t>
-      </w:r>
-      <w:proofErr w:type="spellStart"/>
-      <w:r>
-        <w:rPr>
-          <w:sz w:val="22"/>
-        </w:rPr>
-        <w:t>self.printSettings</w:t>
-      </w:r>
-      <w:proofErr w:type="spellEnd"/>
-      <w:r>
-        <w:rPr>
-          <w:sz w:val="22"/>
-        </w:rPr>
-        <w:t>-&gt;</w:t>
-      </w:r>
-      <w:proofErr w:type="spellStart"/>
-      <w:r>
-        <w:rPr>
-          <w:sz w:val="22"/>
-        </w:rPr>
-        <w:t>isValid</w:t>
-      </w:r>
-      <w:proofErr w:type="spellEnd"/>
+        <w:t>context DataControl::getTransactions() pre: self.saveLocation-&gt;isValid || self.printSettings-&gt;isValid</w:t>
+      </w:r>
     </w:p>
     <w:p>
       <w:pPr>
@@ -17920,51 +17553,7 @@
         <w:rPr>
           <w:sz w:val="22"/>
         </w:rPr>
-        <w:t xml:space="preserve">context </w:t>
-      </w:r>
-      <w:proofErr w:type="spellStart"/>
-      <w:proofErr w:type="gramStart"/>
-      <w:r>
-        <w:rPr>
-          <w:sz w:val="22"/>
-        </w:rPr>
-        <w:t>DataControl</w:t>
-      </w:r>
-      <w:proofErr w:type="spellEnd"/>
-      <w:r>
-        <w:rPr>
-          <w:sz w:val="22"/>
-        </w:rPr>
-        <w:t>::</w:t>
-      </w:r>
-      <w:proofErr w:type="spellStart"/>
-      <w:proofErr w:type="gramEnd"/>
-      <w:r>
-        <w:rPr>
-          <w:sz w:val="22"/>
-        </w:rPr>
-        <w:t>getTransactions</w:t>
-      </w:r>
-      <w:proofErr w:type="spellEnd"/>
-      <w:r>
-        <w:rPr>
-          <w:sz w:val="22"/>
-        </w:rPr>
-        <w:t xml:space="preserve">() post: </w:t>
-      </w:r>
-      <w:proofErr w:type="spellStart"/>
-      <w:r>
-        <w:rPr>
-          <w:sz w:val="22"/>
-        </w:rPr>
-        <w:t>File.transactions</w:t>
-      </w:r>
-      <w:proofErr w:type="spellEnd"/>
-      <w:r>
-        <w:rPr>
-          <w:sz w:val="22"/>
-        </w:rPr>
-        <w:t>-&gt;count &gt;= 0</w:t>
+        <w:t>context DataControl::getTransactions() post: File.transactions-&gt;count &gt;= 0</w:t>
       </w:r>
     </w:p>
     <w:p>
@@ -17978,51 +17567,7 @@
         <w:rPr>
           <w:sz w:val="22"/>
         </w:rPr>
-        <w:t xml:space="preserve">context </w:t>
-      </w:r>
-      <w:proofErr w:type="spellStart"/>
-      <w:proofErr w:type="gramStart"/>
-      <w:r>
-        <w:rPr>
-          <w:sz w:val="22"/>
-        </w:rPr>
-        <w:t>DataControl</w:t>
-      </w:r>
-      <w:proofErr w:type="spellEnd"/>
-      <w:r>
-        <w:rPr>
-          <w:sz w:val="22"/>
-        </w:rPr>
-        <w:t>::</w:t>
-      </w:r>
-      <w:proofErr w:type="spellStart"/>
-      <w:proofErr w:type="gramEnd"/>
-      <w:r>
-        <w:rPr>
-          <w:sz w:val="22"/>
-        </w:rPr>
-        <w:t>saveFile</w:t>
-      </w:r>
-      <w:proofErr w:type="spellEnd"/>
-      <w:r>
-        <w:rPr>
-          <w:sz w:val="22"/>
-        </w:rPr>
-        <w:t xml:space="preserve">(transactions) pre: </w:t>
-      </w:r>
-      <w:proofErr w:type="spellStart"/>
-      <w:r>
-        <w:rPr>
-          <w:sz w:val="22"/>
-        </w:rPr>
-        <w:t>File.transactions</w:t>
-      </w:r>
-      <w:proofErr w:type="spellEnd"/>
-      <w:r>
-        <w:rPr>
-          <w:sz w:val="22"/>
-        </w:rPr>
-        <w:t>-&gt;count &gt; 0</w:t>
+        <w:t>context DataControl::saveFile(transactions) pre: File.transactions-&gt;count &gt; 0</w:t>
       </w:r>
     </w:p>
     <w:p>
@@ -18036,51 +17581,7 @@
         <w:rPr>
           <w:sz w:val="22"/>
         </w:rPr>
-        <w:t xml:space="preserve">context </w:t>
-      </w:r>
-      <w:proofErr w:type="spellStart"/>
-      <w:proofErr w:type="gramStart"/>
-      <w:r>
-        <w:rPr>
-          <w:sz w:val="22"/>
-        </w:rPr>
-        <w:t>DataControl</w:t>
-      </w:r>
-      <w:proofErr w:type="spellEnd"/>
-      <w:r>
-        <w:rPr>
-          <w:sz w:val="22"/>
-        </w:rPr>
-        <w:t>::</w:t>
-      </w:r>
-      <w:proofErr w:type="spellStart"/>
-      <w:proofErr w:type="gramEnd"/>
-      <w:r>
-        <w:rPr>
-          <w:sz w:val="22"/>
-        </w:rPr>
-        <w:t>saveFile</w:t>
-      </w:r>
-      <w:proofErr w:type="spellEnd"/>
-      <w:r>
-        <w:rPr>
-          <w:sz w:val="22"/>
-        </w:rPr>
-        <w:t xml:space="preserve">(transactions) post: </w:t>
-      </w:r>
-      <w:proofErr w:type="spellStart"/>
-      <w:r>
-        <w:rPr>
-          <w:sz w:val="22"/>
-        </w:rPr>
-        <w:t>OS.files</w:t>
-      </w:r>
-      <w:proofErr w:type="spellEnd"/>
-      <w:r>
-        <w:rPr>
-          <w:sz w:val="22"/>
-        </w:rPr>
-        <w:t>-&gt;includes(File)</w:t>
+        <w:t>context DataControl::saveFile(transactions) post: OS.files-&gt;includes(File)</w:t>
       </w:r>
     </w:p>
     <w:p>
@@ -18094,51 +17595,7 @@
         <w:rPr>
           <w:sz w:val="22"/>
         </w:rPr>
-        <w:t xml:space="preserve">context </w:t>
-      </w:r>
-      <w:proofErr w:type="spellStart"/>
-      <w:proofErr w:type="gramStart"/>
-      <w:r>
-        <w:rPr>
-          <w:sz w:val="22"/>
-        </w:rPr>
-        <w:t>DataControl</w:t>
-      </w:r>
-      <w:proofErr w:type="spellEnd"/>
-      <w:r>
-        <w:rPr>
-          <w:sz w:val="22"/>
-        </w:rPr>
-        <w:t>::</w:t>
-      </w:r>
-      <w:proofErr w:type="spellStart"/>
-      <w:proofErr w:type="gramEnd"/>
-      <w:r>
-        <w:rPr>
-          <w:sz w:val="22"/>
-        </w:rPr>
-        <w:t>compilePrintFile</w:t>
-      </w:r>
-      <w:proofErr w:type="spellEnd"/>
-      <w:r>
-        <w:rPr>
-          <w:sz w:val="22"/>
-        </w:rPr>
-        <w:t xml:space="preserve">() pre: </w:t>
-      </w:r>
-      <w:proofErr w:type="spellStart"/>
-      <w:r>
-        <w:rPr>
-          <w:sz w:val="22"/>
-        </w:rPr>
-        <w:t>File.transactions</w:t>
-      </w:r>
-      <w:proofErr w:type="spellEnd"/>
-      <w:r>
-        <w:rPr>
-          <w:sz w:val="22"/>
-        </w:rPr>
-        <w:t>-&gt;count &gt; 0</w:t>
+        <w:t>context DataControl::compilePrintFile() pre: File.transactions-&gt;count &gt; 0</w:t>
       </w:r>
     </w:p>
     <w:p>
@@ -18152,51 +17609,7 @@
         <w:rPr>
           <w:sz w:val="22"/>
         </w:rPr>
-        <w:t xml:space="preserve">context </w:t>
-      </w:r>
-      <w:proofErr w:type="spellStart"/>
-      <w:proofErr w:type="gramStart"/>
-      <w:r>
-        <w:rPr>
-          <w:sz w:val="22"/>
-        </w:rPr>
-        <w:t>DataControl</w:t>
-      </w:r>
-      <w:proofErr w:type="spellEnd"/>
-      <w:r>
-        <w:rPr>
-          <w:sz w:val="22"/>
-        </w:rPr>
-        <w:t>::</w:t>
-      </w:r>
-      <w:proofErr w:type="spellStart"/>
-      <w:proofErr w:type="gramEnd"/>
-      <w:r>
-        <w:rPr>
-          <w:sz w:val="22"/>
-        </w:rPr>
-        <w:t>compilePrintFile</w:t>
-      </w:r>
-      <w:proofErr w:type="spellEnd"/>
-      <w:r>
-        <w:rPr>
-          <w:sz w:val="22"/>
-        </w:rPr>
-        <w:t xml:space="preserve">() post: </w:t>
-      </w:r>
-      <w:proofErr w:type="spellStart"/>
-      <w:r>
-        <w:rPr>
-          <w:sz w:val="22"/>
-        </w:rPr>
-        <w:t>OS.printQueue</w:t>
-      </w:r>
-      <w:proofErr w:type="spellEnd"/>
-      <w:r>
-        <w:rPr>
-          <w:sz w:val="22"/>
-        </w:rPr>
-        <w:t>-&gt;includes(File)</w:t>
+        <w:t>context DataControl::compilePrintFile() post: OS.printQueue-&gt;includes(File)</w:t>
       </w:r>
     </w:p>
     <w:p>
@@ -18228,27 +17641,11 @@
           <w:sz w:val="22"/>
         </w:rPr>
       </w:pPr>
-      <w:proofErr w:type="spellStart"/>
-      <w:proofErr w:type="gramStart"/>
-      <w:r>
-        <w:rPr>
-          <w:sz w:val="22"/>
-        </w:rPr>
-        <w:t>getTransactions</w:t>
-      </w:r>
-      <w:proofErr w:type="spellEnd"/>
-      <w:r>
-        <w:rPr>
-          <w:sz w:val="22"/>
-        </w:rPr>
-        <w:t>(</w:t>
-      </w:r>
-      <w:proofErr w:type="gramEnd"/>
-      <w:r>
-        <w:rPr>
-          <w:sz w:val="22"/>
-        </w:rPr>
-        <w:t>) {</w:t>
+      <w:r>
+        <w:rPr>
+          <w:sz w:val="22"/>
+        </w:rPr>
+        <w:t>getTransactions() {</w:t>
       </w:r>
     </w:p>
     <w:p>
@@ -18263,35 +17660,7 @@
           <w:sz w:val="22"/>
         </w:rPr>
         <w:tab/>
-        <w:t>if (</w:t>
-      </w:r>
-      <w:proofErr w:type="spellStart"/>
-      <w:r>
-        <w:rPr>
-          <w:sz w:val="22"/>
-        </w:rPr>
-        <w:t>saveLocation.isValid</w:t>
-      </w:r>
-      <w:proofErr w:type="spellEnd"/>
-      <w:r>
-        <w:rPr>
-          <w:sz w:val="22"/>
-        </w:rPr>
-        <w:t xml:space="preserve"> or </w:t>
-      </w:r>
-      <w:proofErr w:type="spellStart"/>
-      <w:r>
-        <w:rPr>
-          <w:sz w:val="22"/>
-        </w:rPr>
-        <w:t>printSettings.isValid</w:t>
-      </w:r>
-      <w:proofErr w:type="spellEnd"/>
-      <w:r>
-        <w:rPr>
-          <w:sz w:val="22"/>
-        </w:rPr>
-        <w:t>)</w:t>
+        <w:t>if (saveLocation.isValid or printSettings.isValid)</w:t>
       </w:r>
     </w:p>
     <w:p>
@@ -18312,21 +17681,7 @@
           <w:sz w:val="22"/>
         </w:rPr>
         <w:tab/>
-        <w:t xml:space="preserve">pass control to </w:t>
-      </w:r>
-      <w:proofErr w:type="spellStart"/>
-      <w:r>
-        <w:rPr>
-          <w:sz w:val="22"/>
-        </w:rPr>
-        <w:t>TransactionControl</w:t>
-      </w:r>
-      <w:proofErr w:type="spellEnd"/>
-      <w:r>
-        <w:rPr>
-          <w:sz w:val="22"/>
-        </w:rPr>
-        <w:t xml:space="preserve"> to retrieve transactions</w:t>
+        <w:t>pass control to TransactionControl to retrieve transactions</w:t>
       </w:r>
     </w:p>
     <w:p>
@@ -18362,21 +17717,7 @@
           <w:sz w:val="22"/>
         </w:rPr>
         <w:tab/>
-        <w:t xml:space="preserve">error </w:t>
-      </w:r>
-      <w:proofErr w:type="spellStart"/>
-      <w:r>
-        <w:rPr>
-          <w:sz w:val="22"/>
-        </w:rPr>
-        <w:t>msg</w:t>
-      </w:r>
-      <w:proofErr w:type="spellEnd"/>
-      <w:r>
-        <w:rPr>
-          <w:sz w:val="22"/>
-        </w:rPr>
-        <w:t>/request correct settings</w:t>
+        <w:t>error msg/request correct settings</w:t>
       </w:r>
     </w:p>
     <w:p>
@@ -18400,19 +17741,11 @@
           <w:sz w:val="22"/>
         </w:rPr>
       </w:pPr>
-      <w:proofErr w:type="spellStart"/>
-      <w:r>
-        <w:rPr>
-          <w:sz w:val="22"/>
-        </w:rPr>
-        <w:t>saveFile</w:t>
-      </w:r>
-      <w:proofErr w:type="spellEnd"/>
-      <w:r>
-        <w:rPr>
-          <w:sz w:val="22"/>
-        </w:rPr>
-        <w:t>(transactions) {</w:t>
+      <w:r>
+        <w:rPr>
+          <w:sz w:val="22"/>
+        </w:rPr>
+        <w:t>saveFile(transactions) {</w:t>
       </w:r>
     </w:p>
     <w:p>
@@ -18427,23 +17760,7 @@
           <w:sz w:val="22"/>
         </w:rPr>
         <w:tab/>
-        <w:t>if (</w:t>
-      </w:r>
-      <w:proofErr w:type="spellStart"/>
-      <w:proofErr w:type="gramStart"/>
-      <w:r>
-        <w:rPr>
-          <w:sz w:val="22"/>
-        </w:rPr>
-        <w:t>transactions.count</w:t>
-      </w:r>
-      <w:proofErr w:type="spellEnd"/>
-      <w:proofErr w:type="gramEnd"/>
-      <w:r>
-        <w:rPr>
-          <w:sz w:val="22"/>
-        </w:rPr>
-        <w:t xml:space="preserve"> &gt; 0)</w:t>
+        <w:t>if (transactions.count &gt; 0)</w:t>
       </w:r>
     </w:p>
     <w:p>
@@ -18464,22 +17781,7 @@
           <w:sz w:val="22"/>
         </w:rPr>
         <w:tab/>
-      </w:r>
-      <w:proofErr w:type="spellStart"/>
-      <w:proofErr w:type="gramStart"/>
-      <w:r>
-        <w:rPr>
-          <w:sz w:val="22"/>
-        </w:rPr>
-        <w:t>OS.requestSave</w:t>
-      </w:r>
-      <w:proofErr w:type="spellEnd"/>
-      <w:proofErr w:type="gramEnd"/>
-      <w:r>
-        <w:rPr>
-          <w:sz w:val="22"/>
-        </w:rPr>
-        <w:t>(location, file)</w:t>
+        <w:t>OS.requestSave(location, file)</w:t>
       </w:r>
     </w:p>
     <w:p>
@@ -18539,27 +17841,11 @@
           <w:sz w:val="22"/>
         </w:rPr>
       </w:pPr>
-      <w:proofErr w:type="spellStart"/>
-      <w:proofErr w:type="gramStart"/>
-      <w:r>
-        <w:rPr>
-          <w:sz w:val="22"/>
-        </w:rPr>
-        <w:t>compilePrintFile</w:t>
-      </w:r>
-      <w:proofErr w:type="spellEnd"/>
-      <w:r>
-        <w:rPr>
-          <w:sz w:val="22"/>
-        </w:rPr>
-        <w:t>(</w:t>
-      </w:r>
-      <w:proofErr w:type="gramEnd"/>
-      <w:r>
-        <w:rPr>
-          <w:sz w:val="22"/>
-        </w:rPr>
-        <w:t>) {</w:t>
+      <w:r>
+        <w:rPr>
+          <w:sz w:val="22"/>
+        </w:rPr>
+        <w:t>compilePrintFile() {</w:t>
       </w:r>
     </w:p>
     <w:p>
@@ -18574,23 +17860,7 @@
           <w:sz w:val="22"/>
         </w:rPr>
         <w:tab/>
-        <w:t>if (</w:t>
-      </w:r>
-      <w:proofErr w:type="spellStart"/>
-      <w:proofErr w:type="gramStart"/>
-      <w:r>
-        <w:rPr>
-          <w:sz w:val="22"/>
-        </w:rPr>
-        <w:t>transactions.count</w:t>
-      </w:r>
-      <w:proofErr w:type="spellEnd"/>
-      <w:proofErr w:type="gramEnd"/>
-      <w:r>
-        <w:rPr>
-          <w:sz w:val="22"/>
-        </w:rPr>
-        <w:t xml:space="preserve"> &gt; 0)</w:t>
+        <w:t>if (transactions.count &gt; 0)</w:t>
       </w:r>
     </w:p>
     <w:p>
@@ -18736,484 +18006,98 @@
         <w:rPr>
           <w:sz w:val="22"/>
         </w:rPr>
-        <w:t xml:space="preserve">context </w:t>
-      </w:r>
-      <w:proofErr w:type="spellStart"/>
-      <w:r>
-        <w:rPr>
-          <w:sz w:val="22"/>
-        </w:rPr>
-        <w:t>ServicesControl</w:t>
-      </w:r>
-      <w:proofErr w:type="spellEnd"/>
-      <w:r>
-        <w:rPr>
-          <w:sz w:val="22"/>
-        </w:rPr>
-        <w:t xml:space="preserve"> </w:t>
-      </w:r>
-      <w:proofErr w:type="spellStart"/>
-      <w:r>
-        <w:rPr>
-          <w:sz w:val="22"/>
-        </w:rPr>
-        <w:t>inv</w:t>
-      </w:r>
-      <w:proofErr w:type="spellEnd"/>
-      <w:r>
-        <w:rPr>
-          <w:sz w:val="22"/>
-        </w:rPr>
-        <w:t xml:space="preserve">: </w:t>
-      </w:r>
-      <w:proofErr w:type="spellStart"/>
-      <w:proofErr w:type="gramStart"/>
-      <w:r>
-        <w:rPr>
-          <w:sz w:val="22"/>
-        </w:rPr>
-        <w:t>AccountControl.currentUser</w:t>
-      </w:r>
-      <w:proofErr w:type="spellEnd"/>
-      <w:r>
-        <w:rPr>
-          <w:sz w:val="22"/>
-        </w:rPr>
-        <w:t xml:space="preserve"> !</w:t>
-      </w:r>
-      <w:proofErr w:type="gramEnd"/>
-      <w:r>
-        <w:rPr>
-          <w:sz w:val="22"/>
-        </w:rPr>
-        <w:t>= null</w:t>
-      </w:r>
-    </w:p>
-    <w:p>
-      <w:pPr>
-        <w:rPr>
-          <w:sz w:val="22"/>
-        </w:rPr>
-      </w:pPr>
-      <w:r>
-        <w:rPr>
-          <w:sz w:val="22"/>
-        </w:rPr>
-        <w:t xml:space="preserve">context </w:t>
-      </w:r>
-      <w:proofErr w:type="spellStart"/>
-      <w:proofErr w:type="gramStart"/>
-      <w:r>
-        <w:rPr>
-          <w:sz w:val="22"/>
-        </w:rPr>
-        <w:t>ServicesControl</w:t>
-      </w:r>
-      <w:proofErr w:type="spellEnd"/>
-      <w:r>
-        <w:rPr>
-          <w:sz w:val="22"/>
-        </w:rPr>
-        <w:t>::</w:t>
-      </w:r>
-      <w:proofErr w:type="spellStart"/>
-      <w:proofErr w:type="gramEnd"/>
-      <w:r>
-        <w:rPr>
-          <w:sz w:val="22"/>
-        </w:rPr>
-        <w:t>loadIdentity</w:t>
-      </w:r>
-      <w:proofErr w:type="spellEnd"/>
-      <w:r>
-        <w:rPr>
-          <w:sz w:val="22"/>
-        </w:rPr>
-        <w:t xml:space="preserve">() post: </w:t>
-      </w:r>
-      <w:proofErr w:type="spellStart"/>
-      <w:r>
-        <w:rPr>
-          <w:sz w:val="22"/>
-        </w:rPr>
-        <w:t>self.Identity</w:t>
-      </w:r>
-      <w:proofErr w:type="spellEnd"/>
-      <w:r>
-        <w:rPr>
-          <w:sz w:val="22"/>
-        </w:rPr>
-        <w:t>() != null</w:t>
-      </w:r>
-    </w:p>
-    <w:p>
-      <w:pPr>
-        <w:rPr>
-          <w:sz w:val="22"/>
-        </w:rPr>
-      </w:pPr>
-      <w:r>
-        <w:rPr>
-          <w:sz w:val="22"/>
-        </w:rPr>
-        <w:t xml:space="preserve">context </w:t>
-      </w:r>
-      <w:proofErr w:type="spellStart"/>
-      <w:proofErr w:type="gramStart"/>
-      <w:r>
-        <w:rPr>
-          <w:sz w:val="22"/>
-        </w:rPr>
-        <w:t>ServicesControl</w:t>
-      </w:r>
-      <w:proofErr w:type="spellEnd"/>
-      <w:r>
-        <w:rPr>
-          <w:sz w:val="22"/>
-        </w:rPr>
-        <w:t>::</w:t>
-      </w:r>
-      <w:proofErr w:type="spellStart"/>
-      <w:proofErr w:type="gramEnd"/>
-      <w:r>
-        <w:rPr>
-          <w:sz w:val="22"/>
-        </w:rPr>
-        <w:t>requestScore</w:t>
-      </w:r>
-      <w:proofErr w:type="spellEnd"/>
-      <w:r>
-        <w:rPr>
-          <w:sz w:val="22"/>
-        </w:rPr>
-        <w:t xml:space="preserve">() pre: </w:t>
-      </w:r>
-      <w:proofErr w:type="spellStart"/>
-      <w:r>
-        <w:rPr>
-          <w:sz w:val="22"/>
-        </w:rPr>
-        <w:t>self.Identity</w:t>
-      </w:r>
-      <w:proofErr w:type="spellEnd"/>
-      <w:r>
-        <w:rPr>
-          <w:sz w:val="22"/>
-        </w:rPr>
-        <w:t>() != null</w:t>
-      </w:r>
-    </w:p>
-    <w:p>
-      <w:pPr>
-        <w:rPr>
-          <w:sz w:val="22"/>
-        </w:rPr>
-      </w:pPr>
-      <w:r>
-        <w:rPr>
-          <w:sz w:val="22"/>
-        </w:rPr>
-        <w:t xml:space="preserve">context </w:t>
-      </w:r>
-      <w:proofErr w:type="spellStart"/>
-      <w:proofErr w:type="gramStart"/>
-      <w:r>
-        <w:rPr>
-          <w:sz w:val="22"/>
-        </w:rPr>
-        <w:t>ServicesControl</w:t>
-      </w:r>
-      <w:proofErr w:type="spellEnd"/>
-      <w:r>
-        <w:rPr>
-          <w:sz w:val="22"/>
-        </w:rPr>
-        <w:t>::</w:t>
-      </w:r>
-      <w:proofErr w:type="spellStart"/>
-      <w:proofErr w:type="gramEnd"/>
-      <w:r>
-        <w:rPr>
-          <w:sz w:val="22"/>
-        </w:rPr>
-        <w:t>requestScore</w:t>
-      </w:r>
-      <w:proofErr w:type="spellEnd"/>
-      <w:r>
-        <w:rPr>
-          <w:sz w:val="22"/>
-        </w:rPr>
-        <w:t xml:space="preserve">() post: </w:t>
-      </w:r>
-      <w:proofErr w:type="spellStart"/>
-      <w:r>
-        <w:rPr>
-          <w:sz w:val="22"/>
-        </w:rPr>
-        <w:t>self.Score</w:t>
-      </w:r>
-      <w:proofErr w:type="spellEnd"/>
-      <w:r>
-        <w:rPr>
-          <w:sz w:val="22"/>
-        </w:rPr>
-        <w:t>() != null</w:t>
-      </w:r>
-    </w:p>
-    <w:p>
-      <w:pPr>
-        <w:rPr>
-          <w:sz w:val="22"/>
-        </w:rPr>
-      </w:pPr>
-      <w:r>
-        <w:rPr>
-          <w:sz w:val="22"/>
-        </w:rPr>
-        <w:t xml:space="preserve">context </w:t>
-      </w:r>
-      <w:proofErr w:type="spellStart"/>
-      <w:proofErr w:type="gramStart"/>
-      <w:r>
-        <w:rPr>
-          <w:sz w:val="22"/>
-        </w:rPr>
-        <w:t>ServicesControl</w:t>
-      </w:r>
-      <w:proofErr w:type="spellEnd"/>
-      <w:r>
-        <w:rPr>
-          <w:sz w:val="22"/>
-        </w:rPr>
-        <w:t>::</w:t>
-      </w:r>
-      <w:proofErr w:type="spellStart"/>
-      <w:proofErr w:type="gramEnd"/>
-      <w:r>
-        <w:rPr>
-          <w:sz w:val="22"/>
-        </w:rPr>
-        <w:t>requestAccountTransactions</w:t>
-      </w:r>
-      <w:proofErr w:type="spellEnd"/>
-      <w:r>
-        <w:rPr>
-          <w:sz w:val="22"/>
-        </w:rPr>
-        <w:t xml:space="preserve">() pre: </w:t>
-      </w:r>
-      <w:proofErr w:type="spellStart"/>
-      <w:r>
-        <w:rPr>
-          <w:sz w:val="22"/>
-        </w:rPr>
-        <w:t>self.Credentials</w:t>
-      </w:r>
-      <w:proofErr w:type="spellEnd"/>
-      <w:r>
-        <w:rPr>
-          <w:sz w:val="22"/>
-        </w:rPr>
-        <w:t>() != null</w:t>
-      </w:r>
-    </w:p>
-    <w:p>
-      <w:pPr>
-        <w:rPr>
-          <w:sz w:val="22"/>
-        </w:rPr>
-      </w:pPr>
-      <w:r>
-        <w:rPr>
-          <w:sz w:val="22"/>
-        </w:rPr>
-        <w:t xml:space="preserve">context </w:t>
-      </w:r>
-      <w:proofErr w:type="spellStart"/>
-      <w:proofErr w:type="gramStart"/>
-      <w:r>
-        <w:rPr>
-          <w:sz w:val="22"/>
-        </w:rPr>
-        <w:t>ServicesControl</w:t>
-      </w:r>
-      <w:proofErr w:type="spellEnd"/>
-      <w:r>
-        <w:rPr>
-          <w:sz w:val="22"/>
-        </w:rPr>
-        <w:t>::</w:t>
-      </w:r>
-      <w:proofErr w:type="spellStart"/>
-      <w:proofErr w:type="gramEnd"/>
-      <w:r>
-        <w:rPr>
-          <w:sz w:val="22"/>
-        </w:rPr>
-        <w:t>requestAccountTransactions</w:t>
-      </w:r>
-      <w:proofErr w:type="spellEnd"/>
-      <w:r>
-        <w:rPr>
-          <w:sz w:val="22"/>
-        </w:rPr>
-        <w:t xml:space="preserve">() post: </w:t>
-      </w:r>
-      <w:proofErr w:type="spellStart"/>
-      <w:r>
-        <w:rPr>
-          <w:sz w:val="22"/>
-        </w:rPr>
-        <w:t>self.transactions</w:t>
-      </w:r>
-      <w:proofErr w:type="spellEnd"/>
-      <w:r>
-        <w:rPr>
-          <w:sz w:val="22"/>
-        </w:rPr>
-        <w:t>-&gt;count &gt;= 0</w:t>
-      </w:r>
-    </w:p>
-    <w:p>
-      <w:pPr>
-        <w:rPr>
-          <w:sz w:val="22"/>
-        </w:rPr>
-      </w:pPr>
-      <w:r>
-        <w:rPr>
-          <w:sz w:val="22"/>
-        </w:rPr>
-        <w:t xml:space="preserve">context </w:t>
-      </w:r>
-      <w:proofErr w:type="spellStart"/>
-      <w:proofErr w:type="gramStart"/>
-      <w:r>
-        <w:rPr>
-          <w:sz w:val="22"/>
-        </w:rPr>
-        <w:t>ServicesControl</w:t>
-      </w:r>
-      <w:proofErr w:type="spellEnd"/>
-      <w:r>
-        <w:rPr>
-          <w:sz w:val="22"/>
-        </w:rPr>
-        <w:t>::</w:t>
-      </w:r>
-      <w:proofErr w:type="spellStart"/>
-      <w:proofErr w:type="gramEnd"/>
-      <w:r>
-        <w:rPr>
-          <w:sz w:val="22"/>
-        </w:rPr>
-        <w:t>findNewTransactions</w:t>
-      </w:r>
-      <w:proofErr w:type="spellEnd"/>
-      <w:r>
-        <w:rPr>
-          <w:sz w:val="22"/>
-        </w:rPr>
-        <w:t xml:space="preserve">() pre: </w:t>
-      </w:r>
-      <w:proofErr w:type="spellStart"/>
-      <w:r>
-        <w:rPr>
-          <w:sz w:val="22"/>
-        </w:rPr>
-        <w:t>self.transactions</w:t>
-      </w:r>
-      <w:proofErr w:type="spellEnd"/>
-      <w:r>
-        <w:rPr>
-          <w:sz w:val="22"/>
-        </w:rPr>
-        <w:t>-&gt;count &gt; 0</w:t>
-      </w:r>
-    </w:p>
-    <w:p>
-      <w:pPr>
-        <w:rPr>
-          <w:sz w:val="22"/>
-        </w:rPr>
-      </w:pPr>
-      <w:r>
-        <w:rPr>
-          <w:sz w:val="22"/>
-        </w:rPr>
-        <w:t xml:space="preserve">context </w:t>
-      </w:r>
-      <w:proofErr w:type="spellStart"/>
-      <w:proofErr w:type="gramStart"/>
-      <w:r>
-        <w:rPr>
-          <w:sz w:val="22"/>
-        </w:rPr>
-        <w:t>ServicesControl</w:t>
-      </w:r>
-      <w:proofErr w:type="spellEnd"/>
-      <w:r>
-        <w:rPr>
-          <w:sz w:val="22"/>
-        </w:rPr>
-        <w:t>::</w:t>
-      </w:r>
-      <w:proofErr w:type="spellStart"/>
-      <w:proofErr w:type="gramEnd"/>
-      <w:r>
-        <w:rPr>
-          <w:sz w:val="22"/>
-        </w:rPr>
-        <w:t>findNewTransactions</w:t>
-      </w:r>
-      <w:proofErr w:type="spellEnd"/>
-      <w:r>
-        <w:rPr>
-          <w:sz w:val="22"/>
-        </w:rPr>
-        <w:t xml:space="preserve">() post: </w:t>
-      </w:r>
-      <w:proofErr w:type="spellStart"/>
-      <w:r>
-        <w:rPr>
-          <w:sz w:val="22"/>
-        </w:rPr>
-        <w:t>DatabaseManager.getTransactions</w:t>
-      </w:r>
-      <w:proofErr w:type="spellEnd"/>
-      <w:r>
-        <w:rPr>
-          <w:sz w:val="22"/>
-        </w:rPr>
-        <w:t>(</w:t>
-      </w:r>
-      <w:proofErr w:type="spellStart"/>
-      <w:r>
-        <w:rPr>
-          <w:sz w:val="22"/>
-        </w:rPr>
-        <w:t>currentUser</w:t>
-      </w:r>
-      <w:proofErr w:type="spellEnd"/>
-      <w:r>
-        <w:rPr>
-          <w:sz w:val="22"/>
-        </w:rPr>
-        <w:t xml:space="preserve">)-&gt;count == </w:t>
-      </w:r>
-      <w:proofErr w:type="spellStart"/>
-      <w:r>
-        <w:rPr>
-          <w:sz w:val="22"/>
-        </w:rPr>
-        <w:t>self.transactions</w:t>
-      </w:r>
-      <w:proofErr w:type="spellEnd"/>
-      <w:r>
-        <w:rPr>
-          <w:sz w:val="22"/>
-        </w:rPr>
-        <w:t>-&gt;count</w:t>
+        <w:t>context ServicesControl inv: AccountControl.currentUser != null</w:t>
+      </w:r>
+    </w:p>
+    <w:p>
+      <w:pPr>
+        <w:rPr>
+          <w:sz w:val="22"/>
+        </w:rPr>
+      </w:pPr>
+      <w:r>
+        <w:rPr>
+          <w:sz w:val="22"/>
+        </w:rPr>
+        <w:t>context ServicesControl::loadIdentity() post: self.Identity() != null</w:t>
+      </w:r>
+    </w:p>
+    <w:p>
+      <w:pPr>
+        <w:rPr>
+          <w:sz w:val="22"/>
+        </w:rPr>
+      </w:pPr>
+      <w:r>
+        <w:rPr>
+          <w:sz w:val="22"/>
+        </w:rPr>
+        <w:t>context ServicesControl::requestScore() pre: self.Identity() != null</w:t>
+      </w:r>
+    </w:p>
+    <w:p>
+      <w:pPr>
+        <w:rPr>
+          <w:sz w:val="22"/>
+        </w:rPr>
+      </w:pPr>
+      <w:r>
+        <w:rPr>
+          <w:sz w:val="22"/>
+        </w:rPr>
+        <w:t>context ServicesControl::requestScore() post: self.Score() != null</w:t>
+      </w:r>
+    </w:p>
+    <w:p>
+      <w:pPr>
+        <w:rPr>
+          <w:sz w:val="22"/>
+        </w:rPr>
+      </w:pPr>
+      <w:r>
+        <w:rPr>
+          <w:sz w:val="22"/>
+        </w:rPr>
+        <w:t>context ServicesControl::requestAccountTransactions() pre: self.Credentials() != null</w:t>
+      </w:r>
+    </w:p>
+    <w:p>
+      <w:pPr>
+        <w:rPr>
+          <w:sz w:val="22"/>
+        </w:rPr>
+      </w:pPr>
+      <w:r>
+        <w:rPr>
+          <w:sz w:val="22"/>
+        </w:rPr>
+        <w:t>context ServicesControl::requestAccountTransactions() post: self.transactions-&gt;count &gt;= 0</w:t>
+      </w:r>
+    </w:p>
+    <w:p>
+      <w:pPr>
+        <w:rPr>
+          <w:sz w:val="22"/>
+        </w:rPr>
+      </w:pPr>
+      <w:r>
+        <w:rPr>
+          <w:sz w:val="22"/>
+        </w:rPr>
+        <w:t>context ServicesControl::findNewTransactions() pre: self.transactions-&gt;count &gt; 0</w:t>
+      </w:r>
+    </w:p>
+    <w:p>
+      <w:pPr>
+        <w:rPr>
+          <w:sz w:val="22"/>
+        </w:rPr>
+      </w:pPr>
+      <w:r>
+        <w:rPr>
+          <w:sz w:val="22"/>
+        </w:rPr>
+        <w:t>context ServicesControl::findNewTransactions() post: DatabaseManager.getTransactions(currentUser)-&gt;count == self.transactions-&gt;count</w:t>
       </w:r>
     </w:p>
     <w:p>
@@ -19242,27 +18126,11 @@
           <w:sz w:val="22"/>
         </w:rPr>
       </w:pPr>
-      <w:proofErr w:type="spellStart"/>
-      <w:proofErr w:type="gramStart"/>
-      <w:r>
-        <w:rPr>
-          <w:sz w:val="22"/>
-        </w:rPr>
-        <w:t>loadIdentity</w:t>
-      </w:r>
-      <w:proofErr w:type="spellEnd"/>
-      <w:r>
-        <w:rPr>
-          <w:sz w:val="22"/>
-        </w:rPr>
-        <w:t>(</w:t>
-      </w:r>
-      <w:proofErr w:type="gramEnd"/>
-      <w:r>
-        <w:rPr>
-          <w:sz w:val="22"/>
-        </w:rPr>
-        <w:t>) {</w:t>
+      <w:r>
+        <w:rPr>
+          <w:sz w:val="22"/>
+        </w:rPr>
+        <w:t>loadIdentity() {</w:t>
       </w:r>
     </w:p>
     <w:p>
@@ -19276,34 +18144,7 @@
           <w:sz w:val="22"/>
         </w:rPr>
         <w:tab/>
-      </w:r>
-      <w:proofErr w:type="spellStart"/>
-      <w:r>
-        <w:rPr>
-          <w:sz w:val="22"/>
-        </w:rPr>
-        <w:t>DatabaseManager.getIdentity</w:t>
-      </w:r>
-      <w:proofErr w:type="spellEnd"/>
-      <w:r>
-        <w:rPr>
-          <w:sz w:val="22"/>
-        </w:rPr>
-        <w:t>(</w:t>
-      </w:r>
-      <w:proofErr w:type="spellStart"/>
-      <w:r>
-        <w:rPr>
-          <w:sz w:val="22"/>
-        </w:rPr>
-        <w:t>currentUser</w:t>
-      </w:r>
-      <w:proofErr w:type="spellEnd"/>
-      <w:r>
-        <w:rPr>
-          <w:sz w:val="22"/>
-        </w:rPr>
-        <w:t>)</w:t>
+        <w:t>DatabaseManager.getIdentity(currentUser)</w:t>
       </w:r>
     </w:p>
     <w:p>
@@ -19359,19 +18200,11 @@
           <w:sz w:val="22"/>
         </w:rPr>
       </w:pPr>
-      <w:proofErr w:type="spellStart"/>
-      <w:r>
-        <w:rPr>
-          <w:sz w:val="22"/>
-        </w:rPr>
-        <w:t>requestScore</w:t>
-      </w:r>
-      <w:proofErr w:type="spellEnd"/>
-      <w:r>
-        <w:rPr>
-          <w:sz w:val="22"/>
-        </w:rPr>
-        <w:t>(identity) {</w:t>
+      <w:r>
+        <w:rPr>
+          <w:sz w:val="22"/>
+        </w:rPr>
+        <w:t>requestScore(identity) {</w:t>
       </w:r>
     </w:p>
     <w:p>
@@ -19385,21 +18218,7 @@
           <w:sz w:val="22"/>
         </w:rPr>
         <w:tab/>
-        <w:t>if (</w:t>
-      </w:r>
-      <w:proofErr w:type="gramStart"/>
-      <w:r>
-        <w:rPr>
-          <w:sz w:val="22"/>
-        </w:rPr>
-        <w:t>identity !</w:t>
-      </w:r>
-      <w:proofErr w:type="gramEnd"/>
-      <w:r>
-        <w:rPr>
-          <w:sz w:val="22"/>
-        </w:rPr>
-        <w:t>= null)</w:t>
+        <w:t>if (identity != null)</w:t>
       </w:r>
     </w:p>
     <w:p>
@@ -19419,20 +18238,7 @@
           <w:sz w:val="22"/>
         </w:rPr>
         <w:tab/>
-      </w:r>
-      <w:proofErr w:type="spellStart"/>
-      <w:r>
-        <w:rPr>
-          <w:sz w:val="22"/>
-        </w:rPr>
-        <w:t>CreditCheckService.getScore</w:t>
-      </w:r>
-      <w:proofErr w:type="spellEnd"/>
-      <w:r>
-        <w:rPr>
-          <w:sz w:val="22"/>
-        </w:rPr>
-        <w:t>(identity)</w:t>
+        <w:t>CreditCheckService.getScore(identity)</w:t>
       </w:r>
     </w:p>
     <w:p>
@@ -19454,27 +18260,11 @@
           <w:sz w:val="22"/>
         </w:rPr>
       </w:pPr>
-      <w:proofErr w:type="spellStart"/>
-      <w:proofErr w:type="gramStart"/>
-      <w:r>
-        <w:rPr>
-          <w:sz w:val="22"/>
-        </w:rPr>
-        <w:t>getLinkedAccounts</w:t>
-      </w:r>
-      <w:proofErr w:type="spellEnd"/>
-      <w:r>
-        <w:rPr>
-          <w:sz w:val="22"/>
-        </w:rPr>
-        <w:t>(</w:t>
-      </w:r>
-      <w:proofErr w:type="gramEnd"/>
-      <w:r>
-        <w:rPr>
-          <w:sz w:val="22"/>
-        </w:rPr>
-        <w:t>) {</w:t>
+      <w:r>
+        <w:rPr>
+          <w:sz w:val="22"/>
+        </w:rPr>
+        <w:t>getLinkedAccounts() {</w:t>
       </w:r>
     </w:p>
     <w:p>
@@ -19488,34 +18278,7 @@
           <w:sz w:val="22"/>
         </w:rPr>
         <w:tab/>
-      </w:r>
-      <w:proofErr w:type="spellStart"/>
-      <w:r>
-        <w:rPr>
-          <w:sz w:val="22"/>
-        </w:rPr>
-        <w:t>DatabaseManager.getLinkedAccounts</w:t>
-      </w:r>
-      <w:proofErr w:type="spellEnd"/>
-      <w:r>
-        <w:rPr>
-          <w:sz w:val="22"/>
-        </w:rPr>
-        <w:t>(</w:t>
-      </w:r>
-      <w:proofErr w:type="spellStart"/>
-      <w:r>
-        <w:rPr>
-          <w:sz w:val="22"/>
-        </w:rPr>
-        <w:t>currentUser</w:t>
-      </w:r>
-      <w:proofErr w:type="spellEnd"/>
-      <w:r>
-        <w:rPr>
-          <w:sz w:val="22"/>
-        </w:rPr>
-        <w:t>)</w:t>
+        <w:t>DatabaseManager.getLinkedAccounts(currentUser)</w:t>
       </w:r>
     </w:p>
     <w:p>
@@ -19537,27 +18300,11 @@
           <w:sz w:val="22"/>
         </w:rPr>
       </w:pPr>
-      <w:proofErr w:type="spellStart"/>
-      <w:proofErr w:type="gramStart"/>
-      <w:r>
-        <w:rPr>
-          <w:sz w:val="22"/>
-        </w:rPr>
-        <w:t>requestAccountTransactions</w:t>
-      </w:r>
-      <w:proofErr w:type="spellEnd"/>
-      <w:r>
-        <w:rPr>
-          <w:sz w:val="22"/>
-        </w:rPr>
-        <w:t>(</w:t>
-      </w:r>
-      <w:proofErr w:type="gramEnd"/>
-      <w:r>
-        <w:rPr>
-          <w:sz w:val="22"/>
-        </w:rPr>
-        <w:t>) {</w:t>
+      <w:r>
+        <w:rPr>
+          <w:sz w:val="22"/>
+        </w:rPr>
+        <w:t>requestAccountTransactions() {</w:t>
       </w:r>
     </w:p>
     <w:p>
@@ -19591,20 +18338,7 @@
           <w:sz w:val="22"/>
         </w:rPr>
         <w:tab/>
-      </w:r>
-      <w:proofErr w:type="spellStart"/>
-      <w:r>
-        <w:rPr>
-          <w:sz w:val="22"/>
-        </w:rPr>
-        <w:t>FinancialAccountService.getTransactions</w:t>
-      </w:r>
-      <w:proofErr w:type="spellEnd"/>
-      <w:r>
-        <w:rPr>
-          <w:sz w:val="22"/>
-        </w:rPr>
-        <w:t>(credentials)</w:t>
+        <w:t>FinancialAccountService.getTransactions(credentials)</w:t>
       </w:r>
     </w:p>
     <w:p>
@@ -19640,27 +18374,11 @@
           <w:sz w:val="22"/>
         </w:rPr>
       </w:pPr>
-      <w:proofErr w:type="spellStart"/>
-      <w:proofErr w:type="gramStart"/>
-      <w:r>
-        <w:rPr>
-          <w:sz w:val="22"/>
-        </w:rPr>
-        <w:t>findNewTransactions</w:t>
-      </w:r>
-      <w:proofErr w:type="spellEnd"/>
-      <w:r>
-        <w:rPr>
-          <w:sz w:val="22"/>
-        </w:rPr>
-        <w:t>(</w:t>
-      </w:r>
-      <w:proofErr w:type="gramEnd"/>
-      <w:r>
-        <w:rPr>
-          <w:sz w:val="22"/>
-        </w:rPr>
-        <w:t>) {</w:t>
+      <w:r>
+        <w:rPr>
+          <w:sz w:val="22"/>
+        </w:rPr>
+        <w:t>findNewTransactions() {</w:t>
       </w:r>
     </w:p>
     <w:p>
@@ -19675,23 +18393,7 @@
         </w:rPr>
         <w:lastRenderedPageBreak/>
         <w:tab/>
-        <w:t>if (</w:t>
-      </w:r>
-      <w:proofErr w:type="spellStart"/>
-      <w:proofErr w:type="gramStart"/>
-      <w:r>
-        <w:rPr>
-          <w:sz w:val="22"/>
-        </w:rPr>
-        <w:t>transactions.count</w:t>
-      </w:r>
-      <w:proofErr w:type="spellEnd"/>
-      <w:proofErr w:type="gramEnd"/>
-      <w:r>
-        <w:rPr>
-          <w:sz w:val="22"/>
-        </w:rPr>
-        <w:t xml:space="preserve"> &gt; 0) {</w:t>
+        <w:t>if (transactions.count &gt; 0) {</w:t>
       </w:r>
     </w:p>
     <w:p>
@@ -19737,21 +18439,7 @@
           <w:sz w:val="22"/>
         </w:rPr>
         <w:tab/>
-        <w:t xml:space="preserve">if (transaction not in </w:t>
-      </w:r>
-      <w:proofErr w:type="spellStart"/>
-      <w:r>
-        <w:rPr>
-          <w:sz w:val="22"/>
-        </w:rPr>
-        <w:t>DatabaseManager.getTransactions</w:t>
-      </w:r>
-      <w:proofErr w:type="spellEnd"/>
-      <w:r>
-        <w:rPr>
-          <w:sz w:val="22"/>
-        </w:rPr>
-        <w:t>())</w:t>
+        <w:t>if (transaction not in DatabaseManager.getTransactions())</w:t>
       </w:r>
     </w:p>
     <w:p>
@@ -19783,20 +18471,7 @@
           <w:sz w:val="22"/>
         </w:rPr>
         <w:tab/>
-      </w:r>
-      <w:proofErr w:type="spellStart"/>
-      <w:r>
-        <w:rPr>
-          <w:sz w:val="22"/>
-        </w:rPr>
-        <w:t>DatabaseManager.saveTransaction</w:t>
-      </w:r>
-      <w:proofErr w:type="spellEnd"/>
-      <w:r>
-        <w:rPr>
-          <w:sz w:val="22"/>
-        </w:rPr>
-        <w:t>(transaction)</w:t>
+        <w:t>DatabaseManager.saveTransaction(transaction)</w:t>
       </w:r>
     </w:p>
     <w:p>
@@ -19931,483 +18606,99 @@
         <w:rPr>
           <w:sz w:val="22"/>
         </w:rPr>
-        <w:t xml:space="preserve">context </w:t>
-      </w:r>
-      <w:proofErr w:type="spellStart"/>
-      <w:r>
-        <w:rPr>
-          <w:sz w:val="22"/>
-        </w:rPr>
-        <w:t>AccountControl</w:t>
-      </w:r>
-      <w:proofErr w:type="spellEnd"/>
-      <w:r>
-        <w:rPr>
-          <w:sz w:val="22"/>
-        </w:rPr>
-        <w:t xml:space="preserve"> </w:t>
-      </w:r>
-      <w:proofErr w:type="spellStart"/>
-      <w:r>
-        <w:rPr>
-          <w:sz w:val="22"/>
-        </w:rPr>
-        <w:t>inv</w:t>
-      </w:r>
-      <w:proofErr w:type="spellEnd"/>
-      <w:r>
-        <w:rPr>
-          <w:sz w:val="22"/>
-        </w:rPr>
-        <w:t xml:space="preserve">: </w:t>
-      </w:r>
-      <w:proofErr w:type="spellStart"/>
-      <w:r>
-        <w:rPr>
-          <w:sz w:val="22"/>
-        </w:rPr>
-        <w:t>ServicesControl</w:t>
-      </w:r>
-      <w:proofErr w:type="spellEnd"/>
-      <w:r>
-        <w:rPr>
-          <w:sz w:val="22"/>
-        </w:rPr>
-        <w:t>-&gt;exists</w:t>
-      </w:r>
-    </w:p>
-    <w:p>
-      <w:pPr>
-        <w:rPr>
-          <w:sz w:val="22"/>
-        </w:rPr>
-      </w:pPr>
-      <w:r>
-        <w:rPr>
-          <w:sz w:val="22"/>
-        </w:rPr>
-        <w:t xml:space="preserve">context </w:t>
-      </w:r>
-      <w:proofErr w:type="spellStart"/>
-      <w:r>
-        <w:rPr>
-          <w:sz w:val="22"/>
-        </w:rPr>
-        <w:t>AccountControl</w:t>
-      </w:r>
-      <w:proofErr w:type="spellEnd"/>
-      <w:r>
-        <w:rPr>
-          <w:sz w:val="22"/>
-        </w:rPr>
-        <w:t xml:space="preserve"> </w:t>
-      </w:r>
-      <w:proofErr w:type="spellStart"/>
-      <w:r>
-        <w:rPr>
-          <w:sz w:val="22"/>
-        </w:rPr>
-        <w:t>inv</w:t>
-      </w:r>
-      <w:proofErr w:type="spellEnd"/>
-      <w:r>
-        <w:rPr>
-          <w:sz w:val="22"/>
-        </w:rPr>
-        <w:t xml:space="preserve">: </w:t>
-      </w:r>
-      <w:proofErr w:type="spellStart"/>
-      <w:r>
-        <w:rPr>
-          <w:sz w:val="22"/>
-        </w:rPr>
-        <w:t>DatabaseManager</w:t>
-      </w:r>
-      <w:proofErr w:type="spellEnd"/>
-      <w:r>
-        <w:rPr>
-          <w:sz w:val="22"/>
-        </w:rPr>
-        <w:t>-&gt;exists</w:t>
-      </w:r>
-    </w:p>
-    <w:p>
-      <w:pPr>
-        <w:rPr>
-          <w:sz w:val="22"/>
-        </w:rPr>
-      </w:pPr>
-      <w:r>
-        <w:rPr>
-          <w:sz w:val="22"/>
-        </w:rPr>
-        <w:t xml:space="preserve">context </w:t>
-      </w:r>
-      <w:proofErr w:type="spellStart"/>
-      <w:proofErr w:type="gramStart"/>
-      <w:r>
-        <w:rPr>
-          <w:sz w:val="22"/>
-        </w:rPr>
-        <w:t>AccountControl</w:t>
-      </w:r>
-      <w:proofErr w:type="spellEnd"/>
-      <w:r>
-        <w:rPr>
-          <w:sz w:val="22"/>
-        </w:rPr>
-        <w:t>::</w:t>
-      </w:r>
-      <w:proofErr w:type="spellStart"/>
-      <w:proofErr w:type="gramEnd"/>
-      <w:r>
-        <w:rPr>
-          <w:sz w:val="22"/>
-        </w:rPr>
-        <w:t>setUser</w:t>
-      </w:r>
-      <w:proofErr w:type="spellEnd"/>
-      <w:r>
-        <w:rPr>
-          <w:sz w:val="22"/>
-        </w:rPr>
-        <w:t xml:space="preserve">(username, password) pre: </w:t>
-      </w:r>
-      <w:proofErr w:type="spellStart"/>
-      <w:r>
-        <w:rPr>
-          <w:sz w:val="22"/>
-        </w:rPr>
-        <w:t>currentUser</w:t>
-      </w:r>
-      <w:proofErr w:type="spellEnd"/>
-      <w:r>
-        <w:rPr>
-          <w:sz w:val="22"/>
-        </w:rPr>
-        <w:t xml:space="preserve"> == null</w:t>
-      </w:r>
-    </w:p>
-    <w:p>
-      <w:pPr>
-        <w:rPr>
-          <w:sz w:val="22"/>
-        </w:rPr>
-      </w:pPr>
-      <w:r>
-        <w:rPr>
-          <w:sz w:val="22"/>
-        </w:rPr>
-        <w:t xml:space="preserve">context </w:t>
-      </w:r>
-      <w:proofErr w:type="spellStart"/>
-      <w:proofErr w:type="gramStart"/>
-      <w:r>
-        <w:rPr>
-          <w:sz w:val="22"/>
-        </w:rPr>
-        <w:t>AccountControl</w:t>
-      </w:r>
-      <w:proofErr w:type="spellEnd"/>
-      <w:r>
-        <w:rPr>
-          <w:sz w:val="22"/>
-        </w:rPr>
-        <w:t>::</w:t>
-      </w:r>
-      <w:proofErr w:type="spellStart"/>
-      <w:proofErr w:type="gramEnd"/>
-      <w:r>
-        <w:rPr>
-          <w:sz w:val="22"/>
-        </w:rPr>
-        <w:t>setUser</w:t>
-      </w:r>
-      <w:proofErr w:type="spellEnd"/>
-      <w:r>
-        <w:rPr>
-          <w:sz w:val="22"/>
-        </w:rPr>
-        <w:t xml:space="preserve">(username, password) post: </w:t>
-      </w:r>
-      <w:proofErr w:type="spellStart"/>
-      <w:r>
-        <w:rPr>
-          <w:sz w:val="22"/>
-        </w:rPr>
-        <w:t>currentUser.getUserName</w:t>
-      </w:r>
-      <w:proofErr w:type="spellEnd"/>
-      <w:r>
-        <w:rPr>
-          <w:sz w:val="22"/>
-        </w:rPr>
-        <w:t xml:space="preserve">() == username &amp;&amp; </w:t>
-      </w:r>
-      <w:proofErr w:type="spellStart"/>
-      <w:r>
-        <w:rPr>
-          <w:sz w:val="22"/>
-        </w:rPr>
-        <w:t>currentUser.getPassword</w:t>
-      </w:r>
-      <w:proofErr w:type="spellEnd"/>
-      <w:r>
-        <w:rPr>
-          <w:sz w:val="22"/>
-        </w:rPr>
-        <w:t>() == password</w:t>
-      </w:r>
-    </w:p>
-    <w:p>
-      <w:pPr>
-        <w:rPr>
-          <w:sz w:val="22"/>
-        </w:rPr>
-      </w:pPr>
-      <w:r>
-        <w:rPr>
-          <w:sz w:val="22"/>
-        </w:rPr>
-        <w:t xml:space="preserve">context </w:t>
-      </w:r>
-      <w:proofErr w:type="spellStart"/>
-      <w:proofErr w:type="gramStart"/>
-      <w:r>
-        <w:rPr>
-          <w:sz w:val="22"/>
-        </w:rPr>
-        <w:t>AccountControl</w:t>
-      </w:r>
-      <w:proofErr w:type="spellEnd"/>
-      <w:r>
-        <w:rPr>
-          <w:sz w:val="22"/>
-        </w:rPr>
-        <w:t>::</w:t>
-      </w:r>
-      <w:proofErr w:type="spellStart"/>
-      <w:proofErr w:type="gramEnd"/>
-      <w:r>
-        <w:rPr>
-          <w:sz w:val="22"/>
-        </w:rPr>
-        <w:t>deleteAccount</w:t>
-      </w:r>
-      <w:proofErr w:type="spellEnd"/>
-      <w:r>
-        <w:rPr>
-          <w:sz w:val="22"/>
-        </w:rPr>
-        <w:t xml:space="preserve">(username, password) pre: </w:t>
-      </w:r>
-      <w:proofErr w:type="spellStart"/>
-      <w:r>
-        <w:rPr>
-          <w:sz w:val="22"/>
-        </w:rPr>
-        <w:t>currentUser</w:t>
-      </w:r>
-      <w:proofErr w:type="spellEnd"/>
-      <w:r>
-        <w:rPr>
-          <w:sz w:val="22"/>
-        </w:rPr>
-        <w:t xml:space="preserve"> != null</w:t>
-      </w:r>
-    </w:p>
-    <w:p>
-      <w:pPr>
-        <w:rPr>
-          <w:sz w:val="22"/>
-        </w:rPr>
-      </w:pPr>
-      <w:r>
-        <w:rPr>
-          <w:sz w:val="22"/>
-        </w:rPr>
-        <w:t xml:space="preserve">context </w:t>
-      </w:r>
-      <w:proofErr w:type="spellStart"/>
-      <w:proofErr w:type="gramStart"/>
-      <w:r>
-        <w:rPr>
-          <w:sz w:val="22"/>
-        </w:rPr>
-        <w:t>AccountControl</w:t>
-      </w:r>
-      <w:proofErr w:type="spellEnd"/>
-      <w:r>
-        <w:rPr>
-          <w:sz w:val="22"/>
-        </w:rPr>
-        <w:t>::</w:t>
-      </w:r>
-      <w:proofErr w:type="spellStart"/>
-      <w:proofErr w:type="gramEnd"/>
-      <w:r>
-        <w:rPr>
-          <w:sz w:val="22"/>
-        </w:rPr>
-        <w:t>deleteAccount</w:t>
-      </w:r>
-      <w:proofErr w:type="spellEnd"/>
-      <w:r>
-        <w:rPr>
-          <w:sz w:val="22"/>
-        </w:rPr>
-        <w:t xml:space="preserve">(username, password) post: </w:t>
-      </w:r>
-      <w:proofErr w:type="spellStart"/>
-      <w:r>
-        <w:rPr>
-          <w:sz w:val="22"/>
-        </w:rPr>
-        <w:t>currentUser</w:t>
-      </w:r>
-      <w:proofErr w:type="spellEnd"/>
-      <w:r>
-        <w:rPr>
-          <w:sz w:val="22"/>
-        </w:rPr>
-        <w:t xml:space="preserve"> == null &amp;&amp; </w:t>
-      </w:r>
-      <w:proofErr w:type="spellStart"/>
-      <w:r>
-        <w:rPr>
-          <w:sz w:val="22"/>
-        </w:rPr>
-        <w:t>DatabaseManager.findAccount</w:t>
-      </w:r>
-      <w:proofErr w:type="spellEnd"/>
-      <w:r>
-        <w:rPr>
-          <w:sz w:val="22"/>
-        </w:rPr>
-        <w:t>(username, password) == null</w:t>
-      </w:r>
-    </w:p>
-    <w:p>
-      <w:pPr>
-        <w:rPr>
-          <w:sz w:val="22"/>
-        </w:rPr>
-      </w:pPr>
-      <w:r>
-        <w:rPr>
-          <w:sz w:val="22"/>
-        </w:rPr>
-        <w:t xml:space="preserve">context </w:t>
-      </w:r>
-      <w:proofErr w:type="spellStart"/>
-      <w:proofErr w:type="gramStart"/>
-      <w:r>
-        <w:rPr>
-          <w:sz w:val="22"/>
-        </w:rPr>
-        <w:t>AccountControl</w:t>
-      </w:r>
-      <w:proofErr w:type="spellEnd"/>
-      <w:r>
-        <w:rPr>
-          <w:sz w:val="22"/>
-        </w:rPr>
-        <w:t>::</w:t>
-      </w:r>
-      <w:proofErr w:type="spellStart"/>
-      <w:proofErr w:type="gramEnd"/>
-      <w:r>
-        <w:rPr>
-          <w:sz w:val="22"/>
-        </w:rPr>
-        <w:t>createAccount</w:t>
-      </w:r>
-      <w:proofErr w:type="spellEnd"/>
-      <w:r>
-        <w:rPr>
-          <w:sz w:val="22"/>
-        </w:rPr>
-        <w:t xml:space="preserve">(username, password) pre: </w:t>
-      </w:r>
-      <w:proofErr w:type="spellStart"/>
-      <w:r>
-        <w:rPr>
-          <w:sz w:val="22"/>
-        </w:rPr>
-        <w:t>currentUser</w:t>
-      </w:r>
-      <w:proofErr w:type="spellEnd"/>
-      <w:r>
-        <w:rPr>
-          <w:sz w:val="22"/>
-        </w:rPr>
-        <w:t xml:space="preserve"> == null</w:t>
-      </w:r>
-    </w:p>
-    <w:p>
-      <w:pPr>
-        <w:rPr>
-          <w:sz w:val="22"/>
-        </w:rPr>
-      </w:pPr>
-      <w:r>
-        <w:rPr>
-          <w:sz w:val="22"/>
-        </w:rPr>
-        <w:t xml:space="preserve">context </w:t>
-      </w:r>
-      <w:proofErr w:type="spellStart"/>
-      <w:proofErr w:type="gramStart"/>
-      <w:r>
-        <w:rPr>
-          <w:sz w:val="22"/>
-        </w:rPr>
-        <w:t>AccountControl</w:t>
-      </w:r>
-      <w:proofErr w:type="spellEnd"/>
-      <w:r>
-        <w:rPr>
-          <w:sz w:val="22"/>
-        </w:rPr>
-        <w:t>::</w:t>
-      </w:r>
-      <w:proofErr w:type="spellStart"/>
-      <w:proofErr w:type="gramEnd"/>
-      <w:r>
-        <w:rPr>
-          <w:sz w:val="22"/>
-        </w:rPr>
-        <w:t>createAccount</w:t>
-      </w:r>
-      <w:proofErr w:type="spellEnd"/>
-      <w:r>
-        <w:rPr>
-          <w:sz w:val="22"/>
-        </w:rPr>
-        <w:t xml:space="preserve">(username, password) post: </w:t>
-      </w:r>
-      <w:proofErr w:type="spellStart"/>
-      <w:r>
-        <w:rPr>
-          <w:sz w:val="22"/>
-        </w:rPr>
-        <w:t>DatabaseManager.findAccount</w:t>
-      </w:r>
-      <w:proofErr w:type="spellEnd"/>
-      <w:r>
-        <w:rPr>
-          <w:sz w:val="22"/>
-        </w:rPr>
-        <w:t xml:space="preserve">(username, password) == </w:t>
-      </w:r>
-      <w:proofErr w:type="spellStart"/>
-      <w:r>
-        <w:rPr>
-          <w:sz w:val="22"/>
-        </w:rPr>
-        <w:t>newAccount</w:t>
-      </w:r>
-      <w:proofErr w:type="spellEnd"/>
+        <w:t>context AccountControl inv: ServicesControl-&gt;exists</w:t>
+      </w:r>
+    </w:p>
+    <w:p>
+      <w:pPr>
+        <w:rPr>
+          <w:sz w:val="22"/>
+        </w:rPr>
+      </w:pPr>
+      <w:r>
+        <w:rPr>
+          <w:sz w:val="22"/>
+        </w:rPr>
+        <w:t>context AccountControl inv: DatabaseManager-&gt;exists</w:t>
+      </w:r>
+    </w:p>
+    <w:p>
+      <w:pPr>
+        <w:rPr>
+          <w:sz w:val="22"/>
+        </w:rPr>
+      </w:pPr>
+      <w:r>
+        <w:rPr>
+          <w:sz w:val="22"/>
+        </w:rPr>
+        <w:t>context AccountControl::setUser(username, password) pre: currentUser == null</w:t>
+      </w:r>
+    </w:p>
+    <w:p>
+      <w:pPr>
+        <w:rPr>
+          <w:sz w:val="22"/>
+        </w:rPr>
+      </w:pPr>
+      <w:r>
+        <w:rPr>
+          <w:sz w:val="22"/>
+        </w:rPr>
+        <w:t>context AccountControl::setUser(username, password) post: currentUser.getUserName() == username &amp;&amp; currentUser.getPassword() == password</w:t>
+      </w:r>
+    </w:p>
+    <w:p>
+      <w:pPr>
+        <w:rPr>
+          <w:sz w:val="22"/>
+        </w:rPr>
+      </w:pPr>
+      <w:r>
+        <w:rPr>
+          <w:sz w:val="22"/>
+        </w:rPr>
+        <w:t>context AccountControl::deleteAccount(username, password) pre: currentUser != null</w:t>
+      </w:r>
+    </w:p>
+    <w:p>
+      <w:pPr>
+        <w:rPr>
+          <w:sz w:val="22"/>
+        </w:rPr>
+      </w:pPr>
+      <w:r>
+        <w:rPr>
+          <w:sz w:val="22"/>
+        </w:rPr>
+        <w:t>context AccountControl::deleteAccount(username, password) post: currentUser == null &amp;&amp; DatabaseManager.findAccount(username, password) == null</w:t>
+      </w:r>
+    </w:p>
+    <w:p>
+      <w:pPr>
+        <w:rPr>
+          <w:sz w:val="22"/>
+        </w:rPr>
+      </w:pPr>
+      <w:r>
+        <w:rPr>
+          <w:sz w:val="22"/>
+        </w:rPr>
+        <w:t>context AccountControl::createAccount(username, password) pre: currentUser == null</w:t>
+      </w:r>
+    </w:p>
+    <w:p>
+      <w:pPr>
+        <w:rPr>
+          <w:sz w:val="22"/>
+        </w:rPr>
+      </w:pPr>
+      <w:r>
+        <w:rPr>
+          <w:sz w:val="22"/>
+        </w:rPr>
+        <w:t>context AccountControl::createAccount(username, password) post: DatabaseManager.findAccount(username, password) == newAccount</w:t>
+      </w:r>
     </w:p>
     <w:p>
       <w:pPr>
@@ -20456,28 +18747,12 @@
           <w:sz w:val="22"/>
         </w:rPr>
       </w:pPr>
-      <w:proofErr w:type="spellStart"/>
-      <w:proofErr w:type="gramStart"/>
       <w:r>
         <w:rPr>
           <w:sz w:val="22"/>
         </w:rPr>
         <w:lastRenderedPageBreak/>
-        <w:t>getUser</w:t>
-      </w:r>
-      <w:proofErr w:type="spellEnd"/>
-      <w:r>
-        <w:rPr>
-          <w:sz w:val="22"/>
-        </w:rPr>
-        <w:t>(</w:t>
-      </w:r>
-      <w:proofErr w:type="gramEnd"/>
-      <w:r>
-        <w:rPr>
-          <w:sz w:val="22"/>
-        </w:rPr>
-        <w:t>) {</w:t>
+        <w:t>getUser() {</w:t>
       </w:r>
     </w:p>
     <w:p>
@@ -20491,21 +18766,7 @@
           <w:sz w:val="22"/>
         </w:rPr>
         <w:tab/>
-        <w:t xml:space="preserve">return </w:t>
-      </w:r>
-      <w:proofErr w:type="spellStart"/>
-      <w:r>
-        <w:rPr>
-          <w:sz w:val="22"/>
-        </w:rPr>
-        <w:t>currentUser</w:t>
-      </w:r>
-      <w:proofErr w:type="spellEnd"/>
-      <w:r>
-        <w:rPr>
-          <w:sz w:val="22"/>
-        </w:rPr>
-        <w:t>;</w:t>
+        <w:t>return currentUser;</w:t>
       </w:r>
     </w:p>
     <w:p>
@@ -20527,27 +18788,11 @@
           <w:sz w:val="22"/>
         </w:rPr>
       </w:pPr>
-      <w:proofErr w:type="spellStart"/>
-      <w:proofErr w:type="gramStart"/>
-      <w:r>
-        <w:rPr>
-          <w:sz w:val="22"/>
-        </w:rPr>
-        <w:t>setUser</w:t>
-      </w:r>
-      <w:proofErr w:type="spellEnd"/>
-      <w:r>
-        <w:rPr>
-          <w:sz w:val="22"/>
-        </w:rPr>
-        <w:t>(</w:t>
-      </w:r>
-      <w:proofErr w:type="gramEnd"/>
-      <w:r>
-        <w:rPr>
-          <w:sz w:val="22"/>
-        </w:rPr>
-        <w:t>username, password) {</w:t>
+      <w:r>
+        <w:rPr>
+          <w:sz w:val="22"/>
+        </w:rPr>
+        <w:t>setUser(username, password) {</w:t>
       </w:r>
     </w:p>
     <w:p>
@@ -20561,30 +18806,8 @@
           <w:sz w:val="22"/>
         </w:rPr>
         <w:tab/>
-        <w:t>if (</w:t>
-      </w:r>
-      <w:proofErr w:type="spellStart"/>
-      <w:r>
-        <w:rPr>
-          <w:sz w:val="22"/>
-        </w:rPr>
-        <w:t>DatabaseManager.findAccount</w:t>
-      </w:r>
-      <w:proofErr w:type="spellEnd"/>
-      <w:r>
-        <w:rPr>
-          <w:sz w:val="22"/>
-        </w:rPr>
-        <w:t xml:space="preserve">(username, password) == </w:t>
-      </w:r>
-      <w:proofErr w:type="gramStart"/>
-      <w:r>
-        <w:rPr>
-          <w:sz w:val="22"/>
-        </w:rPr>
-        <w:t>null){</w:t>
-      </w:r>
-      <w:proofErr w:type="gramEnd"/>
+        <w:t>if (DatabaseManager.findAccount(username, password) == null){</w:t>
+      </w:r>
     </w:p>
     <w:p>
       <w:pPr>
@@ -20651,15 +18874,8 @@
           <w:sz w:val="22"/>
         </w:rPr>
         <w:tab/>
-      </w:r>
-      <w:proofErr w:type="gramStart"/>
-      <w:r>
-        <w:rPr>
-          <w:sz w:val="22"/>
-        </w:rPr>
         <w:t>else{</w:t>
       </w:r>
-      <w:proofErr w:type="gramEnd"/>
     </w:p>
     <w:p>
       <w:pPr>
@@ -20678,34 +18894,7 @@
           <w:sz w:val="22"/>
         </w:rPr>
         <w:tab/>
-      </w:r>
-      <w:proofErr w:type="spellStart"/>
-      <w:r>
-        <w:rPr>
-          <w:sz w:val="22"/>
-        </w:rPr>
-        <w:t>currentUser</w:t>
-      </w:r>
-      <w:proofErr w:type="spellEnd"/>
-      <w:r>
-        <w:rPr>
-          <w:sz w:val="22"/>
-        </w:rPr>
-        <w:t xml:space="preserve"> = </w:t>
-      </w:r>
-      <w:proofErr w:type="spellStart"/>
-      <w:r>
-        <w:rPr>
-          <w:sz w:val="22"/>
-        </w:rPr>
-        <w:t>DatabaseManager.findAccount</w:t>
-      </w:r>
-      <w:proofErr w:type="spellEnd"/>
-      <w:r>
-        <w:rPr>
-          <w:sz w:val="22"/>
-        </w:rPr>
-        <w:t>(username, password);</w:t>
+        <w:t>currentUser = DatabaseManager.findAccount(username, password);</w:t>
       </w:r>
     </w:p>
     <w:p>
@@ -20747,27 +18936,11 @@
           <w:sz w:val="22"/>
         </w:rPr>
       </w:pPr>
-      <w:proofErr w:type="spellStart"/>
-      <w:proofErr w:type="gramStart"/>
-      <w:r>
-        <w:rPr>
-          <w:sz w:val="22"/>
-        </w:rPr>
-        <w:t>deleteAccount</w:t>
-      </w:r>
-      <w:proofErr w:type="spellEnd"/>
-      <w:r>
-        <w:rPr>
-          <w:sz w:val="22"/>
-        </w:rPr>
-        <w:t>(</w:t>
-      </w:r>
-      <w:proofErr w:type="gramEnd"/>
-      <w:r>
-        <w:rPr>
-          <w:sz w:val="22"/>
-        </w:rPr>
-        <w:t>username, password) {</w:t>
+      <w:r>
+        <w:rPr>
+          <w:sz w:val="22"/>
+        </w:rPr>
+        <w:t>deleteAccount(username, password) {</w:t>
       </w:r>
     </w:p>
     <w:p>
@@ -20781,30 +18954,8 @@
           <w:sz w:val="22"/>
         </w:rPr>
         <w:tab/>
-        <w:t>if (</w:t>
-      </w:r>
-      <w:proofErr w:type="spellStart"/>
-      <w:r>
-        <w:rPr>
-          <w:sz w:val="22"/>
-        </w:rPr>
-        <w:t>DatabaseManager.findAccount</w:t>
-      </w:r>
-      <w:proofErr w:type="spellEnd"/>
-      <w:r>
-        <w:rPr>
-          <w:sz w:val="22"/>
-        </w:rPr>
-        <w:t xml:space="preserve">(username, password) == </w:t>
-      </w:r>
-      <w:proofErr w:type="gramStart"/>
-      <w:r>
-        <w:rPr>
-          <w:sz w:val="22"/>
-        </w:rPr>
-        <w:t>null){</w:t>
-      </w:r>
-      <w:proofErr w:type="gramEnd"/>
+        <w:t>if (DatabaseManager.findAccount(username, password) == null){</w:t>
+      </w:r>
     </w:p>
     <w:p>
       <w:pPr>
@@ -20871,35 +19022,7 @@
           <w:sz w:val="22"/>
         </w:rPr>
         <w:tab/>
-        <w:t>else if (</w:t>
-      </w:r>
-      <w:proofErr w:type="spellStart"/>
-      <w:r>
-        <w:rPr>
-          <w:sz w:val="22"/>
-        </w:rPr>
-        <w:t>currentUser</w:t>
-      </w:r>
-      <w:proofErr w:type="spellEnd"/>
-      <w:r>
-        <w:rPr>
-          <w:sz w:val="22"/>
-        </w:rPr>
-        <w:t xml:space="preserve"> == </w:t>
-      </w:r>
-      <w:proofErr w:type="spellStart"/>
-      <w:r>
-        <w:rPr>
-          <w:sz w:val="22"/>
-        </w:rPr>
-        <w:t>DatabaseManager.findAccount</w:t>
-      </w:r>
-      <w:proofErr w:type="spellEnd"/>
-      <w:r>
-        <w:rPr>
-          <w:sz w:val="22"/>
-        </w:rPr>
-        <w:t>(username, password)) {</w:t>
+        <w:t>else if (currentUser == DatabaseManager.findAccount(username, password)) {</w:t>
       </w:r>
     </w:p>
     <w:p>
@@ -20919,36 +19042,7 @@
           <w:sz w:val="22"/>
         </w:rPr>
         <w:tab/>
-      </w:r>
-      <w:proofErr w:type="spellStart"/>
-      <w:r>
-        <w:rPr>
-          <w:sz w:val="22"/>
-        </w:rPr>
-        <w:t>DatabaseManager.deleteAccount</w:t>
-      </w:r>
-      <w:proofErr w:type="spellEnd"/>
-      <w:r>
-        <w:rPr>
-          <w:sz w:val="22"/>
-        </w:rPr>
-        <w:t>(</w:t>
-      </w:r>
-      <w:proofErr w:type="spellStart"/>
-      <w:proofErr w:type="gramStart"/>
-      <w:r>
-        <w:rPr>
-          <w:sz w:val="22"/>
-        </w:rPr>
-        <w:t>username,password</w:t>
-      </w:r>
-      <w:proofErr w:type="spellEnd"/>
-      <w:proofErr w:type="gramEnd"/>
-      <w:r>
-        <w:rPr>
-          <w:sz w:val="22"/>
-        </w:rPr>
-        <w:t>);</w:t>
+        <w:t>DatabaseManager.deleteAccount(username,password);</w:t>
       </w:r>
     </w:p>
     <w:p>
@@ -20968,20 +19062,7 @@
           <w:sz w:val="22"/>
         </w:rPr>
         <w:tab/>
-      </w:r>
-      <w:proofErr w:type="spellStart"/>
-      <w:r>
-        <w:rPr>
-          <w:sz w:val="22"/>
-        </w:rPr>
-        <w:t>SessionControl.logout</w:t>
-      </w:r>
-      <w:proofErr w:type="spellEnd"/>
-      <w:r>
-        <w:rPr>
-          <w:sz w:val="22"/>
-        </w:rPr>
-        <w:t>();</w:t>
+        <w:t>SessionControl.logout();</w:t>
       </w:r>
     </w:p>
     <w:p>
@@ -21001,36 +19082,7 @@
           <w:sz w:val="22"/>
         </w:rPr>
         <w:tab/>
-      </w:r>
-      <w:proofErr w:type="spellStart"/>
-      <w:r>
-        <w:rPr>
-          <w:sz w:val="22"/>
-        </w:rPr>
-        <w:t>DatabaseManager.deleteAccount</w:t>
-      </w:r>
-      <w:proofErr w:type="spellEnd"/>
-      <w:r>
-        <w:rPr>
-          <w:sz w:val="22"/>
-        </w:rPr>
-        <w:t>(</w:t>
-      </w:r>
-      <w:proofErr w:type="spellStart"/>
-      <w:proofErr w:type="gramStart"/>
-      <w:r>
-        <w:rPr>
-          <w:sz w:val="22"/>
-        </w:rPr>
-        <w:t>username,password</w:t>
-      </w:r>
-      <w:proofErr w:type="spellEnd"/>
-      <w:proofErr w:type="gramEnd"/>
-      <w:r>
-        <w:rPr>
-          <w:sz w:val="22"/>
-        </w:rPr>
-        <w:t>);</w:t>
+        <w:t>DatabaseManager.deleteAccount(username,password);</w:t>
       </w:r>
     </w:p>
     <w:p>
@@ -21058,43 +19110,7 @@
           <w:sz w:val="22"/>
         </w:rPr>
         <w:tab/>
-        <w:t>else if (</w:t>
-      </w:r>
-      <w:proofErr w:type="spellStart"/>
-      <w:proofErr w:type="gramStart"/>
-      <w:r>
-        <w:rPr>
-          <w:sz w:val="22"/>
-        </w:rPr>
-        <w:t>currentUser</w:t>
-      </w:r>
-      <w:proofErr w:type="spellEnd"/>
-      <w:r>
-        <w:rPr>
-          <w:sz w:val="22"/>
-        </w:rPr>
-        <w:t xml:space="preserve"> !</w:t>
-      </w:r>
-      <w:proofErr w:type="gramEnd"/>
-      <w:r>
-        <w:rPr>
-          <w:sz w:val="22"/>
-        </w:rPr>
-        <w:t xml:space="preserve">= </w:t>
-      </w:r>
-      <w:proofErr w:type="spellStart"/>
-      <w:r>
-        <w:rPr>
-          <w:sz w:val="22"/>
-        </w:rPr>
-        <w:t>DatabaseManager.findAccount</w:t>
-      </w:r>
-      <w:proofErr w:type="spellEnd"/>
-      <w:r>
-        <w:rPr>
-          <w:sz w:val="22"/>
-        </w:rPr>
-        <w:t>(username, password)) {</w:t>
+        <w:t>else if (currentUser != DatabaseManager.findAccount(username, password)) {</w:t>
       </w:r>
     </w:p>
     <w:p>
@@ -21150,27 +19166,11 @@
           <w:sz w:val="22"/>
         </w:rPr>
       </w:pPr>
-      <w:proofErr w:type="spellStart"/>
-      <w:proofErr w:type="gramStart"/>
-      <w:r>
-        <w:rPr>
-          <w:sz w:val="22"/>
-        </w:rPr>
-        <w:t>createAccount</w:t>
-      </w:r>
-      <w:proofErr w:type="spellEnd"/>
-      <w:r>
-        <w:rPr>
-          <w:sz w:val="22"/>
-        </w:rPr>
-        <w:t>(</w:t>
-      </w:r>
-      <w:proofErr w:type="gramEnd"/>
-      <w:r>
-        <w:rPr>
-          <w:sz w:val="22"/>
-        </w:rPr>
-        <w:t>username, password){</w:t>
+      <w:r>
+        <w:rPr>
+          <w:sz w:val="22"/>
+        </w:rPr>
+        <w:t>createAccount(username, password){</w:t>
       </w:r>
     </w:p>
     <w:p>
@@ -21184,35 +19184,7 @@
           <w:sz w:val="22"/>
         </w:rPr>
         <w:tab/>
-        <w:t xml:space="preserve">new Account </w:t>
-      </w:r>
-      <w:proofErr w:type="spellStart"/>
-      <w:r>
-        <w:rPr>
-          <w:sz w:val="22"/>
-        </w:rPr>
-        <w:t>newAccount</w:t>
-      </w:r>
-      <w:proofErr w:type="spellEnd"/>
-      <w:r>
-        <w:rPr>
-          <w:sz w:val="22"/>
-        </w:rPr>
-        <w:t xml:space="preserve"> = </w:t>
-      </w:r>
-      <w:proofErr w:type="gramStart"/>
-      <w:r>
-        <w:rPr>
-          <w:sz w:val="22"/>
-        </w:rPr>
-        <w:t>Account(</w:t>
-      </w:r>
-      <w:proofErr w:type="gramEnd"/>
-      <w:r>
-        <w:rPr>
-          <w:sz w:val="22"/>
-        </w:rPr>
-        <w:t>username, password);</w:t>
+        <w:t>new Account newAccount = Account(username, password);</w:t>
       </w:r>
     </w:p>
     <w:p>
@@ -21226,21 +19198,7 @@
           <w:sz w:val="22"/>
         </w:rPr>
         <w:tab/>
-        <w:t xml:space="preserve">if (new == </w:t>
-      </w:r>
-      <w:proofErr w:type="spellStart"/>
-      <w:r>
-        <w:rPr>
-          <w:sz w:val="22"/>
-        </w:rPr>
-        <w:t>DatabaseManager.findAccount</w:t>
-      </w:r>
-      <w:proofErr w:type="spellEnd"/>
-      <w:r>
-        <w:rPr>
-          <w:sz w:val="22"/>
-        </w:rPr>
-        <w:t>(username, password)) {</w:t>
+        <w:t>if (new == DatabaseManager.findAccount(username, password)) {</w:t>
       </w:r>
     </w:p>
     <w:p>
@@ -21328,34 +19286,7 @@
           <w:sz w:val="22"/>
         </w:rPr>
         <w:tab/>
-      </w:r>
-      <w:proofErr w:type="spellStart"/>
-      <w:r>
-        <w:rPr>
-          <w:sz w:val="22"/>
-        </w:rPr>
-        <w:t>DatabaseManager.addAccount</w:t>
-      </w:r>
-      <w:proofErr w:type="spellEnd"/>
-      <w:r>
-        <w:rPr>
-          <w:sz w:val="22"/>
-        </w:rPr>
-        <w:t>(</w:t>
-      </w:r>
-      <w:proofErr w:type="spellStart"/>
-      <w:r>
-        <w:rPr>
-          <w:sz w:val="22"/>
-        </w:rPr>
-        <w:t>newAccount</w:t>
-      </w:r>
-      <w:proofErr w:type="spellEnd"/>
-      <w:r>
-        <w:rPr>
-          <w:sz w:val="22"/>
-        </w:rPr>
-        <w:t>);</w:t>
+        <w:t>DatabaseManager.addAccount(newAccount);</w:t>
       </w:r>
     </w:p>
     <w:p>
@@ -21375,36 +19306,7 @@
           <w:sz w:val="22"/>
         </w:rPr>
         <w:tab/>
-      </w:r>
-      <w:proofErr w:type="spellStart"/>
-      <w:r>
-        <w:rPr>
-          <w:sz w:val="22"/>
-        </w:rPr>
-        <w:t>SessionManager.login</w:t>
-      </w:r>
-      <w:proofErr w:type="spellEnd"/>
-      <w:r>
-        <w:rPr>
-          <w:sz w:val="22"/>
-        </w:rPr>
-        <w:t>(</w:t>
-      </w:r>
-      <w:proofErr w:type="spellStart"/>
-      <w:proofErr w:type="gramStart"/>
-      <w:r>
-        <w:rPr>
-          <w:sz w:val="22"/>
-        </w:rPr>
-        <w:t>username,password</w:t>
-      </w:r>
-      <w:proofErr w:type="spellEnd"/>
-      <w:proofErr w:type="gramEnd"/>
-      <w:r>
-        <w:rPr>
-          <w:sz w:val="22"/>
-        </w:rPr>
-        <w:t>);</w:t>
+        <w:t>SessionManager.login(username,password);</w:t>
       </w:r>
     </w:p>
     <w:p>
@@ -21513,57 +19415,7 @@
         <w:rPr>
           <w:sz w:val="22"/>
         </w:rPr>
-        <w:t xml:space="preserve">context </w:t>
-      </w:r>
-      <w:proofErr w:type="spellStart"/>
-      <w:r>
-        <w:rPr>
-          <w:sz w:val="22"/>
-        </w:rPr>
-        <w:t>FinancialAccountService</w:t>
-      </w:r>
-      <w:proofErr w:type="spellEnd"/>
-      <w:r>
-        <w:rPr>
-          <w:sz w:val="22"/>
-        </w:rPr>
-        <w:t xml:space="preserve"> </w:t>
-      </w:r>
-      <w:proofErr w:type="spellStart"/>
-      <w:r>
-        <w:rPr>
-          <w:sz w:val="22"/>
-        </w:rPr>
-        <w:t>inv</w:t>
-      </w:r>
-      <w:proofErr w:type="spellEnd"/>
-      <w:r>
-        <w:rPr>
-          <w:sz w:val="22"/>
-        </w:rPr>
-        <w:t xml:space="preserve">: </w:t>
-      </w:r>
-      <w:proofErr w:type="spellStart"/>
-      <w:proofErr w:type="gramStart"/>
-      <w:r>
-        <w:rPr>
-          <w:sz w:val="22"/>
-        </w:rPr>
-        <w:t>AccountControl.currentUser</w:t>
-      </w:r>
-      <w:proofErr w:type="spellEnd"/>
-      <w:r>
-        <w:rPr>
-          <w:sz w:val="22"/>
-        </w:rPr>
-        <w:t xml:space="preserve"> !</w:t>
-      </w:r>
-      <w:proofErr w:type="gramEnd"/>
-      <w:r>
-        <w:rPr>
-          <w:sz w:val="22"/>
-        </w:rPr>
-        <w:t>= null</w:t>
+        <w:t>context FinancialAccountService inv: AccountControl.currentUser != null</w:t>
       </w:r>
     </w:p>
     <w:p>
@@ -21592,36 +19444,12 @@
           <w:sz w:val="22"/>
         </w:rPr>
       </w:pPr>
-      <w:proofErr w:type="spellStart"/>
-      <w:r>
-        <w:rPr>
-          <w:sz w:val="22"/>
-        </w:rPr>
-        <w:t>getAccess</w:t>
-      </w:r>
-      <w:proofErr w:type="spellEnd"/>
-      <w:r>
-        <w:rPr>
-          <w:sz w:val="22"/>
-        </w:rPr>
-        <w:t>(</w:t>
-      </w:r>
-      <w:proofErr w:type="spellStart"/>
-      <w:r>
-        <w:rPr>
-          <w:sz w:val="22"/>
-        </w:rPr>
-        <w:t>accinfo</w:t>
-      </w:r>
-      <w:proofErr w:type="spellEnd"/>
-      <w:proofErr w:type="gramStart"/>
-      <w:r>
-        <w:rPr>
-          <w:sz w:val="22"/>
-        </w:rPr>
-        <w:t>){</w:t>
-      </w:r>
-      <w:proofErr w:type="gramEnd"/>
+      <w:r>
+        <w:rPr>
+          <w:sz w:val="22"/>
+        </w:rPr>
+        <w:t>getAccess(accinfo){</w:t>
+      </w:r>
     </w:p>
     <w:p>
       <w:pPr>
@@ -21634,48 +19462,7 @@
           <w:sz w:val="22"/>
         </w:rPr>
         <w:tab/>
-      </w:r>
-      <w:proofErr w:type="spellStart"/>
-      <w:r>
-        <w:rPr>
-          <w:sz w:val="22"/>
-        </w:rPr>
-        <w:t>boolean</w:t>
-      </w:r>
-      <w:proofErr w:type="spellEnd"/>
-      <w:r>
-        <w:rPr>
-          <w:sz w:val="22"/>
-        </w:rPr>
-        <w:t xml:space="preserve"> </w:t>
-      </w:r>
-      <w:proofErr w:type="spellStart"/>
-      <w:r>
-        <w:rPr>
-          <w:sz w:val="22"/>
-        </w:rPr>
-        <w:t>responseRecieved</w:t>
-      </w:r>
-      <w:proofErr w:type="spellEnd"/>
-      <w:r>
-        <w:rPr>
-          <w:sz w:val="22"/>
-        </w:rPr>
-        <w:t xml:space="preserve"> = ping </w:t>
-      </w:r>
-      <w:proofErr w:type="spellStart"/>
-      <w:r>
-        <w:rPr>
-          <w:sz w:val="22"/>
-        </w:rPr>
-        <w:t>FinancialAccount</w:t>
-      </w:r>
-      <w:proofErr w:type="spellEnd"/>
-      <w:r>
-        <w:rPr>
-          <w:sz w:val="22"/>
-        </w:rPr>
-        <w:t>;</w:t>
+        <w:t>boolean responseRecieved = ping FinancialAccount;</w:t>
       </w:r>
     </w:p>
     <w:p>
@@ -21689,30 +19476,8 @@
           <w:sz w:val="22"/>
         </w:rPr>
         <w:tab/>
-        <w:t>if (</w:t>
-      </w:r>
-      <w:proofErr w:type="spellStart"/>
-      <w:r>
-        <w:rPr>
-          <w:sz w:val="22"/>
-        </w:rPr>
-        <w:t>responseRecieved</w:t>
-      </w:r>
-      <w:proofErr w:type="spellEnd"/>
-      <w:r>
-        <w:rPr>
-          <w:sz w:val="22"/>
-        </w:rPr>
-        <w:t xml:space="preserve"> == </w:t>
-      </w:r>
-      <w:proofErr w:type="gramStart"/>
-      <w:r>
-        <w:rPr>
-          <w:sz w:val="22"/>
-        </w:rPr>
-        <w:t>false){</w:t>
-      </w:r>
-      <w:proofErr w:type="gramEnd"/>
+        <w:t>if (responseRecieved == false){</w:t>
+      </w:r>
     </w:p>
     <w:p>
       <w:pPr>
@@ -21799,44 +19564,8 @@
           <w:sz w:val="22"/>
         </w:rPr>
         <w:tab/>
-        <w:t xml:space="preserve">if (send </w:t>
-      </w:r>
-      <w:proofErr w:type="spellStart"/>
-      <w:r>
-        <w:rPr>
-          <w:sz w:val="22"/>
-        </w:rPr>
-        <w:t>accinfo</w:t>
-      </w:r>
-      <w:proofErr w:type="spellEnd"/>
-      <w:r>
-        <w:rPr>
-          <w:sz w:val="22"/>
-        </w:rPr>
-        <w:t xml:space="preserve"> == </w:t>
-      </w:r>
-      <w:proofErr w:type="spellStart"/>
-      <w:r>
-        <w:rPr>
-          <w:sz w:val="22"/>
-        </w:rPr>
-        <w:t>wrong_</w:t>
-      </w:r>
-      <w:proofErr w:type="gramStart"/>
-      <w:r>
-        <w:rPr>
-          <w:sz w:val="22"/>
-        </w:rPr>
-        <w:t>info</w:t>
-      </w:r>
-      <w:proofErr w:type="spellEnd"/>
-      <w:r>
-        <w:rPr>
-          <w:sz w:val="22"/>
-        </w:rPr>
-        <w:t>){</w:t>
-      </w:r>
-      <w:proofErr w:type="gramEnd"/>
+        <w:t>if (send accinfo == wrong_info){</w:t>
+      </w:r>
     </w:p>
     <w:p>
       <w:pPr>
@@ -21901,21 +19630,7 @@
           <w:sz w:val="22"/>
         </w:rPr>
         <w:tab/>
-        <w:t xml:space="preserve">request </w:t>
-      </w:r>
-      <w:proofErr w:type="spellStart"/>
-      <w:r>
-        <w:rPr>
-          <w:sz w:val="22"/>
-        </w:rPr>
-        <w:t>accessKey</w:t>
-      </w:r>
-      <w:proofErr w:type="spellEnd"/>
-      <w:r>
-        <w:rPr>
-          <w:sz w:val="22"/>
-        </w:rPr>
-        <w:t>;</w:t>
+        <w:t>request accessKey;</w:t>
       </w:r>
     </w:p>
     <w:p>
@@ -21935,34 +19650,7 @@
           <w:sz w:val="22"/>
         </w:rPr>
         <w:tab/>
-      </w:r>
-      <w:proofErr w:type="spellStart"/>
-      <w:r>
-        <w:rPr>
-          <w:sz w:val="22"/>
-        </w:rPr>
-        <w:t>recieve</w:t>
-      </w:r>
-      <w:proofErr w:type="spellEnd"/>
-      <w:r>
-        <w:rPr>
-          <w:sz w:val="22"/>
-        </w:rPr>
-        <w:t xml:space="preserve"> </w:t>
-      </w:r>
-      <w:proofErr w:type="spellStart"/>
-      <w:r>
-        <w:rPr>
-          <w:sz w:val="22"/>
-        </w:rPr>
-        <w:t>accessKey</w:t>
-      </w:r>
-      <w:proofErr w:type="spellEnd"/>
-      <w:r>
-        <w:rPr>
-          <w:sz w:val="22"/>
-        </w:rPr>
-        <w:t>;</w:t>
+        <w:t>recieve accessKey;</w:t>
       </w:r>
     </w:p>
     <w:p>
@@ -21982,21 +19670,7 @@
           <w:sz w:val="22"/>
         </w:rPr>
         <w:tab/>
-        <w:t xml:space="preserve">return </w:t>
-      </w:r>
-      <w:proofErr w:type="spellStart"/>
-      <w:r>
-        <w:rPr>
-          <w:sz w:val="22"/>
-        </w:rPr>
-        <w:t>accessKey</w:t>
-      </w:r>
-      <w:proofErr w:type="spellEnd"/>
-      <w:r>
-        <w:rPr>
-          <w:sz w:val="22"/>
-        </w:rPr>
-        <w:t>;</w:t>
+        <w:t>return accessKey;</w:t>
       </w:r>
     </w:p>
     <w:p>
@@ -22109,50 +19783,12 @@
           <w:sz w:val="22"/>
         </w:rPr>
       </w:pPr>
-      <w:proofErr w:type="spellStart"/>
-      <w:proofErr w:type="gramStart"/>
       <w:r>
         <w:rPr>
           <w:sz w:val="22"/>
         </w:rPr>
         <w:lastRenderedPageBreak/>
-        <w:t>getTransactions</w:t>
-      </w:r>
-      <w:proofErr w:type="spellEnd"/>
-      <w:r>
-        <w:rPr>
-          <w:sz w:val="22"/>
-        </w:rPr>
-        <w:t>(</w:t>
-      </w:r>
-      <w:proofErr w:type="spellStart"/>
-      <w:proofErr w:type="gramEnd"/>
-      <w:r>
-        <w:rPr>
-          <w:sz w:val="22"/>
-        </w:rPr>
-        <w:t>accinfo</w:t>
-      </w:r>
-      <w:proofErr w:type="spellEnd"/>
-      <w:r>
-        <w:rPr>
-          <w:sz w:val="22"/>
-        </w:rPr>
-        <w:t xml:space="preserve">, </w:t>
-      </w:r>
-      <w:proofErr w:type="spellStart"/>
-      <w:r>
-        <w:rPr>
-          <w:sz w:val="22"/>
-        </w:rPr>
-        <w:t>accessKey</w:t>
-      </w:r>
-      <w:proofErr w:type="spellEnd"/>
-      <w:r>
-        <w:rPr>
-          <w:sz w:val="22"/>
-        </w:rPr>
-        <w:t>) {</w:t>
+        <w:t>getTransactions(accinfo, accessKey) {</w:t>
       </w:r>
     </w:p>
     <w:p>
@@ -22166,48 +19802,7 @@
           <w:sz w:val="22"/>
         </w:rPr>
         <w:tab/>
-      </w:r>
-      <w:proofErr w:type="spellStart"/>
-      <w:r>
-        <w:rPr>
-          <w:sz w:val="22"/>
-        </w:rPr>
-        <w:t>boolean</w:t>
-      </w:r>
-      <w:proofErr w:type="spellEnd"/>
-      <w:r>
-        <w:rPr>
-          <w:sz w:val="22"/>
-        </w:rPr>
-        <w:t xml:space="preserve"> </w:t>
-      </w:r>
-      <w:proofErr w:type="spellStart"/>
-      <w:r>
-        <w:rPr>
-          <w:sz w:val="22"/>
-        </w:rPr>
-        <w:t>responseRecieved</w:t>
-      </w:r>
-      <w:proofErr w:type="spellEnd"/>
-      <w:r>
-        <w:rPr>
-          <w:sz w:val="22"/>
-        </w:rPr>
-        <w:t xml:space="preserve"> = ping </w:t>
-      </w:r>
-      <w:proofErr w:type="spellStart"/>
-      <w:r>
-        <w:rPr>
-          <w:sz w:val="22"/>
-        </w:rPr>
-        <w:t>FinancialAccount</w:t>
-      </w:r>
-      <w:proofErr w:type="spellEnd"/>
-      <w:r>
-        <w:rPr>
-          <w:sz w:val="22"/>
-        </w:rPr>
-        <w:t>;</w:t>
+        <w:t>boolean responseRecieved = ping FinancialAccount;</w:t>
       </w:r>
     </w:p>
     <w:p>
@@ -22221,30 +19816,8 @@
           <w:sz w:val="22"/>
         </w:rPr>
         <w:tab/>
-        <w:t>if (</w:t>
-      </w:r>
-      <w:proofErr w:type="spellStart"/>
-      <w:r>
-        <w:rPr>
-          <w:sz w:val="22"/>
-        </w:rPr>
-        <w:t>responseRecieved</w:t>
-      </w:r>
-      <w:proofErr w:type="spellEnd"/>
-      <w:r>
-        <w:rPr>
-          <w:sz w:val="22"/>
-        </w:rPr>
-        <w:t xml:space="preserve"> == </w:t>
-      </w:r>
-      <w:proofErr w:type="gramStart"/>
-      <w:r>
-        <w:rPr>
-          <w:sz w:val="22"/>
-        </w:rPr>
-        <w:t>false){</w:t>
-      </w:r>
-      <w:proofErr w:type="gramEnd"/>
+        <w:t>if (responseRecieved == false){</w:t>
+      </w:r>
     </w:p>
     <w:p>
       <w:pPr>
@@ -22331,44 +19904,8 @@
           <w:sz w:val="22"/>
         </w:rPr>
         <w:tab/>
-        <w:t xml:space="preserve">if (send </w:t>
-      </w:r>
-      <w:proofErr w:type="spellStart"/>
-      <w:r>
-        <w:rPr>
-          <w:sz w:val="22"/>
-        </w:rPr>
-        <w:t>accinfo</w:t>
-      </w:r>
-      <w:proofErr w:type="spellEnd"/>
-      <w:r>
-        <w:rPr>
-          <w:sz w:val="22"/>
-        </w:rPr>
-        <w:t xml:space="preserve"> == </w:t>
-      </w:r>
-      <w:proofErr w:type="spellStart"/>
-      <w:r>
-        <w:rPr>
-          <w:sz w:val="22"/>
-        </w:rPr>
-        <w:t>wrong_</w:t>
-      </w:r>
-      <w:proofErr w:type="gramStart"/>
-      <w:r>
-        <w:rPr>
-          <w:sz w:val="22"/>
-        </w:rPr>
-        <w:t>info</w:t>
-      </w:r>
-      <w:proofErr w:type="spellEnd"/>
-      <w:r>
-        <w:rPr>
-          <w:sz w:val="22"/>
-        </w:rPr>
-        <w:t>){</w:t>
-      </w:r>
-      <w:proofErr w:type="gramEnd"/>
+        <w:t>if (send accinfo == wrong_info){</w:t>
+      </w:r>
     </w:p>
     <w:p>
       <w:pPr>
@@ -22433,16 +19970,8 @@
           <w:sz w:val="22"/>
         </w:rPr>
         <w:tab/>
-        <w:t xml:space="preserve">if (send access key == </w:t>
-      </w:r>
-      <w:proofErr w:type="gramStart"/>
-      <w:r>
-        <w:rPr>
-          <w:sz w:val="22"/>
-        </w:rPr>
-        <w:t>denied){</w:t>
-      </w:r>
-      <w:proofErr w:type="gramEnd"/>
+        <w:t>if (send access key == denied){</w:t>
+      </w:r>
     </w:p>
     <w:p>
       <w:pPr>
@@ -22507,21 +20036,7 @@
           <w:sz w:val="22"/>
         </w:rPr>
         <w:tab/>
-        <w:t xml:space="preserve">request </w:t>
-      </w:r>
-      <w:proofErr w:type="spellStart"/>
-      <w:r>
-        <w:rPr>
-          <w:sz w:val="22"/>
-        </w:rPr>
-        <w:t>json_data</w:t>
-      </w:r>
-      <w:proofErr w:type="spellEnd"/>
-      <w:r>
-        <w:rPr>
-          <w:sz w:val="22"/>
-        </w:rPr>
-        <w:t>;</w:t>
+        <w:t>request json_data;</w:t>
       </w:r>
     </w:p>
     <w:p>
@@ -22541,34 +20056,7 @@
           <w:sz w:val="22"/>
         </w:rPr>
         <w:tab/>
-      </w:r>
-      <w:proofErr w:type="spellStart"/>
-      <w:r>
-        <w:rPr>
-          <w:sz w:val="22"/>
-        </w:rPr>
-        <w:t>recieve</w:t>
-      </w:r>
-      <w:proofErr w:type="spellEnd"/>
-      <w:r>
-        <w:rPr>
-          <w:sz w:val="22"/>
-        </w:rPr>
-        <w:t xml:space="preserve"> </w:t>
-      </w:r>
-      <w:proofErr w:type="spellStart"/>
-      <w:r>
-        <w:rPr>
-          <w:sz w:val="22"/>
-        </w:rPr>
-        <w:t>json_data</w:t>
-      </w:r>
-      <w:proofErr w:type="spellEnd"/>
-      <w:r>
-        <w:rPr>
-          <w:sz w:val="22"/>
-        </w:rPr>
-        <w:t>;</w:t>
+        <w:t>recieve json_data;</w:t>
       </w:r>
     </w:p>
     <w:p>
@@ -22588,21 +20076,7 @@
           <w:sz w:val="22"/>
         </w:rPr>
         <w:tab/>
-        <w:t xml:space="preserve">return </w:t>
-      </w:r>
-      <w:proofErr w:type="spellStart"/>
-      <w:r>
-        <w:rPr>
-          <w:sz w:val="22"/>
-        </w:rPr>
-        <w:t>json_data</w:t>
-      </w:r>
-      <w:proofErr w:type="spellEnd"/>
-      <w:r>
-        <w:rPr>
-          <w:sz w:val="22"/>
-        </w:rPr>
-        <w:t>;</w:t>
+        <w:t>return json_data;</w:t>
       </w:r>
     </w:p>
     <w:p>
@@ -22726,251 +20200,66 @@
         <w:rPr>
           <w:sz w:val="22"/>
         </w:rPr>
-        <w:t xml:space="preserve">context </w:t>
-      </w:r>
-      <w:proofErr w:type="spellStart"/>
-      <w:r>
-        <w:rPr>
-          <w:sz w:val="22"/>
-        </w:rPr>
-        <w:t>SessionControl</w:t>
-      </w:r>
-      <w:proofErr w:type="spellEnd"/>
-      <w:r>
-        <w:rPr>
-          <w:sz w:val="22"/>
-        </w:rPr>
-        <w:t xml:space="preserve"> </w:t>
-      </w:r>
-      <w:proofErr w:type="spellStart"/>
-      <w:r>
-        <w:rPr>
-          <w:sz w:val="22"/>
-        </w:rPr>
-        <w:t>inv</w:t>
-      </w:r>
-      <w:proofErr w:type="spellEnd"/>
-      <w:r>
-        <w:rPr>
-          <w:sz w:val="22"/>
-        </w:rPr>
-        <w:t>:</w:t>
+        <w:t>context SessionControl inv:</w:t>
       </w:r>
       <w:r>
         <w:rPr>
           <w:sz w:val="22"/>
         </w:rPr>
         <w:tab/>
-      </w:r>
-      <w:proofErr w:type="spellStart"/>
-      <w:r>
-        <w:rPr>
-          <w:sz w:val="22"/>
-        </w:rPr>
-        <w:t>AccountControl</w:t>
-      </w:r>
-      <w:proofErr w:type="spellEnd"/>
-      <w:r>
-        <w:rPr>
-          <w:sz w:val="22"/>
-        </w:rPr>
-        <w:t>-&gt;exists</w:t>
-      </w:r>
-    </w:p>
-    <w:p>
-      <w:pPr>
-        <w:rPr>
-          <w:sz w:val="22"/>
-        </w:rPr>
-      </w:pPr>
-      <w:r>
-        <w:rPr>
-          <w:sz w:val="22"/>
-        </w:rPr>
-        <w:t xml:space="preserve">context </w:t>
-      </w:r>
-      <w:proofErr w:type="spellStart"/>
-      <w:proofErr w:type="gramStart"/>
-      <w:r>
-        <w:rPr>
-          <w:sz w:val="22"/>
-        </w:rPr>
-        <w:t>SessionControl</w:t>
-      </w:r>
-      <w:proofErr w:type="spellEnd"/>
-      <w:r>
-        <w:rPr>
-          <w:sz w:val="22"/>
-        </w:rPr>
-        <w:t>::</w:t>
-      </w:r>
-      <w:proofErr w:type="gramEnd"/>
-      <w:r>
-        <w:rPr>
-          <w:sz w:val="22"/>
-        </w:rPr>
-        <w:t xml:space="preserve">login() pre: </w:t>
-      </w:r>
-      <w:proofErr w:type="spellStart"/>
-      <w:r>
-        <w:rPr>
-          <w:sz w:val="22"/>
-        </w:rPr>
-        <w:t>AccountControl.CurrentUser</w:t>
-      </w:r>
-      <w:proofErr w:type="spellEnd"/>
-      <w:r>
-        <w:rPr>
-          <w:sz w:val="22"/>
-        </w:rPr>
-        <w:t xml:space="preserve"> == null</w:t>
-      </w:r>
-    </w:p>
-    <w:p>
-      <w:pPr>
-        <w:rPr>
-          <w:sz w:val="22"/>
-        </w:rPr>
-      </w:pPr>
-      <w:r>
-        <w:rPr>
-          <w:sz w:val="22"/>
-        </w:rPr>
-        <w:t xml:space="preserve">context </w:t>
-      </w:r>
-      <w:proofErr w:type="spellStart"/>
-      <w:proofErr w:type="gramStart"/>
-      <w:r>
-        <w:rPr>
-          <w:sz w:val="22"/>
-        </w:rPr>
-        <w:t>SessionControl</w:t>
-      </w:r>
-      <w:proofErr w:type="spellEnd"/>
-      <w:r>
-        <w:rPr>
-          <w:sz w:val="22"/>
-        </w:rPr>
-        <w:t>::</w:t>
-      </w:r>
-      <w:proofErr w:type="gramEnd"/>
-      <w:r>
-        <w:rPr>
-          <w:sz w:val="22"/>
-        </w:rPr>
-        <w:t xml:space="preserve">login() post: </w:t>
-      </w:r>
-      <w:proofErr w:type="spellStart"/>
-      <w:r>
-        <w:rPr>
-          <w:sz w:val="22"/>
-        </w:rPr>
-        <w:t>AccountControl.CurrentUser</w:t>
-      </w:r>
-      <w:proofErr w:type="spellEnd"/>
-      <w:r>
-        <w:rPr>
-          <w:sz w:val="22"/>
-        </w:rPr>
-        <w:t xml:space="preserve"> !=null</w:t>
-      </w:r>
-    </w:p>
-    <w:p>
-      <w:pPr>
-        <w:rPr>
-          <w:sz w:val="22"/>
-        </w:rPr>
-      </w:pPr>
-      <w:r>
-        <w:rPr>
-          <w:sz w:val="22"/>
-        </w:rPr>
-        <w:t xml:space="preserve">context </w:t>
-      </w:r>
-      <w:proofErr w:type="spellStart"/>
-      <w:proofErr w:type="gramStart"/>
-      <w:r>
-        <w:rPr>
-          <w:sz w:val="22"/>
-        </w:rPr>
-        <w:t>SessionControl</w:t>
-      </w:r>
-      <w:proofErr w:type="spellEnd"/>
-      <w:r>
-        <w:rPr>
-          <w:sz w:val="22"/>
-        </w:rPr>
-        <w:t>::</w:t>
-      </w:r>
-      <w:proofErr w:type="gramEnd"/>
-      <w:r>
-        <w:rPr>
-          <w:sz w:val="22"/>
-        </w:rPr>
-        <w:t xml:space="preserve">logout() pre: </w:t>
-      </w:r>
-      <w:proofErr w:type="spellStart"/>
-      <w:r>
-        <w:rPr>
-          <w:sz w:val="22"/>
-        </w:rPr>
-        <w:t>AccountControl.CurrentUser</w:t>
-      </w:r>
-      <w:proofErr w:type="spellEnd"/>
-      <w:r>
-        <w:rPr>
-          <w:sz w:val="22"/>
-        </w:rPr>
-        <w:t xml:space="preserve"> != null</w:t>
-      </w:r>
-    </w:p>
-    <w:p>
-      <w:pPr>
-        <w:rPr>
-          <w:sz w:val="22"/>
-        </w:rPr>
-      </w:pPr>
-      <w:r>
-        <w:rPr>
-          <w:sz w:val="22"/>
-        </w:rPr>
-        <w:t xml:space="preserve">context </w:t>
-      </w:r>
-      <w:proofErr w:type="spellStart"/>
-      <w:proofErr w:type="gramStart"/>
-      <w:r>
-        <w:rPr>
-          <w:sz w:val="22"/>
-        </w:rPr>
-        <w:t>SessionControl</w:t>
-      </w:r>
-      <w:proofErr w:type="spellEnd"/>
-      <w:r>
-        <w:rPr>
-          <w:sz w:val="22"/>
-        </w:rPr>
-        <w:t>::</w:t>
-      </w:r>
-      <w:proofErr w:type="gramEnd"/>
-      <w:r>
-        <w:rPr>
-          <w:sz w:val="22"/>
-        </w:rPr>
-        <w:t xml:space="preserve">logout() post: </w:t>
-      </w:r>
-      <w:proofErr w:type="spellStart"/>
-      <w:r>
-        <w:rPr>
-          <w:sz w:val="22"/>
-        </w:rPr>
-        <w:t>AccountControl.CurrentUser</w:t>
-      </w:r>
-      <w:proofErr w:type="spellEnd"/>
-      <w:r>
-        <w:rPr>
-          <w:sz w:val="22"/>
-        </w:rPr>
-        <w:t xml:space="preserve"> == null</w:t>
+        <w:t>AccountControl-&gt;exists</w:t>
+      </w:r>
+    </w:p>
+    <w:p>
+      <w:pPr>
+        <w:rPr>
+          <w:sz w:val="22"/>
+        </w:rPr>
+      </w:pPr>
+      <w:r>
+        <w:rPr>
+          <w:sz w:val="22"/>
+        </w:rPr>
+        <w:t>context SessionControl::login() pre: AccountControl.CurrentUser == null</w:t>
+      </w:r>
+    </w:p>
+    <w:p>
+      <w:pPr>
+        <w:rPr>
+          <w:sz w:val="22"/>
+        </w:rPr>
+      </w:pPr>
+      <w:r>
+        <w:rPr>
+          <w:sz w:val="22"/>
+        </w:rPr>
+        <w:t>context SessionControl::login() post: AccountControl.CurrentUser !=null</w:t>
+      </w:r>
+    </w:p>
+    <w:p>
+      <w:pPr>
+        <w:rPr>
+          <w:sz w:val="22"/>
+        </w:rPr>
+      </w:pPr>
+      <w:r>
+        <w:rPr>
+          <w:sz w:val="22"/>
+        </w:rPr>
+        <w:t>context SessionControl::logout() pre: AccountControl.CurrentUser != null</w:t>
+      </w:r>
+    </w:p>
+    <w:p>
+      <w:pPr>
+        <w:rPr>
+          <w:sz w:val="22"/>
+        </w:rPr>
+      </w:pPr>
+      <w:r>
+        <w:rPr>
+          <w:sz w:val="22"/>
+        </w:rPr>
+        <w:t>context SessionControl::logout() post: AccountControl.CurrentUser == null</w:t>
       </w:r>
     </w:p>
     <w:p>
@@ -23021,19 +20310,11 @@
           <w:sz w:val="22"/>
         </w:rPr>
       </w:pPr>
-      <w:proofErr w:type="gramStart"/>
-      <w:r>
-        <w:rPr>
-          <w:sz w:val="22"/>
-        </w:rPr>
-        <w:t>login(</w:t>
-      </w:r>
-      <w:proofErr w:type="gramEnd"/>
-      <w:r>
-        <w:rPr>
-          <w:sz w:val="22"/>
-        </w:rPr>
-        <w:t>){</w:t>
+      <w:r>
+        <w:rPr>
+          <w:sz w:val="22"/>
+        </w:rPr>
+        <w:t>login(){</w:t>
       </w:r>
     </w:p>
     <w:p>
@@ -23061,36 +20342,7 @@
           <w:sz w:val="22"/>
         </w:rPr>
         <w:tab/>
-      </w:r>
-      <w:proofErr w:type="spellStart"/>
-      <w:r>
-        <w:rPr>
-          <w:sz w:val="22"/>
-        </w:rPr>
-        <w:t>AccountControl.setUser</w:t>
-      </w:r>
-      <w:proofErr w:type="spellEnd"/>
-      <w:r>
-        <w:rPr>
-          <w:sz w:val="22"/>
-        </w:rPr>
-        <w:t>(</w:t>
-      </w:r>
-      <w:proofErr w:type="spellStart"/>
-      <w:proofErr w:type="gramStart"/>
-      <w:r>
-        <w:rPr>
-          <w:sz w:val="22"/>
-        </w:rPr>
-        <w:t>username,password</w:t>
-      </w:r>
-      <w:proofErr w:type="spellEnd"/>
-      <w:proofErr w:type="gramEnd"/>
-      <w:r>
-        <w:rPr>
-          <w:sz w:val="22"/>
-        </w:rPr>
-        <w:t>);</w:t>
+        <w:t>AccountControl.setUser(username,password);</w:t>
       </w:r>
     </w:p>
     <w:p>
@@ -23104,29 +20356,7 @@
           <w:sz w:val="22"/>
         </w:rPr>
         <w:tab/>
-        <w:t>if (</w:t>
-      </w:r>
-      <w:proofErr w:type="spellStart"/>
-      <w:proofErr w:type="gramStart"/>
-      <w:r>
-        <w:rPr>
-          <w:sz w:val="22"/>
-        </w:rPr>
-        <w:t>CurrentUser</w:t>
-      </w:r>
-      <w:proofErr w:type="spellEnd"/>
-      <w:r>
-        <w:rPr>
-          <w:sz w:val="22"/>
-        </w:rPr>
-        <w:t>!=</w:t>
-      </w:r>
-      <w:proofErr w:type="gramEnd"/>
-      <w:r>
-        <w:rPr>
-          <w:sz w:val="22"/>
-        </w:rPr>
-        <w:t>null){</w:t>
+        <w:t>if (CurrentUser!=null){</w:t>
       </w:r>
     </w:p>
     <w:p>
@@ -23146,21 +20376,7 @@
           <w:sz w:val="22"/>
         </w:rPr>
         <w:tab/>
-        <w:t xml:space="preserve">new </w:t>
-      </w:r>
-      <w:proofErr w:type="spellStart"/>
-      <w:r>
-        <w:rPr>
-          <w:sz w:val="22"/>
-        </w:rPr>
-        <w:t>HomeScreen</w:t>
-      </w:r>
-      <w:proofErr w:type="spellEnd"/>
-      <w:r>
-        <w:rPr>
-          <w:sz w:val="22"/>
-        </w:rPr>
-        <w:t>;</w:t>
+        <w:t>new HomeScreen;</w:t>
       </w:r>
     </w:p>
     <w:p>
@@ -23210,19 +20426,11 @@
           <w:sz w:val="22"/>
         </w:rPr>
       </w:pPr>
-      <w:proofErr w:type="gramStart"/>
-      <w:r>
-        <w:rPr>
-          <w:sz w:val="22"/>
-        </w:rPr>
-        <w:t>logout(</w:t>
-      </w:r>
-      <w:proofErr w:type="gramEnd"/>
-      <w:r>
-        <w:rPr>
-          <w:sz w:val="22"/>
-        </w:rPr>
-        <w:t>){</w:t>
+      <w:r>
+        <w:rPr>
+          <w:sz w:val="22"/>
+        </w:rPr>
+        <w:t>logout(){</w:t>
       </w:r>
     </w:p>
     <w:p>
@@ -23236,20 +20444,7 @@
           <w:sz w:val="22"/>
         </w:rPr>
         <w:tab/>
-      </w:r>
-      <w:proofErr w:type="spellStart"/>
-      <w:r>
-        <w:rPr>
-          <w:sz w:val="22"/>
-        </w:rPr>
-        <w:t>AccountControl.CurrentUser</w:t>
-      </w:r>
-      <w:proofErr w:type="spellEnd"/>
-      <w:r>
-        <w:rPr>
-          <w:sz w:val="22"/>
-        </w:rPr>
-        <w:t xml:space="preserve"> = null;</w:t>
+        <w:t>AccountControl.CurrentUser = null;</w:t>
       </w:r>
     </w:p>
     <w:p>
@@ -23263,21 +20458,7 @@
           <w:sz w:val="22"/>
         </w:rPr>
         <w:tab/>
-        <w:t xml:space="preserve">new </w:t>
-      </w:r>
-      <w:proofErr w:type="spellStart"/>
-      <w:r>
-        <w:rPr>
-          <w:sz w:val="22"/>
-        </w:rPr>
-        <w:t>LoginScreen</w:t>
-      </w:r>
-      <w:proofErr w:type="spellEnd"/>
-      <w:r>
-        <w:rPr>
-          <w:sz w:val="22"/>
-        </w:rPr>
-        <w:t>;</w:t>
+        <w:t>new LoginScreen;</w:t>
       </w:r>
     </w:p>
     <w:p>
@@ -23305,15 +20486,113 @@
           <w:docGrid w:linePitch="360"/>
         </w:sectPr>
       </w:pPr>
+    </w:p>
+    <w:p>
+      <w:pPr>
+        <w:ind w:firstLine="720"/>
+        <w:rPr>
+          <w:sz w:val="22"/>
+        </w:rPr>
+      </w:pPr>
+      <w:r>
+        <w:rPr>
+          <w:sz w:val="22"/>
+        </w:rPr>
+        <w:lastRenderedPageBreak/>
+        <w:t xml:space="preserve">This document describes in detail the specifications of the design of the CashStash application. </w:t>
+      </w:r>
+    </w:p>
+    <w:p>
+      <w:pPr>
+        <w:ind w:firstLine="720"/>
+        <w:rPr>
+          <w:sz w:val="22"/>
+        </w:rPr>
+      </w:pPr>
+    </w:p>
+    <w:p>
+      <w:pPr>
+        <w:ind w:firstLine="720"/>
+        <w:rPr>
+          <w:sz w:val="22"/>
+        </w:rPr>
+      </w:pPr>
+      <w:r>
+        <w:rPr>
+          <w:sz w:val="22"/>
+        </w:rPr>
+        <w:t xml:space="preserve">The Architectural design follows the repository style. The deployment of our system will use a 3-tier architecture consisting of a web-server, an application-server, and a database-server. The deployment diagram completely specifies the hardware needed in order to realize the production of our application. Each 3-D node represents a particular piece of physical hardware needed and the containers within each node are the components or sub-systems being used on the hardware. The diagrams specified throughout the design documents are consistent with this architecture. The transformation from the analysis phase to the architectural design is logical and employs quality object-oriented design metrics. </w:t>
+      </w:r>
+      <w:r>
+        <w:rPr>
+          <w:sz w:val="22"/>
+        </w:rPr>
+        <w:t xml:space="preserve">Our deployment diagram employs 3 nodes following a 3-tier architecture, a web-server, an application server, and a database server. All of the use cases described in our analysis phase are allocated to the application server node. Within this node, the use cases can be distributed between the subsystems for Account, Financial Services, and External Account Manager. The Account subsystem handles the use cases for create account, login, logout, manage profile, and delete account. The Financial service subsystem handles the use cases for create transaction, schedule transaction, create budget, calculate cash flow and slippage, export data, and print data. The External account manager handles the use cases for link financial accounts, check credit score, and refresh data. </w:t>
+      </w:r>
+      <w:r>
+        <w:rPr>
+          <w:sz w:val="22"/>
+        </w:rPr>
+        <w:t>The most appropriate architectural style for our financial management application is the repository model. The rationale for this decision is fairly straightforward.  The application will have many sub-systems that are able to compute different figures and statistics based on a user’s financial account transactions. Since all sub-systems will have to draw from the same batch of data, the repository model fits best. The repository model offers several advantages including an efficient way to share large amounts of data. The sub-systems of this model see data as a black-box, they are not concerned with how it is produced. The repository schema provides a uniform, published model for the sharing of data between sub-systems. However, the repository model carries along with it some disadvantages. The sub-systems must agree on the repository schema, which often leads to compromises. The evolution of repository data is expensive and difficult to maintain. Management policies have no specific scope within the application. The repository can be difficult to distribute efficiently in some cases.</w:t>
+      </w:r>
+    </w:p>
+    <w:p>
+      <w:pPr>
+        <w:ind w:firstLine="720"/>
+        <w:rPr>
+          <w:sz w:val="22"/>
+        </w:rPr>
+      </w:pPr>
+      <w:r>
+        <w:rPr>
+          <w:sz w:val="22"/>
+        </w:rPr>
+        <w:t xml:space="preserve">The Detailed design completely describes the specifications for the subsystems that make up our application. For every complex operation described in the DSSD we created a collaboration diagram to describe the communication between objects. GRASP guidelines were specified to assign responsibilities to the objects in the collaboration diagrams. The collaboration diagrams are consistent from the analysis phase and were constructed using DSSD’s created during analysis. The design class diagram shows in detail the full picture of classes used throughout the design phase. This encompasses the global scope of objects that will interact during execution of the CashStash application. This class diagram is consistent with the domain analysis and represents the implementation specific design of the classes needed for the application. The quality of the design class diagram is in line with the Object-oriented design metrics required for high-cohesion and low-coupling between classes. </w:t>
+      </w:r>
+      <w:r>
+        <w:rPr>
+          <w:sz w:val="22"/>
+        </w:rPr>
+        <w:t>The design class diagram relies heavily on the singleton design pattern. This pattern was chosen with the control objects in mind. Each control object will be responsible for most of operations being performed throughout the system and will interact with object instances as needed. This represents the singleton design pattern well because the control classes will only have one instance that is instantiated at the start of the application and destroyed at the end of the program</w:t>
+      </w:r>
+      <w:r>
+        <w:rPr>
+          <w:sz w:val="22"/>
+        </w:rPr>
+        <w:t xml:space="preserve">. After the design class diagram was constructed, classes were selected with state dependent behavior and the team expressed pre and post conditions for every method the classes have. Invariants were given to the classes as a whole using UML OCL constraints. The classes described in the class design section are consistent with the design class diagrams and the domain class diagrams. Along with the conditions for each method, UML state charts </w:t>
+      </w:r>
+      <w:r>
+        <w:rPr>
+          <w:sz w:val="22"/>
+        </w:rPr>
+        <w:lastRenderedPageBreak/>
+        <w:t xml:space="preserve">were created for the classes with state dependent behavior. In these the team described the states, events, guard conditions, and activities for the class. </w:t>
+      </w:r>
+    </w:p>
+    <w:p>
+      <w:pPr>
+        <w:ind w:firstLine="720"/>
+        <w:rPr>
+          <w:sz w:val="22"/>
+        </w:rPr>
+      </w:pPr>
+      <w:r>
+        <w:rPr>
+          <w:sz w:val="22"/>
+        </w:rPr>
+        <w:t xml:space="preserve">The design phase was completed with consistency in respect to the analysis phase. The quality of the work followed object-oriented design metrics. </w:t>
+      </w:r>
+    </w:p>
+    <w:p/>
+    <w:p>
+      <w:pPr>
+        <w:ind w:firstLine="720"/>
+        <w:rPr>
+          <w:sz w:val="22"/>
+        </w:rPr>
+      </w:pPr>
       <w:bookmarkStart w:id="0" w:name="_GoBack"/>
       <w:bookmarkEnd w:id="0"/>
-    </w:p>
-    <w:p>
-      <w:pPr>
-        <w:rPr>
-          <w:sz w:val="22"/>
-        </w:rPr>
-      </w:pPr>
     </w:p>
     <w:sectPr>
       <w:headerReference w:type="default" r:id="rId101"/>
@@ -23358,11 +20637,6 @@
         <w:docPartUnique/>
       </w:docPartObj>
     </w:sdtPr>
-    <w:sdtEndPr>
-      <w:rPr>
-        <w:rStyle w:val="PageNumber"/>
-      </w:rPr>
-    </w:sdtEndPr>
     <w:sdtContent>
       <w:p>
         <w:pPr>
@@ -23415,11 +20689,6 @@
         <w:docPartUnique/>
       </w:docPartObj>
     </w:sdtPr>
-    <w:sdtEndPr>
-      <w:rPr>
-        <w:rStyle w:val="PageNumber"/>
-      </w:rPr>
-    </w:sdtEndPr>
     <w:sdtContent>
       <w:p>
         <w:pPr>
@@ -23495,11 +20764,6 @@
         <w:docPartUnique/>
       </w:docPartObj>
     </w:sdtPr>
-    <w:sdtEndPr>
-      <w:rPr>
-        <w:rStyle w:val="PageNumber"/>
-      </w:rPr>
-    </w:sdtEndPr>
     <w:sdtContent>
       <w:p>
         <w:pPr>
@@ -23553,8 +20817,6 @@
     </w:r>
     <w:r>
       <w:tab/>
-    </w:r>
-    <w:r>
       <w:t>Design Phase</w:t>
     </w:r>
     <w:r>
@@ -23596,11 +20858,6 @@
         <w:docPartUnique/>
       </w:docPartObj>
     </w:sdtPr>
-    <w:sdtEndPr>
-      <w:rPr>
-        <w:rStyle w:val="PageNumber"/>
-      </w:rPr>
-    </w:sdtEndPr>
     <w:sdtContent>
       <w:p>
         <w:pPr>
@@ -30223,7 +27480,7 @@
 </file>
 
 <file path=customXml/itemProps1.xml><?xml version="1.0" encoding="utf-8"?>
-<ds:datastoreItem xmlns:ds="http://schemas.openxmlformats.org/officeDocument/2006/customXml" ds:itemID="{BFF9F9F7-4044-4662-8B00-AD6F0A9271B9}">
+<ds:datastoreItem xmlns:ds="http://schemas.openxmlformats.org/officeDocument/2006/customXml" ds:itemID="{0BED1837-EBD7-F746-8975-4C9E678066C1}">
   <ds:schemaRefs>
     <ds:schemaRef ds:uri="http://schemas.openxmlformats.org/officeDocument/2006/bibliography"/>
   </ds:schemaRefs>

--- a/Deliverables/Phase_2_v1.docx
+++ b/Deliverables/Phase_2_v1.docx
@@ -223,24 +223,32 @@
           <w:sz w:val="32"/>
         </w:rPr>
       </w:pPr>
-      <w:r>
+      <w:bookmarkStart w:id="0" w:name="_GoBack"/>
+      <w:bookmarkEnd w:id="0"/>
+    </w:p>
+    <w:p>
+      <w:pPr>
+        <w:jc w:val="center"/>
         <w:rPr>
           <w:sz w:val="32"/>
         </w:rPr>
-        <w:t xml:space="preserve">Zachary Hayes – </w:t>
-      </w:r>
-      <w:r>
+      </w:pPr>
+    </w:p>
+    <w:p>
+      <w:pPr>
+        <w:jc w:val="center"/>
         <w:rPr>
           <w:sz w:val="32"/>
         </w:rPr>
-        <w:t>zgh0001@auburn.edu</w:t>
-      </w:r>
-      <w:r>
+      </w:pPr>
+    </w:p>
+    <w:p>
+      <w:pPr>
+        <w:jc w:val="center"/>
         <w:rPr>
           <w:sz w:val="32"/>
         </w:rPr>
-        <w:t xml:space="preserve"> – Architect</w:t>
-      </w:r>
+      </w:pPr>
     </w:p>
     <w:p>
       <w:pPr>
@@ -313,6 +321,12 @@
           <w:sz w:val="32"/>
         </w:rPr>
       </w:pPr>
+      <w:r>
+        <w:rPr>
+          <w:sz w:val="32"/>
+        </w:rPr>
+        <w:t>Professor Yilmaz</w:t>
+      </w:r>
     </w:p>
     <w:p>
       <w:pPr>
@@ -321,6 +335,12 @@
           <w:sz w:val="32"/>
         </w:rPr>
       </w:pPr>
+      <w:r>
+        <w:rPr>
+          <w:sz w:val="32"/>
+        </w:rPr>
+        <w:t>Software Modeling and Design</w:t>
+      </w:r>
     </w:p>
     <w:p>
       <w:pPr>
@@ -329,6 +349,18 @@
           <w:sz w:val="32"/>
         </w:rPr>
       </w:pPr>
+      <w:r>
+        <w:rPr>
+          <w:sz w:val="32"/>
+        </w:rPr>
+        <w:t>April 22</w:t>
+      </w:r>
+      <w:r>
+        <w:rPr>
+          <w:sz w:val="32"/>
+        </w:rPr>
+        <w:t>, 2018</w:t>
+      </w:r>
     </w:p>
     <w:p>
       <w:pPr>
@@ -342,62 +374,6 @@
       <w:pPr>
         <w:jc w:val="center"/>
         <w:rPr>
-          <w:sz w:val="32"/>
-        </w:rPr>
-      </w:pPr>
-      <w:r>
-        <w:rPr>
-          <w:sz w:val="32"/>
-        </w:rPr>
-        <w:t>Professor Yilmaz</w:t>
-      </w:r>
-    </w:p>
-    <w:p>
-      <w:pPr>
-        <w:jc w:val="center"/>
-        <w:rPr>
-          <w:sz w:val="32"/>
-        </w:rPr>
-      </w:pPr>
-      <w:r>
-        <w:rPr>
-          <w:sz w:val="32"/>
-        </w:rPr>
-        <w:t>Software Modeling and Design</w:t>
-      </w:r>
-    </w:p>
-    <w:p>
-      <w:pPr>
-        <w:jc w:val="center"/>
-        <w:rPr>
-          <w:sz w:val="32"/>
-        </w:rPr>
-      </w:pPr>
-      <w:r>
-        <w:rPr>
-          <w:sz w:val="32"/>
-        </w:rPr>
-        <w:t>April 22</w:t>
-      </w:r>
-      <w:r>
-        <w:rPr>
-          <w:sz w:val="32"/>
-        </w:rPr>
-        <w:t>, 2018</w:t>
-      </w:r>
-    </w:p>
-    <w:p>
-      <w:pPr>
-        <w:jc w:val="center"/>
-        <w:rPr>
-          <w:sz w:val="32"/>
-        </w:rPr>
-      </w:pPr>
-    </w:p>
-    <w:p>
-      <w:pPr>
-        <w:jc w:val="center"/>
-        <w:rPr>
           <w:sz w:val="36"/>
         </w:rPr>
       </w:pPr>
@@ -405,7 +381,6 @@
         <w:rPr>
           <w:sz w:val="36"/>
         </w:rPr>
-        <w:lastRenderedPageBreak/>
         <w:t>Table of Contents</w:t>
       </w:r>
     </w:p>
@@ -12701,20 +12676,44 @@
         <w:rPr>
           <w:sz w:val="28"/>
         </w:rPr>
-        <w:t>Context Transaction inv:</w:t>
-      </w:r>
-    </w:p>
-    <w:p>
-      <w:pPr>
+        <w:t xml:space="preserve">Context Transaction </w:t>
+      </w:r>
+      <w:proofErr w:type="spellStart"/>
+      <w:r>
         <w:rPr>
           <w:sz w:val="28"/>
         </w:rPr>
-      </w:pPr>
+        <w:t>inv</w:t>
+      </w:r>
+      <w:proofErr w:type="spellEnd"/>
       <w:r>
         <w:rPr>
           <w:sz w:val="28"/>
         </w:rPr>
-        <w:t>self.amount != 0</w:t>
+        <w:t>:</w:t>
+      </w:r>
+    </w:p>
+    <w:p>
+      <w:pPr>
+        <w:rPr>
+          <w:sz w:val="28"/>
+        </w:rPr>
+      </w:pPr>
+      <w:proofErr w:type="spellStart"/>
+      <w:proofErr w:type="gramStart"/>
+      <w:r>
+        <w:rPr>
+          <w:sz w:val="28"/>
+        </w:rPr>
+        <w:t>self.amount</w:t>
+      </w:r>
+      <w:proofErr w:type="spellEnd"/>
+      <w:proofErr w:type="gramEnd"/>
+      <w:r>
+        <w:rPr>
+          <w:sz w:val="28"/>
+        </w:rPr>
+        <w:t xml:space="preserve"> != 0</w:t>
       </w:r>
     </w:p>
     <w:p>
@@ -12731,20 +12730,84 @@
         <w:rPr>
           <w:sz w:val="28"/>
         </w:rPr>
-        <w:t>Context FinancialAccount inv:</w:t>
-      </w:r>
-    </w:p>
-    <w:p>
-      <w:pPr>
+        <w:t xml:space="preserve">Context </w:t>
+      </w:r>
+      <w:proofErr w:type="spellStart"/>
+      <w:r>
         <w:rPr>
           <w:sz w:val="28"/>
         </w:rPr>
-      </w:pPr>
+        <w:t>FinancialAccount</w:t>
+      </w:r>
+      <w:proofErr w:type="spellEnd"/>
       <w:r>
         <w:rPr>
           <w:sz w:val="28"/>
         </w:rPr>
-        <w:t>Authenticator.authenticate(FinancialAccount) == Enum “account verified”</w:t>
+        <w:t xml:space="preserve"> </w:t>
+      </w:r>
+      <w:proofErr w:type="spellStart"/>
+      <w:r>
+        <w:rPr>
+          <w:sz w:val="28"/>
+        </w:rPr>
+        <w:t>inv</w:t>
+      </w:r>
+      <w:proofErr w:type="spellEnd"/>
+      <w:r>
+        <w:rPr>
+          <w:sz w:val="28"/>
+        </w:rPr>
+        <w:t>:</w:t>
+      </w:r>
+    </w:p>
+    <w:p>
+      <w:pPr>
+        <w:rPr>
+          <w:sz w:val="28"/>
+        </w:rPr>
+      </w:pPr>
+      <w:proofErr w:type="spellStart"/>
+      <w:r>
+        <w:rPr>
+          <w:sz w:val="28"/>
+        </w:rPr>
+        <w:t>Authenticator.authenticate</w:t>
+      </w:r>
+      <w:proofErr w:type="spellEnd"/>
+      <w:r>
+        <w:rPr>
+          <w:sz w:val="28"/>
+        </w:rPr>
+        <w:t>(</w:t>
+      </w:r>
+      <w:proofErr w:type="spellStart"/>
+      <w:r>
+        <w:rPr>
+          <w:sz w:val="28"/>
+        </w:rPr>
+        <w:t>FinancialAccount</w:t>
+      </w:r>
+      <w:proofErr w:type="spellEnd"/>
+      <w:r>
+        <w:rPr>
+          <w:sz w:val="28"/>
+        </w:rPr>
+        <w:t xml:space="preserve">) == </w:t>
+      </w:r>
+      <w:proofErr w:type="spellStart"/>
+      <w:r>
+        <w:rPr>
+          <w:sz w:val="28"/>
+        </w:rPr>
+        <w:t>Enum</w:t>
+      </w:r>
+      <w:proofErr w:type="spellEnd"/>
+      <w:r>
+        <w:rPr>
+          <w:sz w:val="28"/>
+        </w:rPr>
+        <w:t xml:space="preserve"> “account verified”</w:t>
       </w:r>
     </w:p>
     <w:p>
@@ -12774,20 +12837,21 @@
         <w:rPr>
           <w:sz w:val="28"/>
         </w:rPr>
-        <w:t xml:space="preserve">Context Budget inv: </w:t>
-      </w:r>
-    </w:p>
-    <w:p>
-      <w:pPr>
+        <w:t xml:space="preserve">Context Budget </w:t>
+      </w:r>
+      <w:proofErr w:type="spellStart"/>
+      <w:r>
         <w:rPr>
           <w:sz w:val="28"/>
         </w:rPr>
-      </w:pPr>
+        <w:t>inv</w:t>
+      </w:r>
+      <w:proofErr w:type="spellEnd"/>
       <w:r>
         <w:rPr>
           <w:sz w:val="28"/>
         </w:rPr>
-        <w:t>self.limit &gt; 0</w:t>
+        <w:t xml:space="preserve">: </w:t>
       </w:r>
     </w:p>
     <w:p>
@@ -12796,11 +12860,44 @@
           <w:sz w:val="28"/>
         </w:rPr>
       </w:pPr>
+      <w:proofErr w:type="spellStart"/>
+      <w:proofErr w:type="gramStart"/>
       <w:r>
         <w:rPr>
           <w:sz w:val="28"/>
         </w:rPr>
-        <w:t>self.type != NULL</w:t>
+        <w:t>self.limit</w:t>
+      </w:r>
+      <w:proofErr w:type="spellEnd"/>
+      <w:proofErr w:type="gramEnd"/>
+      <w:r>
+        <w:rPr>
+          <w:sz w:val="28"/>
+        </w:rPr>
+        <w:t xml:space="preserve"> &gt; 0</w:t>
+      </w:r>
+    </w:p>
+    <w:p>
+      <w:pPr>
+        <w:rPr>
+          <w:sz w:val="28"/>
+        </w:rPr>
+      </w:pPr>
+      <w:proofErr w:type="spellStart"/>
+      <w:proofErr w:type="gramStart"/>
+      <w:r>
+        <w:rPr>
+          <w:sz w:val="28"/>
+        </w:rPr>
+        <w:t>self.type</w:t>
+      </w:r>
+      <w:proofErr w:type="spellEnd"/>
+      <w:proofErr w:type="gramEnd"/>
+      <w:r>
+        <w:rPr>
+          <w:sz w:val="28"/>
+        </w:rPr>
+        <w:t xml:space="preserve"> != NULL</w:t>
       </w:r>
     </w:p>
     <w:p>
@@ -12830,20 +12927,21 @@
         <w:rPr>
           <w:sz w:val="28"/>
         </w:rPr>
-        <w:t xml:space="preserve">context Login::login() </w:t>
-      </w:r>
-    </w:p>
-    <w:p>
-      <w:pPr>
+        <w:t xml:space="preserve">context </w:t>
+      </w:r>
+      <w:proofErr w:type="gramStart"/>
+      <w:r>
         <w:rPr>
           <w:sz w:val="28"/>
         </w:rPr>
-      </w:pPr>
+        <w:t>Login::</w:t>
+      </w:r>
+      <w:proofErr w:type="gramEnd"/>
       <w:r>
         <w:rPr>
           <w:sz w:val="28"/>
         </w:rPr>
-        <w:t>pre: UserAccount -&gt; forAll(self.loggedIn = false)</w:t>
+        <w:t xml:space="preserve">login() </w:t>
       </w:r>
     </w:p>
     <w:p>
@@ -12856,7 +12954,78 @@
         <w:rPr>
           <w:sz w:val="28"/>
         </w:rPr>
-        <w:t>post: userAccount.loggedIn = true</w:t>
+        <w:t xml:space="preserve">pre: </w:t>
+      </w:r>
+      <w:proofErr w:type="spellStart"/>
+      <w:r>
+        <w:rPr>
+          <w:sz w:val="28"/>
+        </w:rPr>
+        <w:t>UserAccount</w:t>
+      </w:r>
+      <w:proofErr w:type="spellEnd"/>
+      <w:r>
+        <w:rPr>
+          <w:sz w:val="28"/>
+        </w:rPr>
+        <w:t xml:space="preserve"> -&gt; </w:t>
+      </w:r>
+      <w:proofErr w:type="spellStart"/>
+      <w:proofErr w:type="gramStart"/>
+      <w:r>
+        <w:rPr>
+          <w:sz w:val="28"/>
+        </w:rPr>
+        <w:t>forAll</w:t>
+      </w:r>
+      <w:proofErr w:type="spellEnd"/>
+      <w:r>
+        <w:rPr>
+          <w:sz w:val="28"/>
+        </w:rPr>
+        <w:t>(</w:t>
+      </w:r>
+      <w:proofErr w:type="spellStart"/>
+      <w:proofErr w:type="gramEnd"/>
+      <w:r>
+        <w:rPr>
+          <w:sz w:val="28"/>
+        </w:rPr>
+        <w:t>self.loggedIn</w:t>
+      </w:r>
+      <w:proofErr w:type="spellEnd"/>
+      <w:r>
+        <w:rPr>
+          <w:sz w:val="28"/>
+        </w:rPr>
+        <w:t xml:space="preserve"> = false)</w:t>
+      </w:r>
+    </w:p>
+    <w:p>
+      <w:pPr>
+        <w:rPr>
+          <w:sz w:val="28"/>
+        </w:rPr>
+      </w:pPr>
+      <w:r>
+        <w:rPr>
+          <w:sz w:val="28"/>
+        </w:rPr>
+        <w:t xml:space="preserve">post: </w:t>
+      </w:r>
+      <w:proofErr w:type="spellStart"/>
+      <w:r>
+        <w:rPr>
+          <w:sz w:val="28"/>
+        </w:rPr>
+        <w:t>userAccount.loggedIn</w:t>
+      </w:r>
+      <w:proofErr w:type="spellEnd"/>
+      <w:r>
+        <w:rPr>
+          <w:sz w:val="28"/>
+        </w:rPr>
+        <w:t xml:space="preserve"> = true</w:t>
       </w:r>
     </w:p>
     <w:p>
@@ -17525,7 +17694,57 @@
         <w:rPr>
           <w:sz w:val="22"/>
         </w:rPr>
-        <w:t>context DataControl inv: AccountControl.currentUser != null</w:t>
+        <w:t xml:space="preserve">context </w:t>
+      </w:r>
+      <w:proofErr w:type="spellStart"/>
+      <w:r>
+        <w:rPr>
+          <w:sz w:val="22"/>
+        </w:rPr>
+        <w:t>DataControl</w:t>
+      </w:r>
+      <w:proofErr w:type="spellEnd"/>
+      <w:r>
+        <w:rPr>
+          <w:sz w:val="22"/>
+        </w:rPr>
+        <w:t xml:space="preserve"> </w:t>
+      </w:r>
+      <w:proofErr w:type="spellStart"/>
+      <w:r>
+        <w:rPr>
+          <w:sz w:val="22"/>
+        </w:rPr>
+        <w:t>inv</w:t>
+      </w:r>
+      <w:proofErr w:type="spellEnd"/>
+      <w:r>
+        <w:rPr>
+          <w:sz w:val="22"/>
+        </w:rPr>
+        <w:t xml:space="preserve">: </w:t>
+      </w:r>
+      <w:proofErr w:type="spellStart"/>
+      <w:proofErr w:type="gramStart"/>
+      <w:r>
+        <w:rPr>
+          <w:sz w:val="22"/>
+        </w:rPr>
+        <w:t>AccountControl.currentUser</w:t>
+      </w:r>
+      <w:proofErr w:type="spellEnd"/>
+      <w:r>
+        <w:rPr>
+          <w:sz w:val="22"/>
+        </w:rPr>
+        <w:t xml:space="preserve"> !</w:t>
+      </w:r>
+      <w:proofErr w:type="gramEnd"/>
+      <w:r>
+        <w:rPr>
+          <w:sz w:val="22"/>
+        </w:rPr>
+        <w:t>= null</w:t>
       </w:r>
     </w:p>
     <w:p>
@@ -17539,8 +17758,88 @@
         <w:rPr>
           <w:sz w:val="22"/>
         </w:rPr>
-        <w:t>context DataControl::getTransactions() pre: self.saveLocation-&gt;isValid || self.printSettings-&gt;isValid</w:t>
-      </w:r>
+        <w:t xml:space="preserve">context </w:t>
+      </w:r>
+      <w:proofErr w:type="spellStart"/>
+      <w:proofErr w:type="gramStart"/>
+      <w:r>
+        <w:rPr>
+          <w:sz w:val="22"/>
+        </w:rPr>
+        <w:t>DataControl</w:t>
+      </w:r>
+      <w:proofErr w:type="spellEnd"/>
+      <w:r>
+        <w:rPr>
+          <w:sz w:val="22"/>
+        </w:rPr>
+        <w:t>::</w:t>
+      </w:r>
+      <w:proofErr w:type="spellStart"/>
+      <w:proofErr w:type="gramEnd"/>
+      <w:r>
+        <w:rPr>
+          <w:sz w:val="22"/>
+        </w:rPr>
+        <w:t>getTransactions</w:t>
+      </w:r>
+      <w:proofErr w:type="spellEnd"/>
+      <w:r>
+        <w:rPr>
+          <w:sz w:val="22"/>
+        </w:rPr>
+        <w:t xml:space="preserve">() pre: </w:t>
+      </w:r>
+      <w:proofErr w:type="spellStart"/>
+      <w:r>
+        <w:rPr>
+          <w:sz w:val="22"/>
+        </w:rPr>
+        <w:t>self.saveLocation</w:t>
+      </w:r>
+      <w:proofErr w:type="spellEnd"/>
+      <w:r>
+        <w:rPr>
+          <w:sz w:val="22"/>
+        </w:rPr>
+        <w:t>-&gt;</w:t>
+      </w:r>
+      <w:proofErr w:type="spellStart"/>
+      <w:r>
+        <w:rPr>
+          <w:sz w:val="22"/>
+        </w:rPr>
+        <w:t>isValid</w:t>
+      </w:r>
+      <w:proofErr w:type="spellEnd"/>
+      <w:r>
+        <w:rPr>
+          <w:sz w:val="22"/>
+        </w:rPr>
+        <w:t xml:space="preserve"> || </w:t>
+      </w:r>
+      <w:proofErr w:type="spellStart"/>
+      <w:r>
+        <w:rPr>
+          <w:sz w:val="22"/>
+        </w:rPr>
+        <w:t>self.printSettings</w:t>
+      </w:r>
+      <w:proofErr w:type="spellEnd"/>
+      <w:r>
+        <w:rPr>
+          <w:sz w:val="22"/>
+        </w:rPr>
+        <w:t>-&gt;</w:t>
+      </w:r>
+      <w:proofErr w:type="spellStart"/>
+      <w:r>
+        <w:rPr>
+          <w:sz w:val="22"/>
+        </w:rPr>
+        <w:t>isValid</w:t>
+      </w:r>
+      <w:proofErr w:type="spellEnd"/>
     </w:p>
     <w:p>
       <w:pPr>
@@ -17553,7 +17852,51 @@
         <w:rPr>
           <w:sz w:val="22"/>
         </w:rPr>
-        <w:t>context DataControl::getTransactions() post: File.transactions-&gt;count &gt;= 0</w:t>
+        <w:t xml:space="preserve">context </w:t>
+      </w:r>
+      <w:proofErr w:type="spellStart"/>
+      <w:proofErr w:type="gramStart"/>
+      <w:r>
+        <w:rPr>
+          <w:sz w:val="22"/>
+        </w:rPr>
+        <w:t>DataControl</w:t>
+      </w:r>
+      <w:proofErr w:type="spellEnd"/>
+      <w:r>
+        <w:rPr>
+          <w:sz w:val="22"/>
+        </w:rPr>
+        <w:t>::</w:t>
+      </w:r>
+      <w:proofErr w:type="spellStart"/>
+      <w:proofErr w:type="gramEnd"/>
+      <w:r>
+        <w:rPr>
+          <w:sz w:val="22"/>
+        </w:rPr>
+        <w:t>getTransactions</w:t>
+      </w:r>
+      <w:proofErr w:type="spellEnd"/>
+      <w:r>
+        <w:rPr>
+          <w:sz w:val="22"/>
+        </w:rPr>
+        <w:t xml:space="preserve">() post: </w:t>
+      </w:r>
+      <w:proofErr w:type="spellStart"/>
+      <w:r>
+        <w:rPr>
+          <w:sz w:val="22"/>
+        </w:rPr>
+        <w:t>File.transactions</w:t>
+      </w:r>
+      <w:proofErr w:type="spellEnd"/>
+      <w:r>
+        <w:rPr>
+          <w:sz w:val="22"/>
+        </w:rPr>
+        <w:t>-&gt;count &gt;= 0</w:t>
       </w:r>
     </w:p>
     <w:p>
@@ -17567,7 +17910,51 @@
         <w:rPr>
           <w:sz w:val="22"/>
         </w:rPr>
-        <w:t>context DataControl::saveFile(transactions) pre: File.transactions-&gt;count &gt; 0</w:t>
+        <w:t xml:space="preserve">context </w:t>
+      </w:r>
+      <w:proofErr w:type="spellStart"/>
+      <w:proofErr w:type="gramStart"/>
+      <w:r>
+        <w:rPr>
+          <w:sz w:val="22"/>
+        </w:rPr>
+        <w:t>DataControl</w:t>
+      </w:r>
+      <w:proofErr w:type="spellEnd"/>
+      <w:r>
+        <w:rPr>
+          <w:sz w:val="22"/>
+        </w:rPr>
+        <w:t>::</w:t>
+      </w:r>
+      <w:proofErr w:type="spellStart"/>
+      <w:proofErr w:type="gramEnd"/>
+      <w:r>
+        <w:rPr>
+          <w:sz w:val="22"/>
+        </w:rPr>
+        <w:t>saveFile</w:t>
+      </w:r>
+      <w:proofErr w:type="spellEnd"/>
+      <w:r>
+        <w:rPr>
+          <w:sz w:val="22"/>
+        </w:rPr>
+        <w:t xml:space="preserve">(transactions) pre: </w:t>
+      </w:r>
+      <w:proofErr w:type="spellStart"/>
+      <w:r>
+        <w:rPr>
+          <w:sz w:val="22"/>
+        </w:rPr>
+        <w:t>File.transactions</w:t>
+      </w:r>
+      <w:proofErr w:type="spellEnd"/>
+      <w:r>
+        <w:rPr>
+          <w:sz w:val="22"/>
+        </w:rPr>
+        <w:t>-&gt;count &gt; 0</w:t>
       </w:r>
     </w:p>
     <w:p>
@@ -17581,7 +17968,51 @@
         <w:rPr>
           <w:sz w:val="22"/>
         </w:rPr>
-        <w:t>context DataControl::saveFile(transactions) post: OS.files-&gt;includes(File)</w:t>
+        <w:t xml:space="preserve">context </w:t>
+      </w:r>
+      <w:proofErr w:type="spellStart"/>
+      <w:proofErr w:type="gramStart"/>
+      <w:r>
+        <w:rPr>
+          <w:sz w:val="22"/>
+        </w:rPr>
+        <w:t>DataControl</w:t>
+      </w:r>
+      <w:proofErr w:type="spellEnd"/>
+      <w:r>
+        <w:rPr>
+          <w:sz w:val="22"/>
+        </w:rPr>
+        <w:t>::</w:t>
+      </w:r>
+      <w:proofErr w:type="spellStart"/>
+      <w:proofErr w:type="gramEnd"/>
+      <w:r>
+        <w:rPr>
+          <w:sz w:val="22"/>
+        </w:rPr>
+        <w:t>saveFile</w:t>
+      </w:r>
+      <w:proofErr w:type="spellEnd"/>
+      <w:r>
+        <w:rPr>
+          <w:sz w:val="22"/>
+        </w:rPr>
+        <w:t xml:space="preserve">(transactions) post: </w:t>
+      </w:r>
+      <w:proofErr w:type="spellStart"/>
+      <w:r>
+        <w:rPr>
+          <w:sz w:val="22"/>
+        </w:rPr>
+        <w:t>OS.files</w:t>
+      </w:r>
+      <w:proofErr w:type="spellEnd"/>
+      <w:r>
+        <w:rPr>
+          <w:sz w:val="22"/>
+        </w:rPr>
+        <w:t>-&gt;includes(File)</w:t>
       </w:r>
     </w:p>
     <w:p>
@@ -17595,7 +18026,51 @@
         <w:rPr>
           <w:sz w:val="22"/>
         </w:rPr>
-        <w:t>context DataControl::compilePrintFile() pre: File.transactions-&gt;count &gt; 0</w:t>
+        <w:t xml:space="preserve">context </w:t>
+      </w:r>
+      <w:proofErr w:type="spellStart"/>
+      <w:proofErr w:type="gramStart"/>
+      <w:r>
+        <w:rPr>
+          <w:sz w:val="22"/>
+        </w:rPr>
+        <w:t>DataControl</w:t>
+      </w:r>
+      <w:proofErr w:type="spellEnd"/>
+      <w:r>
+        <w:rPr>
+          <w:sz w:val="22"/>
+        </w:rPr>
+        <w:t>::</w:t>
+      </w:r>
+      <w:proofErr w:type="spellStart"/>
+      <w:proofErr w:type="gramEnd"/>
+      <w:r>
+        <w:rPr>
+          <w:sz w:val="22"/>
+        </w:rPr>
+        <w:t>compilePrintFile</w:t>
+      </w:r>
+      <w:proofErr w:type="spellEnd"/>
+      <w:r>
+        <w:rPr>
+          <w:sz w:val="22"/>
+        </w:rPr>
+        <w:t xml:space="preserve">() pre: </w:t>
+      </w:r>
+      <w:proofErr w:type="spellStart"/>
+      <w:r>
+        <w:rPr>
+          <w:sz w:val="22"/>
+        </w:rPr>
+        <w:t>File.transactions</w:t>
+      </w:r>
+      <w:proofErr w:type="spellEnd"/>
+      <w:r>
+        <w:rPr>
+          <w:sz w:val="22"/>
+        </w:rPr>
+        <w:t>-&gt;count &gt; 0</w:t>
       </w:r>
     </w:p>
     <w:p>
@@ -17609,7 +18084,51 @@
         <w:rPr>
           <w:sz w:val="22"/>
         </w:rPr>
-        <w:t>context DataControl::compilePrintFile() post: OS.printQueue-&gt;includes(File)</w:t>
+        <w:t xml:space="preserve">context </w:t>
+      </w:r>
+      <w:proofErr w:type="spellStart"/>
+      <w:proofErr w:type="gramStart"/>
+      <w:r>
+        <w:rPr>
+          <w:sz w:val="22"/>
+        </w:rPr>
+        <w:t>DataControl</w:t>
+      </w:r>
+      <w:proofErr w:type="spellEnd"/>
+      <w:r>
+        <w:rPr>
+          <w:sz w:val="22"/>
+        </w:rPr>
+        <w:t>::</w:t>
+      </w:r>
+      <w:proofErr w:type="spellStart"/>
+      <w:proofErr w:type="gramEnd"/>
+      <w:r>
+        <w:rPr>
+          <w:sz w:val="22"/>
+        </w:rPr>
+        <w:t>compilePrintFile</w:t>
+      </w:r>
+      <w:proofErr w:type="spellEnd"/>
+      <w:r>
+        <w:rPr>
+          <w:sz w:val="22"/>
+        </w:rPr>
+        <w:t xml:space="preserve">() post: </w:t>
+      </w:r>
+      <w:proofErr w:type="spellStart"/>
+      <w:r>
+        <w:rPr>
+          <w:sz w:val="22"/>
+        </w:rPr>
+        <w:t>OS.printQueue</w:t>
+      </w:r>
+      <w:proofErr w:type="spellEnd"/>
+      <w:r>
+        <w:rPr>
+          <w:sz w:val="22"/>
+        </w:rPr>
+        <w:t>-&gt;includes(File)</w:t>
       </w:r>
     </w:p>
     <w:p>
@@ -17641,11 +18160,27 @@
           <w:sz w:val="22"/>
         </w:rPr>
       </w:pPr>
-      <w:r>
-        <w:rPr>
-          <w:sz w:val="22"/>
-        </w:rPr>
-        <w:t>getTransactions() {</w:t>
+      <w:proofErr w:type="spellStart"/>
+      <w:proofErr w:type="gramStart"/>
+      <w:r>
+        <w:rPr>
+          <w:sz w:val="22"/>
+        </w:rPr>
+        <w:t>getTransactions</w:t>
+      </w:r>
+      <w:proofErr w:type="spellEnd"/>
+      <w:r>
+        <w:rPr>
+          <w:sz w:val="22"/>
+        </w:rPr>
+        <w:t>(</w:t>
+      </w:r>
+      <w:proofErr w:type="gramEnd"/>
+      <w:r>
+        <w:rPr>
+          <w:sz w:val="22"/>
+        </w:rPr>
+        <w:t>) {</w:t>
       </w:r>
     </w:p>
     <w:p>
@@ -17660,7 +18195,35 @@
           <w:sz w:val="22"/>
         </w:rPr>
         <w:tab/>
-        <w:t>if (saveLocation.isValid or printSettings.isValid)</w:t>
+        <w:t>if (</w:t>
+      </w:r>
+      <w:proofErr w:type="spellStart"/>
+      <w:r>
+        <w:rPr>
+          <w:sz w:val="22"/>
+        </w:rPr>
+        <w:t>saveLocation.isValid</w:t>
+      </w:r>
+      <w:proofErr w:type="spellEnd"/>
+      <w:r>
+        <w:rPr>
+          <w:sz w:val="22"/>
+        </w:rPr>
+        <w:t xml:space="preserve"> or </w:t>
+      </w:r>
+      <w:proofErr w:type="spellStart"/>
+      <w:r>
+        <w:rPr>
+          <w:sz w:val="22"/>
+        </w:rPr>
+        <w:t>printSettings.isValid</w:t>
+      </w:r>
+      <w:proofErr w:type="spellEnd"/>
+      <w:r>
+        <w:rPr>
+          <w:sz w:val="22"/>
+        </w:rPr>
+        <w:t>)</w:t>
       </w:r>
     </w:p>
     <w:p>
@@ -17681,7 +18244,21 @@
           <w:sz w:val="22"/>
         </w:rPr>
         <w:tab/>
-        <w:t>pass control to TransactionControl to retrieve transactions</w:t>
+        <w:t xml:space="preserve">pass control to </w:t>
+      </w:r>
+      <w:proofErr w:type="spellStart"/>
+      <w:r>
+        <w:rPr>
+          <w:sz w:val="22"/>
+        </w:rPr>
+        <w:t>TransactionControl</w:t>
+      </w:r>
+      <w:proofErr w:type="spellEnd"/>
+      <w:r>
+        <w:rPr>
+          <w:sz w:val="22"/>
+        </w:rPr>
+        <w:t xml:space="preserve"> to retrieve transactions</w:t>
       </w:r>
     </w:p>
     <w:p>
@@ -17717,7 +18294,21 @@
           <w:sz w:val="22"/>
         </w:rPr>
         <w:tab/>
-        <w:t>error msg/request correct settings</w:t>
+        <w:t xml:space="preserve">error </w:t>
+      </w:r>
+      <w:proofErr w:type="spellStart"/>
+      <w:r>
+        <w:rPr>
+          <w:sz w:val="22"/>
+        </w:rPr>
+        <w:t>msg</w:t>
+      </w:r>
+      <w:proofErr w:type="spellEnd"/>
+      <w:r>
+        <w:rPr>
+          <w:sz w:val="22"/>
+        </w:rPr>
+        <w:t>/request correct settings</w:t>
       </w:r>
     </w:p>
     <w:p>
@@ -17741,11 +18332,19 @@
           <w:sz w:val="22"/>
         </w:rPr>
       </w:pPr>
-      <w:r>
-        <w:rPr>
-          <w:sz w:val="22"/>
-        </w:rPr>
-        <w:t>saveFile(transactions) {</w:t>
+      <w:proofErr w:type="spellStart"/>
+      <w:r>
+        <w:rPr>
+          <w:sz w:val="22"/>
+        </w:rPr>
+        <w:t>saveFile</w:t>
+      </w:r>
+      <w:proofErr w:type="spellEnd"/>
+      <w:r>
+        <w:rPr>
+          <w:sz w:val="22"/>
+        </w:rPr>
+        <w:t>(transactions) {</w:t>
       </w:r>
     </w:p>
     <w:p>
@@ -17760,7 +18359,23 @@
           <w:sz w:val="22"/>
         </w:rPr>
         <w:tab/>
-        <w:t>if (transactions.count &gt; 0)</w:t>
+        <w:t>if (</w:t>
+      </w:r>
+      <w:proofErr w:type="spellStart"/>
+      <w:proofErr w:type="gramStart"/>
+      <w:r>
+        <w:rPr>
+          <w:sz w:val="22"/>
+        </w:rPr>
+        <w:t>transactions.count</w:t>
+      </w:r>
+      <w:proofErr w:type="spellEnd"/>
+      <w:proofErr w:type="gramEnd"/>
+      <w:r>
+        <w:rPr>
+          <w:sz w:val="22"/>
+        </w:rPr>
+        <w:t xml:space="preserve"> &gt; 0)</w:t>
       </w:r>
     </w:p>
     <w:p>
@@ -17781,7 +18396,22 @@
           <w:sz w:val="22"/>
         </w:rPr>
         <w:tab/>
-        <w:t>OS.requestSave(location, file)</w:t>
+      </w:r>
+      <w:proofErr w:type="spellStart"/>
+      <w:proofErr w:type="gramStart"/>
+      <w:r>
+        <w:rPr>
+          <w:sz w:val="22"/>
+        </w:rPr>
+        <w:t>OS.requestSave</w:t>
+      </w:r>
+      <w:proofErr w:type="spellEnd"/>
+      <w:proofErr w:type="gramEnd"/>
+      <w:r>
+        <w:rPr>
+          <w:sz w:val="22"/>
+        </w:rPr>
+        <w:t>(location, file)</w:t>
       </w:r>
     </w:p>
     <w:p>
@@ -17841,11 +18471,27 @@
           <w:sz w:val="22"/>
         </w:rPr>
       </w:pPr>
-      <w:r>
-        <w:rPr>
-          <w:sz w:val="22"/>
-        </w:rPr>
-        <w:t>compilePrintFile() {</w:t>
+      <w:proofErr w:type="spellStart"/>
+      <w:proofErr w:type="gramStart"/>
+      <w:r>
+        <w:rPr>
+          <w:sz w:val="22"/>
+        </w:rPr>
+        <w:t>compilePrintFile</w:t>
+      </w:r>
+      <w:proofErr w:type="spellEnd"/>
+      <w:r>
+        <w:rPr>
+          <w:sz w:val="22"/>
+        </w:rPr>
+        <w:t>(</w:t>
+      </w:r>
+      <w:proofErr w:type="gramEnd"/>
+      <w:r>
+        <w:rPr>
+          <w:sz w:val="22"/>
+        </w:rPr>
+        <w:t>) {</w:t>
       </w:r>
     </w:p>
     <w:p>
@@ -17860,7 +18506,23 @@
           <w:sz w:val="22"/>
         </w:rPr>
         <w:tab/>
-        <w:t>if (transactions.count &gt; 0)</w:t>
+        <w:t>if (</w:t>
+      </w:r>
+      <w:proofErr w:type="spellStart"/>
+      <w:proofErr w:type="gramStart"/>
+      <w:r>
+        <w:rPr>
+          <w:sz w:val="22"/>
+        </w:rPr>
+        <w:t>transactions.count</w:t>
+      </w:r>
+      <w:proofErr w:type="spellEnd"/>
+      <w:proofErr w:type="gramEnd"/>
+      <w:r>
+        <w:rPr>
+          <w:sz w:val="22"/>
+        </w:rPr>
+        <w:t xml:space="preserve"> &gt; 0)</w:t>
       </w:r>
     </w:p>
     <w:p>
@@ -18006,98 +18668,484 @@
         <w:rPr>
           <w:sz w:val="22"/>
         </w:rPr>
-        <w:t>context ServicesControl inv: AccountControl.currentUser != null</w:t>
-      </w:r>
-    </w:p>
-    <w:p>
-      <w:pPr>
-        <w:rPr>
-          <w:sz w:val="22"/>
-        </w:rPr>
-      </w:pPr>
-      <w:r>
-        <w:rPr>
-          <w:sz w:val="22"/>
-        </w:rPr>
-        <w:t>context ServicesControl::loadIdentity() post: self.Identity() != null</w:t>
-      </w:r>
-    </w:p>
-    <w:p>
-      <w:pPr>
-        <w:rPr>
-          <w:sz w:val="22"/>
-        </w:rPr>
-      </w:pPr>
-      <w:r>
-        <w:rPr>
-          <w:sz w:val="22"/>
-        </w:rPr>
-        <w:t>context ServicesControl::requestScore() pre: self.Identity() != null</w:t>
-      </w:r>
-    </w:p>
-    <w:p>
-      <w:pPr>
-        <w:rPr>
-          <w:sz w:val="22"/>
-        </w:rPr>
-      </w:pPr>
-      <w:r>
-        <w:rPr>
-          <w:sz w:val="22"/>
-        </w:rPr>
-        <w:t>context ServicesControl::requestScore() post: self.Score() != null</w:t>
-      </w:r>
-    </w:p>
-    <w:p>
-      <w:pPr>
-        <w:rPr>
-          <w:sz w:val="22"/>
-        </w:rPr>
-      </w:pPr>
-      <w:r>
-        <w:rPr>
-          <w:sz w:val="22"/>
-        </w:rPr>
-        <w:t>context ServicesControl::requestAccountTransactions() pre: self.Credentials() != null</w:t>
-      </w:r>
-    </w:p>
-    <w:p>
-      <w:pPr>
-        <w:rPr>
-          <w:sz w:val="22"/>
-        </w:rPr>
-      </w:pPr>
-      <w:r>
-        <w:rPr>
-          <w:sz w:val="22"/>
-        </w:rPr>
-        <w:t>context ServicesControl::requestAccountTransactions() post: self.transactions-&gt;count &gt;= 0</w:t>
-      </w:r>
-    </w:p>
-    <w:p>
-      <w:pPr>
-        <w:rPr>
-          <w:sz w:val="22"/>
-        </w:rPr>
-      </w:pPr>
-      <w:r>
-        <w:rPr>
-          <w:sz w:val="22"/>
-        </w:rPr>
-        <w:t>context ServicesControl::findNewTransactions() pre: self.transactions-&gt;count &gt; 0</w:t>
-      </w:r>
-    </w:p>
-    <w:p>
-      <w:pPr>
-        <w:rPr>
-          <w:sz w:val="22"/>
-        </w:rPr>
-      </w:pPr>
-      <w:r>
-        <w:rPr>
-          <w:sz w:val="22"/>
-        </w:rPr>
-        <w:t>context ServicesControl::findNewTransactions() post: DatabaseManager.getTransactions(currentUser)-&gt;count == self.transactions-&gt;count</w:t>
+        <w:t xml:space="preserve">context </w:t>
+      </w:r>
+      <w:proofErr w:type="spellStart"/>
+      <w:r>
+        <w:rPr>
+          <w:sz w:val="22"/>
+        </w:rPr>
+        <w:t>ServicesControl</w:t>
+      </w:r>
+      <w:proofErr w:type="spellEnd"/>
+      <w:r>
+        <w:rPr>
+          <w:sz w:val="22"/>
+        </w:rPr>
+        <w:t xml:space="preserve"> </w:t>
+      </w:r>
+      <w:proofErr w:type="spellStart"/>
+      <w:r>
+        <w:rPr>
+          <w:sz w:val="22"/>
+        </w:rPr>
+        <w:t>inv</w:t>
+      </w:r>
+      <w:proofErr w:type="spellEnd"/>
+      <w:r>
+        <w:rPr>
+          <w:sz w:val="22"/>
+        </w:rPr>
+        <w:t xml:space="preserve">: </w:t>
+      </w:r>
+      <w:proofErr w:type="spellStart"/>
+      <w:proofErr w:type="gramStart"/>
+      <w:r>
+        <w:rPr>
+          <w:sz w:val="22"/>
+        </w:rPr>
+        <w:t>AccountControl.currentUser</w:t>
+      </w:r>
+      <w:proofErr w:type="spellEnd"/>
+      <w:r>
+        <w:rPr>
+          <w:sz w:val="22"/>
+        </w:rPr>
+        <w:t xml:space="preserve"> !</w:t>
+      </w:r>
+      <w:proofErr w:type="gramEnd"/>
+      <w:r>
+        <w:rPr>
+          <w:sz w:val="22"/>
+        </w:rPr>
+        <w:t>= null</w:t>
+      </w:r>
+    </w:p>
+    <w:p>
+      <w:pPr>
+        <w:rPr>
+          <w:sz w:val="22"/>
+        </w:rPr>
+      </w:pPr>
+      <w:r>
+        <w:rPr>
+          <w:sz w:val="22"/>
+        </w:rPr>
+        <w:t xml:space="preserve">context </w:t>
+      </w:r>
+      <w:proofErr w:type="spellStart"/>
+      <w:proofErr w:type="gramStart"/>
+      <w:r>
+        <w:rPr>
+          <w:sz w:val="22"/>
+        </w:rPr>
+        <w:t>ServicesControl</w:t>
+      </w:r>
+      <w:proofErr w:type="spellEnd"/>
+      <w:r>
+        <w:rPr>
+          <w:sz w:val="22"/>
+        </w:rPr>
+        <w:t>::</w:t>
+      </w:r>
+      <w:proofErr w:type="spellStart"/>
+      <w:proofErr w:type="gramEnd"/>
+      <w:r>
+        <w:rPr>
+          <w:sz w:val="22"/>
+        </w:rPr>
+        <w:t>loadIdentity</w:t>
+      </w:r>
+      <w:proofErr w:type="spellEnd"/>
+      <w:r>
+        <w:rPr>
+          <w:sz w:val="22"/>
+        </w:rPr>
+        <w:t xml:space="preserve">() post: </w:t>
+      </w:r>
+      <w:proofErr w:type="spellStart"/>
+      <w:r>
+        <w:rPr>
+          <w:sz w:val="22"/>
+        </w:rPr>
+        <w:t>self.Identity</w:t>
+      </w:r>
+      <w:proofErr w:type="spellEnd"/>
+      <w:r>
+        <w:rPr>
+          <w:sz w:val="22"/>
+        </w:rPr>
+        <w:t>() != null</w:t>
+      </w:r>
+    </w:p>
+    <w:p>
+      <w:pPr>
+        <w:rPr>
+          <w:sz w:val="22"/>
+        </w:rPr>
+      </w:pPr>
+      <w:r>
+        <w:rPr>
+          <w:sz w:val="22"/>
+        </w:rPr>
+        <w:t xml:space="preserve">context </w:t>
+      </w:r>
+      <w:proofErr w:type="spellStart"/>
+      <w:proofErr w:type="gramStart"/>
+      <w:r>
+        <w:rPr>
+          <w:sz w:val="22"/>
+        </w:rPr>
+        <w:t>ServicesControl</w:t>
+      </w:r>
+      <w:proofErr w:type="spellEnd"/>
+      <w:r>
+        <w:rPr>
+          <w:sz w:val="22"/>
+        </w:rPr>
+        <w:t>::</w:t>
+      </w:r>
+      <w:proofErr w:type="spellStart"/>
+      <w:proofErr w:type="gramEnd"/>
+      <w:r>
+        <w:rPr>
+          <w:sz w:val="22"/>
+        </w:rPr>
+        <w:t>requestScore</w:t>
+      </w:r>
+      <w:proofErr w:type="spellEnd"/>
+      <w:r>
+        <w:rPr>
+          <w:sz w:val="22"/>
+        </w:rPr>
+        <w:t xml:space="preserve">() pre: </w:t>
+      </w:r>
+      <w:proofErr w:type="spellStart"/>
+      <w:r>
+        <w:rPr>
+          <w:sz w:val="22"/>
+        </w:rPr>
+        <w:t>self.Identity</w:t>
+      </w:r>
+      <w:proofErr w:type="spellEnd"/>
+      <w:r>
+        <w:rPr>
+          <w:sz w:val="22"/>
+        </w:rPr>
+        <w:t>() != null</w:t>
+      </w:r>
+    </w:p>
+    <w:p>
+      <w:pPr>
+        <w:rPr>
+          <w:sz w:val="22"/>
+        </w:rPr>
+      </w:pPr>
+      <w:r>
+        <w:rPr>
+          <w:sz w:val="22"/>
+        </w:rPr>
+        <w:t xml:space="preserve">context </w:t>
+      </w:r>
+      <w:proofErr w:type="spellStart"/>
+      <w:proofErr w:type="gramStart"/>
+      <w:r>
+        <w:rPr>
+          <w:sz w:val="22"/>
+        </w:rPr>
+        <w:t>ServicesControl</w:t>
+      </w:r>
+      <w:proofErr w:type="spellEnd"/>
+      <w:r>
+        <w:rPr>
+          <w:sz w:val="22"/>
+        </w:rPr>
+        <w:t>::</w:t>
+      </w:r>
+      <w:proofErr w:type="spellStart"/>
+      <w:proofErr w:type="gramEnd"/>
+      <w:r>
+        <w:rPr>
+          <w:sz w:val="22"/>
+        </w:rPr>
+        <w:t>requestScore</w:t>
+      </w:r>
+      <w:proofErr w:type="spellEnd"/>
+      <w:r>
+        <w:rPr>
+          <w:sz w:val="22"/>
+        </w:rPr>
+        <w:t xml:space="preserve">() post: </w:t>
+      </w:r>
+      <w:proofErr w:type="spellStart"/>
+      <w:r>
+        <w:rPr>
+          <w:sz w:val="22"/>
+        </w:rPr>
+        <w:t>self.Score</w:t>
+      </w:r>
+      <w:proofErr w:type="spellEnd"/>
+      <w:r>
+        <w:rPr>
+          <w:sz w:val="22"/>
+        </w:rPr>
+        <w:t>() != null</w:t>
+      </w:r>
+    </w:p>
+    <w:p>
+      <w:pPr>
+        <w:rPr>
+          <w:sz w:val="22"/>
+        </w:rPr>
+      </w:pPr>
+      <w:r>
+        <w:rPr>
+          <w:sz w:val="22"/>
+        </w:rPr>
+        <w:t xml:space="preserve">context </w:t>
+      </w:r>
+      <w:proofErr w:type="spellStart"/>
+      <w:proofErr w:type="gramStart"/>
+      <w:r>
+        <w:rPr>
+          <w:sz w:val="22"/>
+        </w:rPr>
+        <w:t>ServicesControl</w:t>
+      </w:r>
+      <w:proofErr w:type="spellEnd"/>
+      <w:r>
+        <w:rPr>
+          <w:sz w:val="22"/>
+        </w:rPr>
+        <w:t>::</w:t>
+      </w:r>
+      <w:proofErr w:type="spellStart"/>
+      <w:proofErr w:type="gramEnd"/>
+      <w:r>
+        <w:rPr>
+          <w:sz w:val="22"/>
+        </w:rPr>
+        <w:t>requestAccountTransactions</w:t>
+      </w:r>
+      <w:proofErr w:type="spellEnd"/>
+      <w:r>
+        <w:rPr>
+          <w:sz w:val="22"/>
+        </w:rPr>
+        <w:t xml:space="preserve">() pre: </w:t>
+      </w:r>
+      <w:proofErr w:type="spellStart"/>
+      <w:r>
+        <w:rPr>
+          <w:sz w:val="22"/>
+        </w:rPr>
+        <w:t>self.Credentials</w:t>
+      </w:r>
+      <w:proofErr w:type="spellEnd"/>
+      <w:r>
+        <w:rPr>
+          <w:sz w:val="22"/>
+        </w:rPr>
+        <w:t>() != null</w:t>
+      </w:r>
+    </w:p>
+    <w:p>
+      <w:pPr>
+        <w:rPr>
+          <w:sz w:val="22"/>
+        </w:rPr>
+      </w:pPr>
+      <w:r>
+        <w:rPr>
+          <w:sz w:val="22"/>
+        </w:rPr>
+        <w:t xml:space="preserve">context </w:t>
+      </w:r>
+      <w:proofErr w:type="spellStart"/>
+      <w:proofErr w:type="gramStart"/>
+      <w:r>
+        <w:rPr>
+          <w:sz w:val="22"/>
+        </w:rPr>
+        <w:t>ServicesControl</w:t>
+      </w:r>
+      <w:proofErr w:type="spellEnd"/>
+      <w:r>
+        <w:rPr>
+          <w:sz w:val="22"/>
+        </w:rPr>
+        <w:t>::</w:t>
+      </w:r>
+      <w:proofErr w:type="spellStart"/>
+      <w:proofErr w:type="gramEnd"/>
+      <w:r>
+        <w:rPr>
+          <w:sz w:val="22"/>
+        </w:rPr>
+        <w:t>requestAccountTransactions</w:t>
+      </w:r>
+      <w:proofErr w:type="spellEnd"/>
+      <w:r>
+        <w:rPr>
+          <w:sz w:val="22"/>
+        </w:rPr>
+        <w:t xml:space="preserve">() post: </w:t>
+      </w:r>
+      <w:proofErr w:type="spellStart"/>
+      <w:r>
+        <w:rPr>
+          <w:sz w:val="22"/>
+        </w:rPr>
+        <w:t>self.transactions</w:t>
+      </w:r>
+      <w:proofErr w:type="spellEnd"/>
+      <w:r>
+        <w:rPr>
+          <w:sz w:val="22"/>
+        </w:rPr>
+        <w:t>-&gt;count &gt;= 0</w:t>
+      </w:r>
+    </w:p>
+    <w:p>
+      <w:pPr>
+        <w:rPr>
+          <w:sz w:val="22"/>
+        </w:rPr>
+      </w:pPr>
+      <w:r>
+        <w:rPr>
+          <w:sz w:val="22"/>
+        </w:rPr>
+        <w:t xml:space="preserve">context </w:t>
+      </w:r>
+      <w:proofErr w:type="spellStart"/>
+      <w:proofErr w:type="gramStart"/>
+      <w:r>
+        <w:rPr>
+          <w:sz w:val="22"/>
+        </w:rPr>
+        <w:t>ServicesControl</w:t>
+      </w:r>
+      <w:proofErr w:type="spellEnd"/>
+      <w:r>
+        <w:rPr>
+          <w:sz w:val="22"/>
+        </w:rPr>
+        <w:t>::</w:t>
+      </w:r>
+      <w:proofErr w:type="spellStart"/>
+      <w:proofErr w:type="gramEnd"/>
+      <w:r>
+        <w:rPr>
+          <w:sz w:val="22"/>
+        </w:rPr>
+        <w:t>findNewTransactions</w:t>
+      </w:r>
+      <w:proofErr w:type="spellEnd"/>
+      <w:r>
+        <w:rPr>
+          <w:sz w:val="22"/>
+        </w:rPr>
+        <w:t xml:space="preserve">() pre: </w:t>
+      </w:r>
+      <w:proofErr w:type="spellStart"/>
+      <w:r>
+        <w:rPr>
+          <w:sz w:val="22"/>
+        </w:rPr>
+        <w:t>self.transactions</w:t>
+      </w:r>
+      <w:proofErr w:type="spellEnd"/>
+      <w:r>
+        <w:rPr>
+          <w:sz w:val="22"/>
+        </w:rPr>
+        <w:t>-&gt;count &gt; 0</w:t>
+      </w:r>
+    </w:p>
+    <w:p>
+      <w:pPr>
+        <w:rPr>
+          <w:sz w:val="22"/>
+        </w:rPr>
+      </w:pPr>
+      <w:r>
+        <w:rPr>
+          <w:sz w:val="22"/>
+        </w:rPr>
+        <w:t xml:space="preserve">context </w:t>
+      </w:r>
+      <w:proofErr w:type="spellStart"/>
+      <w:proofErr w:type="gramStart"/>
+      <w:r>
+        <w:rPr>
+          <w:sz w:val="22"/>
+        </w:rPr>
+        <w:t>ServicesControl</w:t>
+      </w:r>
+      <w:proofErr w:type="spellEnd"/>
+      <w:r>
+        <w:rPr>
+          <w:sz w:val="22"/>
+        </w:rPr>
+        <w:t>::</w:t>
+      </w:r>
+      <w:proofErr w:type="spellStart"/>
+      <w:proofErr w:type="gramEnd"/>
+      <w:r>
+        <w:rPr>
+          <w:sz w:val="22"/>
+        </w:rPr>
+        <w:t>findNewTransactions</w:t>
+      </w:r>
+      <w:proofErr w:type="spellEnd"/>
+      <w:r>
+        <w:rPr>
+          <w:sz w:val="22"/>
+        </w:rPr>
+        <w:t xml:space="preserve">() post: </w:t>
+      </w:r>
+      <w:proofErr w:type="spellStart"/>
+      <w:r>
+        <w:rPr>
+          <w:sz w:val="22"/>
+        </w:rPr>
+        <w:t>DatabaseManager.getTransactions</w:t>
+      </w:r>
+      <w:proofErr w:type="spellEnd"/>
+      <w:r>
+        <w:rPr>
+          <w:sz w:val="22"/>
+        </w:rPr>
+        <w:t>(</w:t>
+      </w:r>
+      <w:proofErr w:type="spellStart"/>
+      <w:r>
+        <w:rPr>
+          <w:sz w:val="22"/>
+        </w:rPr>
+        <w:t>currentUser</w:t>
+      </w:r>
+      <w:proofErr w:type="spellEnd"/>
+      <w:r>
+        <w:rPr>
+          <w:sz w:val="22"/>
+        </w:rPr>
+        <w:t xml:space="preserve">)-&gt;count == </w:t>
+      </w:r>
+      <w:proofErr w:type="spellStart"/>
+      <w:r>
+        <w:rPr>
+          <w:sz w:val="22"/>
+        </w:rPr>
+        <w:t>self.transactions</w:t>
+      </w:r>
+      <w:proofErr w:type="spellEnd"/>
+      <w:r>
+        <w:rPr>
+          <w:sz w:val="22"/>
+        </w:rPr>
+        <w:t>-&gt;count</w:t>
       </w:r>
     </w:p>
     <w:p>
@@ -18126,11 +19174,27 @@
           <w:sz w:val="22"/>
         </w:rPr>
       </w:pPr>
-      <w:r>
-        <w:rPr>
-          <w:sz w:val="22"/>
-        </w:rPr>
-        <w:t>loadIdentity() {</w:t>
+      <w:proofErr w:type="spellStart"/>
+      <w:proofErr w:type="gramStart"/>
+      <w:r>
+        <w:rPr>
+          <w:sz w:val="22"/>
+        </w:rPr>
+        <w:t>loadIdentity</w:t>
+      </w:r>
+      <w:proofErr w:type="spellEnd"/>
+      <w:r>
+        <w:rPr>
+          <w:sz w:val="22"/>
+        </w:rPr>
+        <w:t>(</w:t>
+      </w:r>
+      <w:proofErr w:type="gramEnd"/>
+      <w:r>
+        <w:rPr>
+          <w:sz w:val="22"/>
+        </w:rPr>
+        <w:t>) {</w:t>
       </w:r>
     </w:p>
     <w:p>
@@ -18144,7 +19208,34 @@
           <w:sz w:val="22"/>
         </w:rPr>
         <w:tab/>
-        <w:t>DatabaseManager.getIdentity(currentUser)</w:t>
+      </w:r>
+      <w:proofErr w:type="spellStart"/>
+      <w:r>
+        <w:rPr>
+          <w:sz w:val="22"/>
+        </w:rPr>
+        <w:t>DatabaseManager.getIdentity</w:t>
+      </w:r>
+      <w:proofErr w:type="spellEnd"/>
+      <w:r>
+        <w:rPr>
+          <w:sz w:val="22"/>
+        </w:rPr>
+        <w:t>(</w:t>
+      </w:r>
+      <w:proofErr w:type="spellStart"/>
+      <w:r>
+        <w:rPr>
+          <w:sz w:val="22"/>
+        </w:rPr>
+        <w:t>currentUser</w:t>
+      </w:r>
+      <w:proofErr w:type="spellEnd"/>
+      <w:r>
+        <w:rPr>
+          <w:sz w:val="22"/>
+        </w:rPr>
+        <w:t>)</w:t>
       </w:r>
     </w:p>
     <w:p>
@@ -18200,11 +19291,19 @@
           <w:sz w:val="22"/>
         </w:rPr>
       </w:pPr>
-      <w:r>
-        <w:rPr>
-          <w:sz w:val="22"/>
-        </w:rPr>
-        <w:t>requestScore(identity) {</w:t>
+      <w:proofErr w:type="spellStart"/>
+      <w:r>
+        <w:rPr>
+          <w:sz w:val="22"/>
+        </w:rPr>
+        <w:t>requestScore</w:t>
+      </w:r>
+      <w:proofErr w:type="spellEnd"/>
+      <w:r>
+        <w:rPr>
+          <w:sz w:val="22"/>
+        </w:rPr>
+        <w:t>(identity) {</w:t>
       </w:r>
     </w:p>
     <w:p>
@@ -18218,7 +19317,21 @@
           <w:sz w:val="22"/>
         </w:rPr>
         <w:tab/>
-        <w:t>if (identity != null)</w:t>
+        <w:t>if (</w:t>
+      </w:r>
+      <w:proofErr w:type="gramStart"/>
+      <w:r>
+        <w:rPr>
+          <w:sz w:val="22"/>
+        </w:rPr>
+        <w:t>identity !</w:t>
+      </w:r>
+      <w:proofErr w:type="gramEnd"/>
+      <w:r>
+        <w:rPr>
+          <w:sz w:val="22"/>
+        </w:rPr>
+        <w:t>= null)</w:t>
       </w:r>
     </w:p>
     <w:p>
@@ -18238,7 +19351,20 @@
           <w:sz w:val="22"/>
         </w:rPr>
         <w:tab/>
-        <w:t>CreditCheckService.getScore(identity)</w:t>
+      </w:r>
+      <w:proofErr w:type="spellStart"/>
+      <w:r>
+        <w:rPr>
+          <w:sz w:val="22"/>
+        </w:rPr>
+        <w:t>CreditCheckService.getScore</w:t>
+      </w:r>
+      <w:proofErr w:type="spellEnd"/>
+      <w:r>
+        <w:rPr>
+          <w:sz w:val="22"/>
+        </w:rPr>
+        <w:t>(identity)</w:t>
       </w:r>
     </w:p>
     <w:p>
@@ -18260,11 +19386,27 @@
           <w:sz w:val="22"/>
         </w:rPr>
       </w:pPr>
-      <w:r>
-        <w:rPr>
-          <w:sz w:val="22"/>
-        </w:rPr>
-        <w:t>getLinkedAccounts() {</w:t>
+      <w:proofErr w:type="spellStart"/>
+      <w:proofErr w:type="gramStart"/>
+      <w:r>
+        <w:rPr>
+          <w:sz w:val="22"/>
+        </w:rPr>
+        <w:t>getLinkedAccounts</w:t>
+      </w:r>
+      <w:proofErr w:type="spellEnd"/>
+      <w:r>
+        <w:rPr>
+          <w:sz w:val="22"/>
+        </w:rPr>
+        <w:t>(</w:t>
+      </w:r>
+      <w:proofErr w:type="gramEnd"/>
+      <w:r>
+        <w:rPr>
+          <w:sz w:val="22"/>
+        </w:rPr>
+        <w:t>) {</w:t>
       </w:r>
     </w:p>
     <w:p>
@@ -18278,7 +19420,34 @@
           <w:sz w:val="22"/>
         </w:rPr>
         <w:tab/>
-        <w:t>DatabaseManager.getLinkedAccounts(currentUser)</w:t>
+      </w:r>
+      <w:proofErr w:type="spellStart"/>
+      <w:r>
+        <w:rPr>
+          <w:sz w:val="22"/>
+        </w:rPr>
+        <w:t>DatabaseManager.getLinkedAccounts</w:t>
+      </w:r>
+      <w:proofErr w:type="spellEnd"/>
+      <w:r>
+        <w:rPr>
+          <w:sz w:val="22"/>
+        </w:rPr>
+        <w:t>(</w:t>
+      </w:r>
+      <w:proofErr w:type="spellStart"/>
+      <w:r>
+        <w:rPr>
+          <w:sz w:val="22"/>
+        </w:rPr>
+        <w:t>currentUser</w:t>
+      </w:r>
+      <w:proofErr w:type="spellEnd"/>
+      <w:r>
+        <w:rPr>
+          <w:sz w:val="22"/>
+        </w:rPr>
+        <w:t>)</w:t>
       </w:r>
     </w:p>
     <w:p>
@@ -18300,11 +19469,27 @@
           <w:sz w:val="22"/>
         </w:rPr>
       </w:pPr>
-      <w:r>
-        <w:rPr>
-          <w:sz w:val="22"/>
-        </w:rPr>
-        <w:t>requestAccountTransactions() {</w:t>
+      <w:proofErr w:type="spellStart"/>
+      <w:proofErr w:type="gramStart"/>
+      <w:r>
+        <w:rPr>
+          <w:sz w:val="22"/>
+        </w:rPr>
+        <w:t>requestAccountTransactions</w:t>
+      </w:r>
+      <w:proofErr w:type="spellEnd"/>
+      <w:r>
+        <w:rPr>
+          <w:sz w:val="22"/>
+        </w:rPr>
+        <w:t>(</w:t>
+      </w:r>
+      <w:proofErr w:type="gramEnd"/>
+      <w:r>
+        <w:rPr>
+          <w:sz w:val="22"/>
+        </w:rPr>
+        <w:t>) {</w:t>
       </w:r>
     </w:p>
     <w:p>
@@ -18338,7 +19523,20 @@
           <w:sz w:val="22"/>
         </w:rPr>
         <w:tab/>
-        <w:t>FinancialAccountService.getTransactions(credentials)</w:t>
+      </w:r>
+      <w:proofErr w:type="spellStart"/>
+      <w:r>
+        <w:rPr>
+          <w:sz w:val="22"/>
+        </w:rPr>
+        <w:t>FinancialAccountService.getTransactions</w:t>
+      </w:r>
+      <w:proofErr w:type="spellEnd"/>
+      <w:r>
+        <w:rPr>
+          <w:sz w:val="22"/>
+        </w:rPr>
+        <w:t>(credentials)</w:t>
       </w:r>
     </w:p>
     <w:p>
@@ -18374,11 +19572,27 @@
           <w:sz w:val="22"/>
         </w:rPr>
       </w:pPr>
-      <w:r>
-        <w:rPr>
-          <w:sz w:val="22"/>
-        </w:rPr>
-        <w:t>findNewTransactions() {</w:t>
+      <w:proofErr w:type="spellStart"/>
+      <w:proofErr w:type="gramStart"/>
+      <w:r>
+        <w:rPr>
+          <w:sz w:val="22"/>
+        </w:rPr>
+        <w:t>findNewTransactions</w:t>
+      </w:r>
+      <w:proofErr w:type="spellEnd"/>
+      <w:r>
+        <w:rPr>
+          <w:sz w:val="22"/>
+        </w:rPr>
+        <w:t>(</w:t>
+      </w:r>
+      <w:proofErr w:type="gramEnd"/>
+      <w:r>
+        <w:rPr>
+          <w:sz w:val="22"/>
+        </w:rPr>
+        <w:t>) {</w:t>
       </w:r>
     </w:p>
     <w:p>
@@ -18393,7 +19607,23 @@
         </w:rPr>
         <w:lastRenderedPageBreak/>
         <w:tab/>
-        <w:t>if (transactions.count &gt; 0) {</w:t>
+        <w:t>if (</w:t>
+      </w:r>
+      <w:proofErr w:type="spellStart"/>
+      <w:proofErr w:type="gramStart"/>
+      <w:r>
+        <w:rPr>
+          <w:sz w:val="22"/>
+        </w:rPr>
+        <w:t>transactions.count</w:t>
+      </w:r>
+      <w:proofErr w:type="spellEnd"/>
+      <w:proofErr w:type="gramEnd"/>
+      <w:r>
+        <w:rPr>
+          <w:sz w:val="22"/>
+        </w:rPr>
+        <w:t xml:space="preserve"> &gt; 0) {</w:t>
       </w:r>
     </w:p>
     <w:p>
@@ -18439,7 +19669,21 @@
           <w:sz w:val="22"/>
         </w:rPr>
         <w:tab/>
-        <w:t>if (transaction not in DatabaseManager.getTransactions())</w:t>
+        <w:t xml:space="preserve">if (transaction not in </w:t>
+      </w:r>
+      <w:proofErr w:type="spellStart"/>
+      <w:r>
+        <w:rPr>
+          <w:sz w:val="22"/>
+        </w:rPr>
+        <w:t>DatabaseManager.getTransactions</w:t>
+      </w:r>
+      <w:proofErr w:type="spellEnd"/>
+      <w:r>
+        <w:rPr>
+          <w:sz w:val="22"/>
+        </w:rPr>
+        <w:t>())</w:t>
       </w:r>
     </w:p>
     <w:p>
@@ -18471,7 +19715,20 @@
           <w:sz w:val="22"/>
         </w:rPr>
         <w:tab/>
-        <w:t>DatabaseManager.saveTransaction(transaction)</w:t>
+      </w:r>
+      <w:proofErr w:type="spellStart"/>
+      <w:r>
+        <w:rPr>
+          <w:sz w:val="22"/>
+        </w:rPr>
+        <w:t>DatabaseManager.saveTransaction</w:t>
+      </w:r>
+      <w:proofErr w:type="spellEnd"/>
+      <w:r>
+        <w:rPr>
+          <w:sz w:val="22"/>
+        </w:rPr>
+        <w:t>(transaction)</w:t>
       </w:r>
     </w:p>
     <w:p>
@@ -18606,99 +19863,483 @@
         <w:rPr>
           <w:sz w:val="22"/>
         </w:rPr>
-        <w:t>context AccountControl inv: ServicesControl-&gt;exists</w:t>
-      </w:r>
-    </w:p>
-    <w:p>
-      <w:pPr>
-        <w:rPr>
-          <w:sz w:val="22"/>
-        </w:rPr>
-      </w:pPr>
-      <w:r>
-        <w:rPr>
-          <w:sz w:val="22"/>
-        </w:rPr>
-        <w:t>context AccountControl inv: DatabaseManager-&gt;exists</w:t>
-      </w:r>
-    </w:p>
-    <w:p>
-      <w:pPr>
-        <w:rPr>
-          <w:sz w:val="22"/>
-        </w:rPr>
-      </w:pPr>
-      <w:r>
-        <w:rPr>
-          <w:sz w:val="22"/>
-        </w:rPr>
-        <w:t>context AccountControl::setUser(username, password) pre: currentUser == null</w:t>
-      </w:r>
-    </w:p>
-    <w:p>
-      <w:pPr>
-        <w:rPr>
-          <w:sz w:val="22"/>
-        </w:rPr>
-      </w:pPr>
-      <w:r>
-        <w:rPr>
-          <w:sz w:val="22"/>
-        </w:rPr>
-        <w:t>context AccountControl::setUser(username, password) post: currentUser.getUserName() == username &amp;&amp; currentUser.getPassword() == password</w:t>
-      </w:r>
-    </w:p>
-    <w:p>
-      <w:pPr>
-        <w:rPr>
-          <w:sz w:val="22"/>
-        </w:rPr>
-      </w:pPr>
-      <w:r>
-        <w:rPr>
-          <w:sz w:val="22"/>
-        </w:rPr>
-        <w:t>context AccountControl::deleteAccount(username, password) pre: currentUser != null</w:t>
-      </w:r>
-    </w:p>
-    <w:p>
-      <w:pPr>
-        <w:rPr>
-          <w:sz w:val="22"/>
-        </w:rPr>
-      </w:pPr>
-      <w:r>
-        <w:rPr>
-          <w:sz w:val="22"/>
-        </w:rPr>
-        <w:t>context AccountControl::deleteAccount(username, password) post: currentUser == null &amp;&amp; DatabaseManager.findAccount(username, password) == null</w:t>
-      </w:r>
-    </w:p>
-    <w:p>
-      <w:pPr>
-        <w:rPr>
-          <w:sz w:val="22"/>
-        </w:rPr>
-      </w:pPr>
-      <w:r>
-        <w:rPr>
-          <w:sz w:val="22"/>
-        </w:rPr>
-        <w:t>context AccountControl::createAccount(username, password) pre: currentUser == null</w:t>
-      </w:r>
-    </w:p>
-    <w:p>
-      <w:pPr>
-        <w:rPr>
-          <w:sz w:val="22"/>
-        </w:rPr>
-      </w:pPr>
-      <w:r>
-        <w:rPr>
-          <w:sz w:val="22"/>
-        </w:rPr>
-        <w:t>context AccountControl::createAccount(username, password) post: DatabaseManager.findAccount(username, password) == newAccount</w:t>
-      </w:r>
+        <w:t xml:space="preserve">context </w:t>
+      </w:r>
+      <w:proofErr w:type="spellStart"/>
+      <w:r>
+        <w:rPr>
+          <w:sz w:val="22"/>
+        </w:rPr>
+        <w:t>AccountControl</w:t>
+      </w:r>
+      <w:proofErr w:type="spellEnd"/>
+      <w:r>
+        <w:rPr>
+          <w:sz w:val="22"/>
+        </w:rPr>
+        <w:t xml:space="preserve"> </w:t>
+      </w:r>
+      <w:proofErr w:type="spellStart"/>
+      <w:r>
+        <w:rPr>
+          <w:sz w:val="22"/>
+        </w:rPr>
+        <w:t>inv</w:t>
+      </w:r>
+      <w:proofErr w:type="spellEnd"/>
+      <w:r>
+        <w:rPr>
+          <w:sz w:val="22"/>
+        </w:rPr>
+        <w:t xml:space="preserve">: </w:t>
+      </w:r>
+      <w:proofErr w:type="spellStart"/>
+      <w:r>
+        <w:rPr>
+          <w:sz w:val="22"/>
+        </w:rPr>
+        <w:t>ServicesControl</w:t>
+      </w:r>
+      <w:proofErr w:type="spellEnd"/>
+      <w:r>
+        <w:rPr>
+          <w:sz w:val="22"/>
+        </w:rPr>
+        <w:t>-&gt;exists</w:t>
+      </w:r>
+    </w:p>
+    <w:p>
+      <w:pPr>
+        <w:rPr>
+          <w:sz w:val="22"/>
+        </w:rPr>
+      </w:pPr>
+      <w:r>
+        <w:rPr>
+          <w:sz w:val="22"/>
+        </w:rPr>
+        <w:t xml:space="preserve">context </w:t>
+      </w:r>
+      <w:proofErr w:type="spellStart"/>
+      <w:r>
+        <w:rPr>
+          <w:sz w:val="22"/>
+        </w:rPr>
+        <w:t>AccountControl</w:t>
+      </w:r>
+      <w:proofErr w:type="spellEnd"/>
+      <w:r>
+        <w:rPr>
+          <w:sz w:val="22"/>
+        </w:rPr>
+        <w:t xml:space="preserve"> </w:t>
+      </w:r>
+      <w:proofErr w:type="spellStart"/>
+      <w:r>
+        <w:rPr>
+          <w:sz w:val="22"/>
+        </w:rPr>
+        <w:t>inv</w:t>
+      </w:r>
+      <w:proofErr w:type="spellEnd"/>
+      <w:r>
+        <w:rPr>
+          <w:sz w:val="22"/>
+        </w:rPr>
+        <w:t xml:space="preserve">: </w:t>
+      </w:r>
+      <w:proofErr w:type="spellStart"/>
+      <w:r>
+        <w:rPr>
+          <w:sz w:val="22"/>
+        </w:rPr>
+        <w:t>DatabaseManager</w:t>
+      </w:r>
+      <w:proofErr w:type="spellEnd"/>
+      <w:r>
+        <w:rPr>
+          <w:sz w:val="22"/>
+        </w:rPr>
+        <w:t>-&gt;exists</w:t>
+      </w:r>
+    </w:p>
+    <w:p>
+      <w:pPr>
+        <w:rPr>
+          <w:sz w:val="22"/>
+        </w:rPr>
+      </w:pPr>
+      <w:r>
+        <w:rPr>
+          <w:sz w:val="22"/>
+        </w:rPr>
+        <w:t xml:space="preserve">context </w:t>
+      </w:r>
+      <w:proofErr w:type="spellStart"/>
+      <w:proofErr w:type="gramStart"/>
+      <w:r>
+        <w:rPr>
+          <w:sz w:val="22"/>
+        </w:rPr>
+        <w:t>AccountControl</w:t>
+      </w:r>
+      <w:proofErr w:type="spellEnd"/>
+      <w:r>
+        <w:rPr>
+          <w:sz w:val="22"/>
+        </w:rPr>
+        <w:t>::</w:t>
+      </w:r>
+      <w:proofErr w:type="spellStart"/>
+      <w:proofErr w:type="gramEnd"/>
+      <w:r>
+        <w:rPr>
+          <w:sz w:val="22"/>
+        </w:rPr>
+        <w:t>setUser</w:t>
+      </w:r>
+      <w:proofErr w:type="spellEnd"/>
+      <w:r>
+        <w:rPr>
+          <w:sz w:val="22"/>
+        </w:rPr>
+        <w:t xml:space="preserve">(username, password) pre: </w:t>
+      </w:r>
+      <w:proofErr w:type="spellStart"/>
+      <w:r>
+        <w:rPr>
+          <w:sz w:val="22"/>
+        </w:rPr>
+        <w:t>currentUser</w:t>
+      </w:r>
+      <w:proofErr w:type="spellEnd"/>
+      <w:r>
+        <w:rPr>
+          <w:sz w:val="22"/>
+        </w:rPr>
+        <w:t xml:space="preserve"> == null</w:t>
+      </w:r>
+    </w:p>
+    <w:p>
+      <w:pPr>
+        <w:rPr>
+          <w:sz w:val="22"/>
+        </w:rPr>
+      </w:pPr>
+      <w:r>
+        <w:rPr>
+          <w:sz w:val="22"/>
+        </w:rPr>
+        <w:t xml:space="preserve">context </w:t>
+      </w:r>
+      <w:proofErr w:type="spellStart"/>
+      <w:proofErr w:type="gramStart"/>
+      <w:r>
+        <w:rPr>
+          <w:sz w:val="22"/>
+        </w:rPr>
+        <w:t>AccountControl</w:t>
+      </w:r>
+      <w:proofErr w:type="spellEnd"/>
+      <w:r>
+        <w:rPr>
+          <w:sz w:val="22"/>
+        </w:rPr>
+        <w:t>::</w:t>
+      </w:r>
+      <w:proofErr w:type="spellStart"/>
+      <w:proofErr w:type="gramEnd"/>
+      <w:r>
+        <w:rPr>
+          <w:sz w:val="22"/>
+        </w:rPr>
+        <w:t>setUser</w:t>
+      </w:r>
+      <w:proofErr w:type="spellEnd"/>
+      <w:r>
+        <w:rPr>
+          <w:sz w:val="22"/>
+        </w:rPr>
+        <w:t xml:space="preserve">(username, password) post: </w:t>
+      </w:r>
+      <w:proofErr w:type="spellStart"/>
+      <w:r>
+        <w:rPr>
+          <w:sz w:val="22"/>
+        </w:rPr>
+        <w:t>currentUser.getUserName</w:t>
+      </w:r>
+      <w:proofErr w:type="spellEnd"/>
+      <w:r>
+        <w:rPr>
+          <w:sz w:val="22"/>
+        </w:rPr>
+        <w:t xml:space="preserve">() == username &amp;&amp; </w:t>
+      </w:r>
+      <w:proofErr w:type="spellStart"/>
+      <w:r>
+        <w:rPr>
+          <w:sz w:val="22"/>
+        </w:rPr>
+        <w:t>currentUser.getPassword</w:t>
+      </w:r>
+      <w:proofErr w:type="spellEnd"/>
+      <w:r>
+        <w:rPr>
+          <w:sz w:val="22"/>
+        </w:rPr>
+        <w:t>() == password</w:t>
+      </w:r>
+    </w:p>
+    <w:p>
+      <w:pPr>
+        <w:rPr>
+          <w:sz w:val="22"/>
+        </w:rPr>
+      </w:pPr>
+      <w:r>
+        <w:rPr>
+          <w:sz w:val="22"/>
+        </w:rPr>
+        <w:t xml:space="preserve">context </w:t>
+      </w:r>
+      <w:proofErr w:type="spellStart"/>
+      <w:proofErr w:type="gramStart"/>
+      <w:r>
+        <w:rPr>
+          <w:sz w:val="22"/>
+        </w:rPr>
+        <w:t>AccountControl</w:t>
+      </w:r>
+      <w:proofErr w:type="spellEnd"/>
+      <w:r>
+        <w:rPr>
+          <w:sz w:val="22"/>
+        </w:rPr>
+        <w:t>::</w:t>
+      </w:r>
+      <w:proofErr w:type="spellStart"/>
+      <w:proofErr w:type="gramEnd"/>
+      <w:r>
+        <w:rPr>
+          <w:sz w:val="22"/>
+        </w:rPr>
+        <w:t>deleteAccount</w:t>
+      </w:r>
+      <w:proofErr w:type="spellEnd"/>
+      <w:r>
+        <w:rPr>
+          <w:sz w:val="22"/>
+        </w:rPr>
+        <w:t xml:space="preserve">(username, password) pre: </w:t>
+      </w:r>
+      <w:proofErr w:type="spellStart"/>
+      <w:r>
+        <w:rPr>
+          <w:sz w:val="22"/>
+        </w:rPr>
+        <w:t>currentUser</w:t>
+      </w:r>
+      <w:proofErr w:type="spellEnd"/>
+      <w:r>
+        <w:rPr>
+          <w:sz w:val="22"/>
+        </w:rPr>
+        <w:t xml:space="preserve"> != null</w:t>
+      </w:r>
+    </w:p>
+    <w:p>
+      <w:pPr>
+        <w:rPr>
+          <w:sz w:val="22"/>
+        </w:rPr>
+      </w:pPr>
+      <w:r>
+        <w:rPr>
+          <w:sz w:val="22"/>
+        </w:rPr>
+        <w:t xml:space="preserve">context </w:t>
+      </w:r>
+      <w:proofErr w:type="spellStart"/>
+      <w:proofErr w:type="gramStart"/>
+      <w:r>
+        <w:rPr>
+          <w:sz w:val="22"/>
+        </w:rPr>
+        <w:t>AccountControl</w:t>
+      </w:r>
+      <w:proofErr w:type="spellEnd"/>
+      <w:r>
+        <w:rPr>
+          <w:sz w:val="22"/>
+        </w:rPr>
+        <w:t>::</w:t>
+      </w:r>
+      <w:proofErr w:type="spellStart"/>
+      <w:proofErr w:type="gramEnd"/>
+      <w:r>
+        <w:rPr>
+          <w:sz w:val="22"/>
+        </w:rPr>
+        <w:t>deleteAccount</w:t>
+      </w:r>
+      <w:proofErr w:type="spellEnd"/>
+      <w:r>
+        <w:rPr>
+          <w:sz w:val="22"/>
+        </w:rPr>
+        <w:t xml:space="preserve">(username, password) post: </w:t>
+      </w:r>
+      <w:proofErr w:type="spellStart"/>
+      <w:r>
+        <w:rPr>
+          <w:sz w:val="22"/>
+        </w:rPr>
+        <w:t>currentUser</w:t>
+      </w:r>
+      <w:proofErr w:type="spellEnd"/>
+      <w:r>
+        <w:rPr>
+          <w:sz w:val="22"/>
+        </w:rPr>
+        <w:t xml:space="preserve"> == null &amp;&amp; </w:t>
+      </w:r>
+      <w:proofErr w:type="spellStart"/>
+      <w:r>
+        <w:rPr>
+          <w:sz w:val="22"/>
+        </w:rPr>
+        <w:t>DatabaseManager.findAccount</w:t>
+      </w:r>
+      <w:proofErr w:type="spellEnd"/>
+      <w:r>
+        <w:rPr>
+          <w:sz w:val="22"/>
+        </w:rPr>
+        <w:t>(username, password) == null</w:t>
+      </w:r>
+    </w:p>
+    <w:p>
+      <w:pPr>
+        <w:rPr>
+          <w:sz w:val="22"/>
+        </w:rPr>
+      </w:pPr>
+      <w:r>
+        <w:rPr>
+          <w:sz w:val="22"/>
+        </w:rPr>
+        <w:t xml:space="preserve">context </w:t>
+      </w:r>
+      <w:proofErr w:type="spellStart"/>
+      <w:proofErr w:type="gramStart"/>
+      <w:r>
+        <w:rPr>
+          <w:sz w:val="22"/>
+        </w:rPr>
+        <w:t>AccountControl</w:t>
+      </w:r>
+      <w:proofErr w:type="spellEnd"/>
+      <w:r>
+        <w:rPr>
+          <w:sz w:val="22"/>
+        </w:rPr>
+        <w:t>::</w:t>
+      </w:r>
+      <w:proofErr w:type="spellStart"/>
+      <w:proofErr w:type="gramEnd"/>
+      <w:r>
+        <w:rPr>
+          <w:sz w:val="22"/>
+        </w:rPr>
+        <w:t>createAccount</w:t>
+      </w:r>
+      <w:proofErr w:type="spellEnd"/>
+      <w:r>
+        <w:rPr>
+          <w:sz w:val="22"/>
+        </w:rPr>
+        <w:t xml:space="preserve">(username, password) pre: </w:t>
+      </w:r>
+      <w:proofErr w:type="spellStart"/>
+      <w:r>
+        <w:rPr>
+          <w:sz w:val="22"/>
+        </w:rPr>
+        <w:t>currentUser</w:t>
+      </w:r>
+      <w:proofErr w:type="spellEnd"/>
+      <w:r>
+        <w:rPr>
+          <w:sz w:val="22"/>
+        </w:rPr>
+        <w:t xml:space="preserve"> == null</w:t>
+      </w:r>
+    </w:p>
+    <w:p>
+      <w:pPr>
+        <w:rPr>
+          <w:sz w:val="22"/>
+        </w:rPr>
+      </w:pPr>
+      <w:r>
+        <w:rPr>
+          <w:sz w:val="22"/>
+        </w:rPr>
+        <w:t xml:space="preserve">context </w:t>
+      </w:r>
+      <w:proofErr w:type="spellStart"/>
+      <w:proofErr w:type="gramStart"/>
+      <w:r>
+        <w:rPr>
+          <w:sz w:val="22"/>
+        </w:rPr>
+        <w:t>AccountControl</w:t>
+      </w:r>
+      <w:proofErr w:type="spellEnd"/>
+      <w:r>
+        <w:rPr>
+          <w:sz w:val="22"/>
+        </w:rPr>
+        <w:t>::</w:t>
+      </w:r>
+      <w:proofErr w:type="spellStart"/>
+      <w:proofErr w:type="gramEnd"/>
+      <w:r>
+        <w:rPr>
+          <w:sz w:val="22"/>
+        </w:rPr>
+        <w:t>createAccount</w:t>
+      </w:r>
+      <w:proofErr w:type="spellEnd"/>
+      <w:r>
+        <w:rPr>
+          <w:sz w:val="22"/>
+        </w:rPr>
+        <w:t xml:space="preserve">(username, password) post: </w:t>
+      </w:r>
+      <w:proofErr w:type="spellStart"/>
+      <w:r>
+        <w:rPr>
+          <w:sz w:val="22"/>
+        </w:rPr>
+        <w:t>DatabaseManager.findAccount</w:t>
+      </w:r>
+      <w:proofErr w:type="spellEnd"/>
+      <w:r>
+        <w:rPr>
+          <w:sz w:val="22"/>
+        </w:rPr>
+        <w:t xml:space="preserve">(username, password) == </w:t>
+      </w:r>
+      <w:proofErr w:type="spellStart"/>
+      <w:r>
+        <w:rPr>
+          <w:sz w:val="22"/>
+        </w:rPr>
+        <w:t>newAccount</w:t>
+      </w:r>
+      <w:proofErr w:type="spellEnd"/>
     </w:p>
     <w:p>
       <w:pPr>
@@ -18747,12 +20388,28 @@
           <w:sz w:val="22"/>
         </w:rPr>
       </w:pPr>
+      <w:proofErr w:type="spellStart"/>
+      <w:proofErr w:type="gramStart"/>
       <w:r>
         <w:rPr>
           <w:sz w:val="22"/>
         </w:rPr>
         <w:lastRenderedPageBreak/>
-        <w:t>getUser() {</w:t>
+        <w:t>getUser</w:t>
+      </w:r>
+      <w:proofErr w:type="spellEnd"/>
+      <w:r>
+        <w:rPr>
+          <w:sz w:val="22"/>
+        </w:rPr>
+        <w:t>(</w:t>
+      </w:r>
+      <w:proofErr w:type="gramEnd"/>
+      <w:r>
+        <w:rPr>
+          <w:sz w:val="22"/>
+        </w:rPr>
+        <w:t>) {</w:t>
       </w:r>
     </w:p>
     <w:p>
@@ -18766,7 +20423,21 @@
           <w:sz w:val="22"/>
         </w:rPr>
         <w:tab/>
-        <w:t>return currentUser;</w:t>
+        <w:t xml:space="preserve">return </w:t>
+      </w:r>
+      <w:proofErr w:type="spellStart"/>
+      <w:r>
+        <w:rPr>
+          <w:sz w:val="22"/>
+        </w:rPr>
+        <w:t>currentUser</w:t>
+      </w:r>
+      <w:proofErr w:type="spellEnd"/>
+      <w:r>
+        <w:rPr>
+          <w:sz w:val="22"/>
+        </w:rPr>
+        <w:t>;</w:t>
       </w:r>
     </w:p>
     <w:p>
@@ -18788,11 +20459,27 @@
           <w:sz w:val="22"/>
         </w:rPr>
       </w:pPr>
-      <w:r>
-        <w:rPr>
-          <w:sz w:val="22"/>
-        </w:rPr>
-        <w:t>setUser(username, password) {</w:t>
+      <w:proofErr w:type="spellStart"/>
+      <w:proofErr w:type="gramStart"/>
+      <w:r>
+        <w:rPr>
+          <w:sz w:val="22"/>
+        </w:rPr>
+        <w:t>setUser</w:t>
+      </w:r>
+      <w:proofErr w:type="spellEnd"/>
+      <w:r>
+        <w:rPr>
+          <w:sz w:val="22"/>
+        </w:rPr>
+        <w:t>(</w:t>
+      </w:r>
+      <w:proofErr w:type="gramEnd"/>
+      <w:r>
+        <w:rPr>
+          <w:sz w:val="22"/>
+        </w:rPr>
+        <w:t>username, password) {</w:t>
       </w:r>
     </w:p>
     <w:p>
@@ -18806,8 +20493,30 @@
           <w:sz w:val="22"/>
         </w:rPr>
         <w:tab/>
-        <w:t>if (DatabaseManager.findAccount(username, password) == null){</w:t>
-      </w:r>
+        <w:t>if (</w:t>
+      </w:r>
+      <w:proofErr w:type="spellStart"/>
+      <w:r>
+        <w:rPr>
+          <w:sz w:val="22"/>
+        </w:rPr>
+        <w:t>DatabaseManager.findAccount</w:t>
+      </w:r>
+      <w:proofErr w:type="spellEnd"/>
+      <w:r>
+        <w:rPr>
+          <w:sz w:val="22"/>
+        </w:rPr>
+        <w:t xml:space="preserve">(username, password) == </w:t>
+      </w:r>
+      <w:proofErr w:type="gramStart"/>
+      <w:r>
+        <w:rPr>
+          <w:sz w:val="22"/>
+        </w:rPr>
+        <w:t>null){</w:t>
+      </w:r>
+      <w:proofErr w:type="gramEnd"/>
     </w:p>
     <w:p>
       <w:pPr>
@@ -18874,8 +20583,15 @@
           <w:sz w:val="22"/>
         </w:rPr>
         <w:tab/>
+      </w:r>
+      <w:proofErr w:type="gramStart"/>
+      <w:r>
+        <w:rPr>
+          <w:sz w:val="22"/>
+        </w:rPr>
         <w:t>else{</w:t>
       </w:r>
+      <w:proofErr w:type="gramEnd"/>
     </w:p>
     <w:p>
       <w:pPr>
@@ -18894,7 +20610,34 @@
           <w:sz w:val="22"/>
         </w:rPr>
         <w:tab/>
-        <w:t>currentUser = DatabaseManager.findAccount(username, password);</w:t>
+      </w:r>
+      <w:proofErr w:type="spellStart"/>
+      <w:r>
+        <w:rPr>
+          <w:sz w:val="22"/>
+        </w:rPr>
+        <w:t>currentUser</w:t>
+      </w:r>
+      <w:proofErr w:type="spellEnd"/>
+      <w:r>
+        <w:rPr>
+          <w:sz w:val="22"/>
+        </w:rPr>
+        <w:t xml:space="preserve"> = </w:t>
+      </w:r>
+      <w:proofErr w:type="spellStart"/>
+      <w:r>
+        <w:rPr>
+          <w:sz w:val="22"/>
+        </w:rPr>
+        <w:t>DatabaseManager.findAccount</w:t>
+      </w:r>
+      <w:proofErr w:type="spellEnd"/>
+      <w:r>
+        <w:rPr>
+          <w:sz w:val="22"/>
+        </w:rPr>
+        <w:t>(username, password);</w:t>
       </w:r>
     </w:p>
     <w:p>
@@ -18936,11 +20679,27 @@
           <w:sz w:val="22"/>
         </w:rPr>
       </w:pPr>
-      <w:r>
-        <w:rPr>
-          <w:sz w:val="22"/>
-        </w:rPr>
-        <w:t>deleteAccount(username, password) {</w:t>
+      <w:proofErr w:type="spellStart"/>
+      <w:proofErr w:type="gramStart"/>
+      <w:r>
+        <w:rPr>
+          <w:sz w:val="22"/>
+        </w:rPr>
+        <w:t>deleteAccount</w:t>
+      </w:r>
+      <w:proofErr w:type="spellEnd"/>
+      <w:r>
+        <w:rPr>
+          <w:sz w:val="22"/>
+        </w:rPr>
+        <w:t>(</w:t>
+      </w:r>
+      <w:proofErr w:type="gramEnd"/>
+      <w:r>
+        <w:rPr>
+          <w:sz w:val="22"/>
+        </w:rPr>
+        <w:t>username, password) {</w:t>
       </w:r>
     </w:p>
     <w:p>
@@ -18954,8 +20713,30 @@
           <w:sz w:val="22"/>
         </w:rPr>
         <w:tab/>
-        <w:t>if (DatabaseManager.findAccount(username, password) == null){</w:t>
-      </w:r>
+        <w:t>if (</w:t>
+      </w:r>
+      <w:proofErr w:type="spellStart"/>
+      <w:r>
+        <w:rPr>
+          <w:sz w:val="22"/>
+        </w:rPr>
+        <w:t>DatabaseManager.findAccount</w:t>
+      </w:r>
+      <w:proofErr w:type="spellEnd"/>
+      <w:r>
+        <w:rPr>
+          <w:sz w:val="22"/>
+        </w:rPr>
+        <w:t xml:space="preserve">(username, password) == </w:t>
+      </w:r>
+      <w:proofErr w:type="gramStart"/>
+      <w:r>
+        <w:rPr>
+          <w:sz w:val="22"/>
+        </w:rPr>
+        <w:t>null){</w:t>
+      </w:r>
+      <w:proofErr w:type="gramEnd"/>
     </w:p>
     <w:p>
       <w:pPr>
@@ -19022,7 +20803,35 @@
           <w:sz w:val="22"/>
         </w:rPr>
         <w:tab/>
-        <w:t>else if (currentUser == DatabaseManager.findAccount(username, password)) {</w:t>
+        <w:t>else if (</w:t>
+      </w:r>
+      <w:proofErr w:type="spellStart"/>
+      <w:r>
+        <w:rPr>
+          <w:sz w:val="22"/>
+        </w:rPr>
+        <w:t>currentUser</w:t>
+      </w:r>
+      <w:proofErr w:type="spellEnd"/>
+      <w:r>
+        <w:rPr>
+          <w:sz w:val="22"/>
+        </w:rPr>
+        <w:t xml:space="preserve"> == </w:t>
+      </w:r>
+      <w:proofErr w:type="spellStart"/>
+      <w:r>
+        <w:rPr>
+          <w:sz w:val="22"/>
+        </w:rPr>
+        <w:t>DatabaseManager.findAccount</w:t>
+      </w:r>
+      <w:proofErr w:type="spellEnd"/>
+      <w:r>
+        <w:rPr>
+          <w:sz w:val="22"/>
+        </w:rPr>
+        <w:t>(username, password)) {</w:t>
       </w:r>
     </w:p>
     <w:p>
@@ -19042,7 +20851,36 @@
           <w:sz w:val="22"/>
         </w:rPr>
         <w:tab/>
-        <w:t>DatabaseManager.deleteAccount(username,password);</w:t>
+      </w:r>
+      <w:proofErr w:type="spellStart"/>
+      <w:r>
+        <w:rPr>
+          <w:sz w:val="22"/>
+        </w:rPr>
+        <w:t>DatabaseManager.deleteAccount</w:t>
+      </w:r>
+      <w:proofErr w:type="spellEnd"/>
+      <w:r>
+        <w:rPr>
+          <w:sz w:val="22"/>
+        </w:rPr>
+        <w:t>(</w:t>
+      </w:r>
+      <w:proofErr w:type="spellStart"/>
+      <w:proofErr w:type="gramStart"/>
+      <w:r>
+        <w:rPr>
+          <w:sz w:val="22"/>
+        </w:rPr>
+        <w:t>username,password</w:t>
+      </w:r>
+      <w:proofErr w:type="spellEnd"/>
+      <w:proofErr w:type="gramEnd"/>
+      <w:r>
+        <w:rPr>
+          <w:sz w:val="22"/>
+        </w:rPr>
+        <w:t>);</w:t>
       </w:r>
     </w:p>
     <w:p>
@@ -19062,7 +20900,20 @@
           <w:sz w:val="22"/>
         </w:rPr>
         <w:tab/>
-        <w:t>SessionControl.logout();</w:t>
+      </w:r>
+      <w:proofErr w:type="spellStart"/>
+      <w:r>
+        <w:rPr>
+          <w:sz w:val="22"/>
+        </w:rPr>
+        <w:t>SessionControl.logout</w:t>
+      </w:r>
+      <w:proofErr w:type="spellEnd"/>
+      <w:r>
+        <w:rPr>
+          <w:sz w:val="22"/>
+        </w:rPr>
+        <w:t>();</w:t>
       </w:r>
     </w:p>
     <w:p>
@@ -19082,7 +20933,36 @@
           <w:sz w:val="22"/>
         </w:rPr>
         <w:tab/>
-        <w:t>DatabaseManager.deleteAccount(username,password);</w:t>
+      </w:r>
+      <w:proofErr w:type="spellStart"/>
+      <w:r>
+        <w:rPr>
+          <w:sz w:val="22"/>
+        </w:rPr>
+        <w:t>DatabaseManager.deleteAccount</w:t>
+      </w:r>
+      <w:proofErr w:type="spellEnd"/>
+      <w:r>
+        <w:rPr>
+          <w:sz w:val="22"/>
+        </w:rPr>
+        <w:t>(</w:t>
+      </w:r>
+      <w:proofErr w:type="spellStart"/>
+      <w:proofErr w:type="gramStart"/>
+      <w:r>
+        <w:rPr>
+          <w:sz w:val="22"/>
+        </w:rPr>
+        <w:t>username,password</w:t>
+      </w:r>
+      <w:proofErr w:type="spellEnd"/>
+      <w:proofErr w:type="gramEnd"/>
+      <w:r>
+        <w:rPr>
+          <w:sz w:val="22"/>
+        </w:rPr>
+        <w:t>);</w:t>
       </w:r>
     </w:p>
     <w:p>
@@ -19110,7 +20990,43 @@
           <w:sz w:val="22"/>
         </w:rPr>
         <w:tab/>
-        <w:t>else if (currentUser != DatabaseManager.findAccount(username, password)) {</w:t>
+        <w:t>else if (</w:t>
+      </w:r>
+      <w:proofErr w:type="spellStart"/>
+      <w:proofErr w:type="gramStart"/>
+      <w:r>
+        <w:rPr>
+          <w:sz w:val="22"/>
+        </w:rPr>
+        <w:t>currentUser</w:t>
+      </w:r>
+      <w:proofErr w:type="spellEnd"/>
+      <w:r>
+        <w:rPr>
+          <w:sz w:val="22"/>
+        </w:rPr>
+        <w:t xml:space="preserve"> !</w:t>
+      </w:r>
+      <w:proofErr w:type="gramEnd"/>
+      <w:r>
+        <w:rPr>
+          <w:sz w:val="22"/>
+        </w:rPr>
+        <w:t xml:space="preserve">= </w:t>
+      </w:r>
+      <w:proofErr w:type="spellStart"/>
+      <w:r>
+        <w:rPr>
+          <w:sz w:val="22"/>
+        </w:rPr>
+        <w:t>DatabaseManager.findAccount</w:t>
+      </w:r>
+      <w:proofErr w:type="spellEnd"/>
+      <w:r>
+        <w:rPr>
+          <w:sz w:val="22"/>
+        </w:rPr>
+        <w:t>(username, password)) {</w:t>
       </w:r>
     </w:p>
     <w:p>
@@ -19166,11 +21082,27 @@
           <w:sz w:val="22"/>
         </w:rPr>
       </w:pPr>
-      <w:r>
-        <w:rPr>
-          <w:sz w:val="22"/>
-        </w:rPr>
-        <w:t>createAccount(username, password){</w:t>
+      <w:proofErr w:type="spellStart"/>
+      <w:proofErr w:type="gramStart"/>
+      <w:r>
+        <w:rPr>
+          <w:sz w:val="22"/>
+        </w:rPr>
+        <w:t>createAccount</w:t>
+      </w:r>
+      <w:proofErr w:type="spellEnd"/>
+      <w:r>
+        <w:rPr>
+          <w:sz w:val="22"/>
+        </w:rPr>
+        <w:t>(</w:t>
+      </w:r>
+      <w:proofErr w:type="gramEnd"/>
+      <w:r>
+        <w:rPr>
+          <w:sz w:val="22"/>
+        </w:rPr>
+        <w:t>username, password){</w:t>
       </w:r>
     </w:p>
     <w:p>
@@ -19184,7 +21116,35 @@
           <w:sz w:val="22"/>
         </w:rPr>
         <w:tab/>
-        <w:t>new Account newAccount = Account(username, password);</w:t>
+        <w:t xml:space="preserve">new Account </w:t>
+      </w:r>
+      <w:proofErr w:type="spellStart"/>
+      <w:r>
+        <w:rPr>
+          <w:sz w:val="22"/>
+        </w:rPr>
+        <w:t>newAccount</w:t>
+      </w:r>
+      <w:proofErr w:type="spellEnd"/>
+      <w:r>
+        <w:rPr>
+          <w:sz w:val="22"/>
+        </w:rPr>
+        <w:t xml:space="preserve"> = </w:t>
+      </w:r>
+      <w:proofErr w:type="gramStart"/>
+      <w:r>
+        <w:rPr>
+          <w:sz w:val="22"/>
+        </w:rPr>
+        <w:t>Account(</w:t>
+      </w:r>
+      <w:proofErr w:type="gramEnd"/>
+      <w:r>
+        <w:rPr>
+          <w:sz w:val="22"/>
+        </w:rPr>
+        <w:t>username, password);</w:t>
       </w:r>
     </w:p>
     <w:p>
@@ -19198,7 +21158,21 @@
           <w:sz w:val="22"/>
         </w:rPr>
         <w:tab/>
-        <w:t>if (new == DatabaseManager.findAccount(username, password)) {</w:t>
+        <w:t xml:space="preserve">if (new == </w:t>
+      </w:r>
+      <w:proofErr w:type="spellStart"/>
+      <w:r>
+        <w:rPr>
+          <w:sz w:val="22"/>
+        </w:rPr>
+        <w:t>DatabaseManager.findAccount</w:t>
+      </w:r>
+      <w:proofErr w:type="spellEnd"/>
+      <w:r>
+        <w:rPr>
+          <w:sz w:val="22"/>
+        </w:rPr>
+        <w:t>(username, password)) {</w:t>
       </w:r>
     </w:p>
     <w:p>
@@ -19286,7 +21260,34 @@
           <w:sz w:val="22"/>
         </w:rPr>
         <w:tab/>
-        <w:t>DatabaseManager.addAccount(newAccount);</w:t>
+      </w:r>
+      <w:proofErr w:type="spellStart"/>
+      <w:r>
+        <w:rPr>
+          <w:sz w:val="22"/>
+        </w:rPr>
+        <w:t>DatabaseManager.addAccount</w:t>
+      </w:r>
+      <w:proofErr w:type="spellEnd"/>
+      <w:r>
+        <w:rPr>
+          <w:sz w:val="22"/>
+        </w:rPr>
+        <w:t>(</w:t>
+      </w:r>
+      <w:proofErr w:type="spellStart"/>
+      <w:r>
+        <w:rPr>
+          <w:sz w:val="22"/>
+        </w:rPr>
+        <w:t>newAccount</w:t>
+      </w:r>
+      <w:proofErr w:type="spellEnd"/>
+      <w:r>
+        <w:rPr>
+          <w:sz w:val="22"/>
+        </w:rPr>
+        <w:t>);</w:t>
       </w:r>
     </w:p>
     <w:p>
@@ -19306,7 +21307,36 @@
           <w:sz w:val="22"/>
         </w:rPr>
         <w:tab/>
-        <w:t>SessionManager.login(username,password);</w:t>
+      </w:r>
+      <w:proofErr w:type="spellStart"/>
+      <w:r>
+        <w:rPr>
+          <w:sz w:val="22"/>
+        </w:rPr>
+        <w:t>SessionManager.login</w:t>
+      </w:r>
+      <w:proofErr w:type="spellEnd"/>
+      <w:r>
+        <w:rPr>
+          <w:sz w:val="22"/>
+        </w:rPr>
+        <w:t>(</w:t>
+      </w:r>
+      <w:proofErr w:type="spellStart"/>
+      <w:proofErr w:type="gramStart"/>
+      <w:r>
+        <w:rPr>
+          <w:sz w:val="22"/>
+        </w:rPr>
+        <w:t>username,password</w:t>
+      </w:r>
+      <w:proofErr w:type="spellEnd"/>
+      <w:proofErr w:type="gramEnd"/>
+      <w:r>
+        <w:rPr>
+          <w:sz w:val="22"/>
+        </w:rPr>
+        <w:t>);</w:t>
       </w:r>
     </w:p>
     <w:p>
@@ -19415,7 +21445,57 @@
         <w:rPr>
           <w:sz w:val="22"/>
         </w:rPr>
-        <w:t>context FinancialAccountService inv: AccountControl.currentUser != null</w:t>
+        <w:t xml:space="preserve">context </w:t>
+      </w:r>
+      <w:proofErr w:type="spellStart"/>
+      <w:r>
+        <w:rPr>
+          <w:sz w:val="22"/>
+        </w:rPr>
+        <w:t>FinancialAccountService</w:t>
+      </w:r>
+      <w:proofErr w:type="spellEnd"/>
+      <w:r>
+        <w:rPr>
+          <w:sz w:val="22"/>
+        </w:rPr>
+        <w:t xml:space="preserve"> </w:t>
+      </w:r>
+      <w:proofErr w:type="spellStart"/>
+      <w:r>
+        <w:rPr>
+          <w:sz w:val="22"/>
+        </w:rPr>
+        <w:t>inv</w:t>
+      </w:r>
+      <w:proofErr w:type="spellEnd"/>
+      <w:r>
+        <w:rPr>
+          <w:sz w:val="22"/>
+        </w:rPr>
+        <w:t xml:space="preserve">: </w:t>
+      </w:r>
+      <w:proofErr w:type="spellStart"/>
+      <w:proofErr w:type="gramStart"/>
+      <w:r>
+        <w:rPr>
+          <w:sz w:val="22"/>
+        </w:rPr>
+        <w:t>AccountControl.currentUser</w:t>
+      </w:r>
+      <w:proofErr w:type="spellEnd"/>
+      <w:r>
+        <w:rPr>
+          <w:sz w:val="22"/>
+        </w:rPr>
+        <w:t xml:space="preserve"> !</w:t>
+      </w:r>
+      <w:proofErr w:type="gramEnd"/>
+      <w:r>
+        <w:rPr>
+          <w:sz w:val="22"/>
+        </w:rPr>
+        <w:t>= null</w:t>
       </w:r>
     </w:p>
     <w:p>
@@ -19444,12 +21524,36 @@
           <w:sz w:val="22"/>
         </w:rPr>
       </w:pPr>
-      <w:r>
-        <w:rPr>
-          <w:sz w:val="22"/>
-        </w:rPr>
-        <w:t>getAccess(accinfo){</w:t>
-      </w:r>
+      <w:proofErr w:type="spellStart"/>
+      <w:r>
+        <w:rPr>
+          <w:sz w:val="22"/>
+        </w:rPr>
+        <w:t>getAccess</w:t>
+      </w:r>
+      <w:proofErr w:type="spellEnd"/>
+      <w:r>
+        <w:rPr>
+          <w:sz w:val="22"/>
+        </w:rPr>
+        <w:t>(</w:t>
+      </w:r>
+      <w:proofErr w:type="spellStart"/>
+      <w:r>
+        <w:rPr>
+          <w:sz w:val="22"/>
+        </w:rPr>
+        <w:t>accinfo</w:t>
+      </w:r>
+      <w:proofErr w:type="spellEnd"/>
+      <w:proofErr w:type="gramStart"/>
+      <w:r>
+        <w:rPr>
+          <w:sz w:val="22"/>
+        </w:rPr>
+        <w:t>){</w:t>
+      </w:r>
+      <w:proofErr w:type="gramEnd"/>
     </w:p>
     <w:p>
       <w:pPr>
@@ -19462,7 +21566,48 @@
           <w:sz w:val="22"/>
         </w:rPr>
         <w:tab/>
-        <w:t>boolean responseRecieved = ping FinancialAccount;</w:t>
+      </w:r>
+      <w:proofErr w:type="spellStart"/>
+      <w:r>
+        <w:rPr>
+          <w:sz w:val="22"/>
+        </w:rPr>
+        <w:t>boolean</w:t>
+      </w:r>
+      <w:proofErr w:type="spellEnd"/>
+      <w:r>
+        <w:rPr>
+          <w:sz w:val="22"/>
+        </w:rPr>
+        <w:t xml:space="preserve"> </w:t>
+      </w:r>
+      <w:proofErr w:type="spellStart"/>
+      <w:r>
+        <w:rPr>
+          <w:sz w:val="22"/>
+        </w:rPr>
+        <w:t>responseRecieved</w:t>
+      </w:r>
+      <w:proofErr w:type="spellEnd"/>
+      <w:r>
+        <w:rPr>
+          <w:sz w:val="22"/>
+        </w:rPr>
+        <w:t xml:space="preserve"> = ping </w:t>
+      </w:r>
+      <w:proofErr w:type="spellStart"/>
+      <w:r>
+        <w:rPr>
+          <w:sz w:val="22"/>
+        </w:rPr>
+        <w:t>FinancialAccount</w:t>
+      </w:r>
+      <w:proofErr w:type="spellEnd"/>
+      <w:r>
+        <w:rPr>
+          <w:sz w:val="22"/>
+        </w:rPr>
+        <w:t>;</w:t>
       </w:r>
     </w:p>
     <w:p>
@@ -19476,8 +21621,30 @@
           <w:sz w:val="22"/>
         </w:rPr>
         <w:tab/>
-        <w:t>if (responseRecieved == false){</w:t>
-      </w:r>
+        <w:t>if (</w:t>
+      </w:r>
+      <w:proofErr w:type="spellStart"/>
+      <w:r>
+        <w:rPr>
+          <w:sz w:val="22"/>
+        </w:rPr>
+        <w:t>responseRecieved</w:t>
+      </w:r>
+      <w:proofErr w:type="spellEnd"/>
+      <w:r>
+        <w:rPr>
+          <w:sz w:val="22"/>
+        </w:rPr>
+        <w:t xml:space="preserve"> == </w:t>
+      </w:r>
+      <w:proofErr w:type="gramStart"/>
+      <w:r>
+        <w:rPr>
+          <w:sz w:val="22"/>
+        </w:rPr>
+        <w:t>false){</w:t>
+      </w:r>
+      <w:proofErr w:type="gramEnd"/>
     </w:p>
     <w:p>
       <w:pPr>
@@ -19564,8 +21731,44 @@
           <w:sz w:val="22"/>
         </w:rPr>
         <w:tab/>
-        <w:t>if (send accinfo == wrong_info){</w:t>
-      </w:r>
+        <w:t xml:space="preserve">if (send </w:t>
+      </w:r>
+      <w:proofErr w:type="spellStart"/>
+      <w:r>
+        <w:rPr>
+          <w:sz w:val="22"/>
+        </w:rPr>
+        <w:t>accinfo</w:t>
+      </w:r>
+      <w:proofErr w:type="spellEnd"/>
+      <w:r>
+        <w:rPr>
+          <w:sz w:val="22"/>
+        </w:rPr>
+        <w:t xml:space="preserve"> == </w:t>
+      </w:r>
+      <w:proofErr w:type="spellStart"/>
+      <w:r>
+        <w:rPr>
+          <w:sz w:val="22"/>
+        </w:rPr>
+        <w:t>wrong_</w:t>
+      </w:r>
+      <w:proofErr w:type="gramStart"/>
+      <w:r>
+        <w:rPr>
+          <w:sz w:val="22"/>
+        </w:rPr>
+        <w:t>info</w:t>
+      </w:r>
+      <w:proofErr w:type="spellEnd"/>
+      <w:r>
+        <w:rPr>
+          <w:sz w:val="22"/>
+        </w:rPr>
+        <w:t>){</w:t>
+      </w:r>
+      <w:proofErr w:type="gramEnd"/>
     </w:p>
     <w:p>
       <w:pPr>
@@ -19630,7 +21833,21 @@
           <w:sz w:val="22"/>
         </w:rPr>
         <w:tab/>
-        <w:t>request accessKey;</w:t>
+        <w:t xml:space="preserve">request </w:t>
+      </w:r>
+      <w:proofErr w:type="spellStart"/>
+      <w:r>
+        <w:rPr>
+          <w:sz w:val="22"/>
+        </w:rPr>
+        <w:t>accessKey</w:t>
+      </w:r>
+      <w:proofErr w:type="spellEnd"/>
+      <w:r>
+        <w:rPr>
+          <w:sz w:val="22"/>
+        </w:rPr>
+        <w:t>;</w:t>
       </w:r>
     </w:p>
     <w:p>
@@ -19650,7 +21867,34 @@
           <w:sz w:val="22"/>
         </w:rPr>
         <w:tab/>
-        <w:t>recieve accessKey;</w:t>
+      </w:r>
+      <w:proofErr w:type="spellStart"/>
+      <w:r>
+        <w:rPr>
+          <w:sz w:val="22"/>
+        </w:rPr>
+        <w:t>recieve</w:t>
+      </w:r>
+      <w:proofErr w:type="spellEnd"/>
+      <w:r>
+        <w:rPr>
+          <w:sz w:val="22"/>
+        </w:rPr>
+        <w:t xml:space="preserve"> </w:t>
+      </w:r>
+      <w:proofErr w:type="spellStart"/>
+      <w:r>
+        <w:rPr>
+          <w:sz w:val="22"/>
+        </w:rPr>
+        <w:t>accessKey</w:t>
+      </w:r>
+      <w:proofErr w:type="spellEnd"/>
+      <w:r>
+        <w:rPr>
+          <w:sz w:val="22"/>
+        </w:rPr>
+        <w:t>;</w:t>
       </w:r>
     </w:p>
     <w:p>
@@ -19670,7 +21914,21 @@
           <w:sz w:val="22"/>
         </w:rPr>
         <w:tab/>
-        <w:t>return accessKey;</w:t>
+        <w:t xml:space="preserve">return </w:t>
+      </w:r>
+      <w:proofErr w:type="spellStart"/>
+      <w:r>
+        <w:rPr>
+          <w:sz w:val="22"/>
+        </w:rPr>
+        <w:t>accessKey</w:t>
+      </w:r>
+      <w:proofErr w:type="spellEnd"/>
+      <w:r>
+        <w:rPr>
+          <w:sz w:val="22"/>
+        </w:rPr>
+        <w:t>;</w:t>
       </w:r>
     </w:p>
     <w:p>
@@ -19783,12 +22041,50 @@
           <w:sz w:val="22"/>
         </w:rPr>
       </w:pPr>
+      <w:proofErr w:type="spellStart"/>
+      <w:proofErr w:type="gramStart"/>
       <w:r>
         <w:rPr>
           <w:sz w:val="22"/>
         </w:rPr>
         <w:lastRenderedPageBreak/>
-        <w:t>getTransactions(accinfo, accessKey) {</w:t>
+        <w:t>getTransactions</w:t>
+      </w:r>
+      <w:proofErr w:type="spellEnd"/>
+      <w:r>
+        <w:rPr>
+          <w:sz w:val="22"/>
+        </w:rPr>
+        <w:t>(</w:t>
+      </w:r>
+      <w:proofErr w:type="spellStart"/>
+      <w:proofErr w:type="gramEnd"/>
+      <w:r>
+        <w:rPr>
+          <w:sz w:val="22"/>
+        </w:rPr>
+        <w:t>accinfo</w:t>
+      </w:r>
+      <w:proofErr w:type="spellEnd"/>
+      <w:r>
+        <w:rPr>
+          <w:sz w:val="22"/>
+        </w:rPr>
+        <w:t xml:space="preserve">, </w:t>
+      </w:r>
+      <w:proofErr w:type="spellStart"/>
+      <w:r>
+        <w:rPr>
+          <w:sz w:val="22"/>
+        </w:rPr>
+        <w:t>accessKey</w:t>
+      </w:r>
+      <w:proofErr w:type="spellEnd"/>
+      <w:r>
+        <w:rPr>
+          <w:sz w:val="22"/>
+        </w:rPr>
+        <w:t>) {</w:t>
       </w:r>
     </w:p>
     <w:p>
@@ -19802,7 +22098,48 @@
           <w:sz w:val="22"/>
         </w:rPr>
         <w:tab/>
-        <w:t>boolean responseRecieved = ping FinancialAccount;</w:t>
+      </w:r>
+      <w:proofErr w:type="spellStart"/>
+      <w:r>
+        <w:rPr>
+          <w:sz w:val="22"/>
+        </w:rPr>
+        <w:t>boolean</w:t>
+      </w:r>
+      <w:proofErr w:type="spellEnd"/>
+      <w:r>
+        <w:rPr>
+          <w:sz w:val="22"/>
+        </w:rPr>
+        <w:t xml:space="preserve"> </w:t>
+      </w:r>
+      <w:proofErr w:type="spellStart"/>
+      <w:r>
+        <w:rPr>
+          <w:sz w:val="22"/>
+        </w:rPr>
+        <w:t>responseRecieved</w:t>
+      </w:r>
+      <w:proofErr w:type="spellEnd"/>
+      <w:r>
+        <w:rPr>
+          <w:sz w:val="22"/>
+        </w:rPr>
+        <w:t xml:space="preserve"> = ping </w:t>
+      </w:r>
+      <w:proofErr w:type="spellStart"/>
+      <w:r>
+        <w:rPr>
+          <w:sz w:val="22"/>
+        </w:rPr>
+        <w:t>FinancialAccount</w:t>
+      </w:r>
+      <w:proofErr w:type="spellEnd"/>
+      <w:r>
+        <w:rPr>
+          <w:sz w:val="22"/>
+        </w:rPr>
+        <w:t>;</w:t>
       </w:r>
     </w:p>
     <w:p>
@@ -19816,8 +22153,30 @@
           <w:sz w:val="22"/>
         </w:rPr>
         <w:tab/>
-        <w:t>if (responseRecieved == false){</w:t>
-      </w:r>
+        <w:t>if (</w:t>
+      </w:r>
+      <w:proofErr w:type="spellStart"/>
+      <w:r>
+        <w:rPr>
+          <w:sz w:val="22"/>
+        </w:rPr>
+        <w:t>responseRecieved</w:t>
+      </w:r>
+      <w:proofErr w:type="spellEnd"/>
+      <w:r>
+        <w:rPr>
+          <w:sz w:val="22"/>
+        </w:rPr>
+        <w:t xml:space="preserve"> == </w:t>
+      </w:r>
+      <w:proofErr w:type="gramStart"/>
+      <w:r>
+        <w:rPr>
+          <w:sz w:val="22"/>
+        </w:rPr>
+        <w:t>false){</w:t>
+      </w:r>
+      <w:proofErr w:type="gramEnd"/>
     </w:p>
     <w:p>
       <w:pPr>
@@ -19904,8 +22263,44 @@
           <w:sz w:val="22"/>
         </w:rPr>
         <w:tab/>
-        <w:t>if (send accinfo == wrong_info){</w:t>
-      </w:r>
+        <w:t xml:space="preserve">if (send </w:t>
+      </w:r>
+      <w:proofErr w:type="spellStart"/>
+      <w:r>
+        <w:rPr>
+          <w:sz w:val="22"/>
+        </w:rPr>
+        <w:t>accinfo</w:t>
+      </w:r>
+      <w:proofErr w:type="spellEnd"/>
+      <w:r>
+        <w:rPr>
+          <w:sz w:val="22"/>
+        </w:rPr>
+        <w:t xml:space="preserve"> == </w:t>
+      </w:r>
+      <w:proofErr w:type="spellStart"/>
+      <w:r>
+        <w:rPr>
+          <w:sz w:val="22"/>
+        </w:rPr>
+        <w:t>wrong_</w:t>
+      </w:r>
+      <w:proofErr w:type="gramStart"/>
+      <w:r>
+        <w:rPr>
+          <w:sz w:val="22"/>
+        </w:rPr>
+        <w:t>info</w:t>
+      </w:r>
+      <w:proofErr w:type="spellEnd"/>
+      <w:r>
+        <w:rPr>
+          <w:sz w:val="22"/>
+        </w:rPr>
+        <w:t>){</w:t>
+      </w:r>
+      <w:proofErr w:type="gramEnd"/>
     </w:p>
     <w:p>
       <w:pPr>
@@ -19970,8 +22365,16 @@
           <w:sz w:val="22"/>
         </w:rPr>
         <w:tab/>
-        <w:t>if (send access key == denied){</w:t>
-      </w:r>
+        <w:t xml:space="preserve">if (send access key == </w:t>
+      </w:r>
+      <w:proofErr w:type="gramStart"/>
+      <w:r>
+        <w:rPr>
+          <w:sz w:val="22"/>
+        </w:rPr>
+        <w:t>denied){</w:t>
+      </w:r>
+      <w:proofErr w:type="gramEnd"/>
     </w:p>
     <w:p>
       <w:pPr>
@@ -20036,7 +22439,21 @@
           <w:sz w:val="22"/>
         </w:rPr>
         <w:tab/>
-        <w:t>request json_data;</w:t>
+        <w:t xml:space="preserve">request </w:t>
+      </w:r>
+      <w:proofErr w:type="spellStart"/>
+      <w:r>
+        <w:rPr>
+          <w:sz w:val="22"/>
+        </w:rPr>
+        <w:t>json_data</w:t>
+      </w:r>
+      <w:proofErr w:type="spellEnd"/>
+      <w:r>
+        <w:rPr>
+          <w:sz w:val="22"/>
+        </w:rPr>
+        <w:t>;</w:t>
       </w:r>
     </w:p>
     <w:p>
@@ -20056,7 +22473,34 @@
           <w:sz w:val="22"/>
         </w:rPr>
         <w:tab/>
-        <w:t>recieve json_data;</w:t>
+      </w:r>
+      <w:proofErr w:type="spellStart"/>
+      <w:r>
+        <w:rPr>
+          <w:sz w:val="22"/>
+        </w:rPr>
+        <w:t>recieve</w:t>
+      </w:r>
+      <w:proofErr w:type="spellEnd"/>
+      <w:r>
+        <w:rPr>
+          <w:sz w:val="22"/>
+        </w:rPr>
+        <w:t xml:space="preserve"> </w:t>
+      </w:r>
+      <w:proofErr w:type="spellStart"/>
+      <w:r>
+        <w:rPr>
+          <w:sz w:val="22"/>
+        </w:rPr>
+        <w:t>json_data</w:t>
+      </w:r>
+      <w:proofErr w:type="spellEnd"/>
+      <w:r>
+        <w:rPr>
+          <w:sz w:val="22"/>
+        </w:rPr>
+        <w:t>;</w:t>
       </w:r>
     </w:p>
     <w:p>
@@ -20076,7 +22520,21 @@
           <w:sz w:val="22"/>
         </w:rPr>
         <w:tab/>
-        <w:t>return json_data;</w:t>
+        <w:t xml:space="preserve">return </w:t>
+      </w:r>
+      <w:proofErr w:type="spellStart"/>
+      <w:r>
+        <w:rPr>
+          <w:sz w:val="22"/>
+        </w:rPr>
+        <w:t>json_data</w:t>
+      </w:r>
+      <w:proofErr w:type="spellEnd"/>
+      <w:r>
+        <w:rPr>
+          <w:sz w:val="22"/>
+        </w:rPr>
+        <w:t>;</w:t>
       </w:r>
     </w:p>
     <w:p>
@@ -20200,66 +22658,251 @@
         <w:rPr>
           <w:sz w:val="22"/>
         </w:rPr>
-        <w:t>context SessionControl inv:</w:t>
+        <w:t xml:space="preserve">context </w:t>
+      </w:r>
+      <w:proofErr w:type="spellStart"/>
+      <w:r>
+        <w:rPr>
+          <w:sz w:val="22"/>
+        </w:rPr>
+        <w:t>SessionControl</w:t>
+      </w:r>
+      <w:proofErr w:type="spellEnd"/>
+      <w:r>
+        <w:rPr>
+          <w:sz w:val="22"/>
+        </w:rPr>
+        <w:t xml:space="preserve"> </w:t>
+      </w:r>
+      <w:proofErr w:type="spellStart"/>
+      <w:r>
+        <w:rPr>
+          <w:sz w:val="22"/>
+        </w:rPr>
+        <w:t>inv</w:t>
+      </w:r>
+      <w:proofErr w:type="spellEnd"/>
+      <w:r>
+        <w:rPr>
+          <w:sz w:val="22"/>
+        </w:rPr>
+        <w:t>:</w:t>
       </w:r>
       <w:r>
         <w:rPr>
           <w:sz w:val="22"/>
         </w:rPr>
         <w:tab/>
-        <w:t>AccountControl-&gt;exists</w:t>
-      </w:r>
-    </w:p>
-    <w:p>
-      <w:pPr>
-        <w:rPr>
-          <w:sz w:val="22"/>
-        </w:rPr>
-      </w:pPr>
-      <w:r>
-        <w:rPr>
-          <w:sz w:val="22"/>
-        </w:rPr>
-        <w:t>context SessionControl::login() pre: AccountControl.CurrentUser == null</w:t>
-      </w:r>
-    </w:p>
-    <w:p>
-      <w:pPr>
-        <w:rPr>
-          <w:sz w:val="22"/>
-        </w:rPr>
-      </w:pPr>
-      <w:r>
-        <w:rPr>
-          <w:sz w:val="22"/>
-        </w:rPr>
-        <w:t>context SessionControl::login() post: AccountControl.CurrentUser !=null</w:t>
-      </w:r>
-    </w:p>
-    <w:p>
-      <w:pPr>
-        <w:rPr>
-          <w:sz w:val="22"/>
-        </w:rPr>
-      </w:pPr>
-      <w:r>
-        <w:rPr>
-          <w:sz w:val="22"/>
-        </w:rPr>
-        <w:t>context SessionControl::logout() pre: AccountControl.CurrentUser != null</w:t>
-      </w:r>
-    </w:p>
-    <w:p>
-      <w:pPr>
-        <w:rPr>
-          <w:sz w:val="22"/>
-        </w:rPr>
-      </w:pPr>
-      <w:r>
-        <w:rPr>
-          <w:sz w:val="22"/>
-        </w:rPr>
-        <w:t>context SessionControl::logout() post: AccountControl.CurrentUser == null</w:t>
+      </w:r>
+      <w:proofErr w:type="spellStart"/>
+      <w:r>
+        <w:rPr>
+          <w:sz w:val="22"/>
+        </w:rPr>
+        <w:t>AccountControl</w:t>
+      </w:r>
+      <w:proofErr w:type="spellEnd"/>
+      <w:r>
+        <w:rPr>
+          <w:sz w:val="22"/>
+        </w:rPr>
+        <w:t>-&gt;exists</w:t>
+      </w:r>
+    </w:p>
+    <w:p>
+      <w:pPr>
+        <w:rPr>
+          <w:sz w:val="22"/>
+        </w:rPr>
+      </w:pPr>
+      <w:r>
+        <w:rPr>
+          <w:sz w:val="22"/>
+        </w:rPr>
+        <w:t xml:space="preserve">context </w:t>
+      </w:r>
+      <w:proofErr w:type="spellStart"/>
+      <w:proofErr w:type="gramStart"/>
+      <w:r>
+        <w:rPr>
+          <w:sz w:val="22"/>
+        </w:rPr>
+        <w:t>SessionControl</w:t>
+      </w:r>
+      <w:proofErr w:type="spellEnd"/>
+      <w:r>
+        <w:rPr>
+          <w:sz w:val="22"/>
+        </w:rPr>
+        <w:t>::</w:t>
+      </w:r>
+      <w:proofErr w:type="gramEnd"/>
+      <w:r>
+        <w:rPr>
+          <w:sz w:val="22"/>
+        </w:rPr>
+        <w:t xml:space="preserve">login() pre: </w:t>
+      </w:r>
+      <w:proofErr w:type="spellStart"/>
+      <w:r>
+        <w:rPr>
+          <w:sz w:val="22"/>
+        </w:rPr>
+        <w:t>AccountControl.CurrentUser</w:t>
+      </w:r>
+      <w:proofErr w:type="spellEnd"/>
+      <w:r>
+        <w:rPr>
+          <w:sz w:val="22"/>
+        </w:rPr>
+        <w:t xml:space="preserve"> == null</w:t>
+      </w:r>
+    </w:p>
+    <w:p>
+      <w:pPr>
+        <w:rPr>
+          <w:sz w:val="22"/>
+        </w:rPr>
+      </w:pPr>
+      <w:r>
+        <w:rPr>
+          <w:sz w:val="22"/>
+        </w:rPr>
+        <w:t xml:space="preserve">context </w:t>
+      </w:r>
+      <w:proofErr w:type="spellStart"/>
+      <w:proofErr w:type="gramStart"/>
+      <w:r>
+        <w:rPr>
+          <w:sz w:val="22"/>
+        </w:rPr>
+        <w:t>SessionControl</w:t>
+      </w:r>
+      <w:proofErr w:type="spellEnd"/>
+      <w:r>
+        <w:rPr>
+          <w:sz w:val="22"/>
+        </w:rPr>
+        <w:t>::</w:t>
+      </w:r>
+      <w:proofErr w:type="gramEnd"/>
+      <w:r>
+        <w:rPr>
+          <w:sz w:val="22"/>
+        </w:rPr>
+        <w:t xml:space="preserve">login() post: </w:t>
+      </w:r>
+      <w:proofErr w:type="spellStart"/>
+      <w:r>
+        <w:rPr>
+          <w:sz w:val="22"/>
+        </w:rPr>
+        <w:t>AccountControl.CurrentUser</w:t>
+      </w:r>
+      <w:proofErr w:type="spellEnd"/>
+      <w:r>
+        <w:rPr>
+          <w:sz w:val="22"/>
+        </w:rPr>
+        <w:t xml:space="preserve"> !=null</w:t>
+      </w:r>
+    </w:p>
+    <w:p>
+      <w:pPr>
+        <w:rPr>
+          <w:sz w:val="22"/>
+        </w:rPr>
+      </w:pPr>
+      <w:r>
+        <w:rPr>
+          <w:sz w:val="22"/>
+        </w:rPr>
+        <w:t xml:space="preserve">context </w:t>
+      </w:r>
+      <w:proofErr w:type="spellStart"/>
+      <w:proofErr w:type="gramStart"/>
+      <w:r>
+        <w:rPr>
+          <w:sz w:val="22"/>
+        </w:rPr>
+        <w:t>SessionControl</w:t>
+      </w:r>
+      <w:proofErr w:type="spellEnd"/>
+      <w:r>
+        <w:rPr>
+          <w:sz w:val="22"/>
+        </w:rPr>
+        <w:t>::</w:t>
+      </w:r>
+      <w:proofErr w:type="gramEnd"/>
+      <w:r>
+        <w:rPr>
+          <w:sz w:val="22"/>
+        </w:rPr>
+        <w:t xml:space="preserve">logout() pre: </w:t>
+      </w:r>
+      <w:proofErr w:type="spellStart"/>
+      <w:r>
+        <w:rPr>
+          <w:sz w:val="22"/>
+        </w:rPr>
+        <w:t>AccountControl.CurrentUser</w:t>
+      </w:r>
+      <w:proofErr w:type="spellEnd"/>
+      <w:r>
+        <w:rPr>
+          <w:sz w:val="22"/>
+        </w:rPr>
+        <w:t xml:space="preserve"> != null</w:t>
+      </w:r>
+    </w:p>
+    <w:p>
+      <w:pPr>
+        <w:rPr>
+          <w:sz w:val="22"/>
+        </w:rPr>
+      </w:pPr>
+      <w:r>
+        <w:rPr>
+          <w:sz w:val="22"/>
+        </w:rPr>
+        <w:t xml:space="preserve">context </w:t>
+      </w:r>
+      <w:proofErr w:type="spellStart"/>
+      <w:proofErr w:type="gramStart"/>
+      <w:r>
+        <w:rPr>
+          <w:sz w:val="22"/>
+        </w:rPr>
+        <w:t>SessionControl</w:t>
+      </w:r>
+      <w:proofErr w:type="spellEnd"/>
+      <w:r>
+        <w:rPr>
+          <w:sz w:val="22"/>
+        </w:rPr>
+        <w:t>::</w:t>
+      </w:r>
+      <w:proofErr w:type="gramEnd"/>
+      <w:r>
+        <w:rPr>
+          <w:sz w:val="22"/>
+        </w:rPr>
+        <w:t xml:space="preserve">logout() post: </w:t>
+      </w:r>
+      <w:proofErr w:type="spellStart"/>
+      <w:r>
+        <w:rPr>
+          <w:sz w:val="22"/>
+        </w:rPr>
+        <w:t>AccountControl.CurrentUser</w:t>
+      </w:r>
+      <w:proofErr w:type="spellEnd"/>
+      <w:r>
+        <w:rPr>
+          <w:sz w:val="22"/>
+        </w:rPr>
+        <w:t xml:space="preserve"> == null</w:t>
       </w:r>
     </w:p>
     <w:p>
@@ -20310,11 +22953,19 @@
           <w:sz w:val="22"/>
         </w:rPr>
       </w:pPr>
-      <w:r>
-        <w:rPr>
-          <w:sz w:val="22"/>
-        </w:rPr>
-        <w:t>login(){</w:t>
+      <w:proofErr w:type="gramStart"/>
+      <w:r>
+        <w:rPr>
+          <w:sz w:val="22"/>
+        </w:rPr>
+        <w:t>login(</w:t>
+      </w:r>
+      <w:proofErr w:type="gramEnd"/>
+      <w:r>
+        <w:rPr>
+          <w:sz w:val="22"/>
+        </w:rPr>
+        <w:t>){</w:t>
       </w:r>
     </w:p>
     <w:p>
@@ -20342,7 +22993,36 @@
           <w:sz w:val="22"/>
         </w:rPr>
         <w:tab/>
-        <w:t>AccountControl.setUser(username,password);</w:t>
+      </w:r>
+      <w:proofErr w:type="spellStart"/>
+      <w:r>
+        <w:rPr>
+          <w:sz w:val="22"/>
+        </w:rPr>
+        <w:t>AccountControl.setUser</w:t>
+      </w:r>
+      <w:proofErr w:type="spellEnd"/>
+      <w:r>
+        <w:rPr>
+          <w:sz w:val="22"/>
+        </w:rPr>
+        <w:t>(</w:t>
+      </w:r>
+      <w:proofErr w:type="spellStart"/>
+      <w:proofErr w:type="gramStart"/>
+      <w:r>
+        <w:rPr>
+          <w:sz w:val="22"/>
+        </w:rPr>
+        <w:t>username,password</w:t>
+      </w:r>
+      <w:proofErr w:type="spellEnd"/>
+      <w:proofErr w:type="gramEnd"/>
+      <w:r>
+        <w:rPr>
+          <w:sz w:val="22"/>
+        </w:rPr>
+        <w:t>);</w:t>
       </w:r>
     </w:p>
     <w:p>
@@ -20356,7 +23036,29 @@
           <w:sz w:val="22"/>
         </w:rPr>
         <w:tab/>
-        <w:t>if (CurrentUser!=null){</w:t>
+        <w:t>if (</w:t>
+      </w:r>
+      <w:proofErr w:type="spellStart"/>
+      <w:proofErr w:type="gramStart"/>
+      <w:r>
+        <w:rPr>
+          <w:sz w:val="22"/>
+        </w:rPr>
+        <w:t>CurrentUser</w:t>
+      </w:r>
+      <w:proofErr w:type="spellEnd"/>
+      <w:r>
+        <w:rPr>
+          <w:sz w:val="22"/>
+        </w:rPr>
+        <w:t>!=</w:t>
+      </w:r>
+      <w:proofErr w:type="gramEnd"/>
+      <w:r>
+        <w:rPr>
+          <w:sz w:val="22"/>
+        </w:rPr>
+        <w:t>null){</w:t>
       </w:r>
     </w:p>
     <w:p>
@@ -20376,7 +23078,21 @@
           <w:sz w:val="22"/>
         </w:rPr>
         <w:tab/>
-        <w:t>new HomeScreen;</w:t>
+        <w:t xml:space="preserve">new </w:t>
+      </w:r>
+      <w:proofErr w:type="spellStart"/>
+      <w:r>
+        <w:rPr>
+          <w:sz w:val="22"/>
+        </w:rPr>
+        <w:t>HomeScreen</w:t>
+      </w:r>
+      <w:proofErr w:type="spellEnd"/>
+      <w:r>
+        <w:rPr>
+          <w:sz w:val="22"/>
+        </w:rPr>
+        <w:t>;</w:t>
       </w:r>
     </w:p>
     <w:p>
@@ -20426,11 +23142,19 @@
           <w:sz w:val="22"/>
         </w:rPr>
       </w:pPr>
-      <w:r>
-        <w:rPr>
-          <w:sz w:val="22"/>
-        </w:rPr>
-        <w:t>logout(){</w:t>
+      <w:proofErr w:type="gramStart"/>
+      <w:r>
+        <w:rPr>
+          <w:sz w:val="22"/>
+        </w:rPr>
+        <w:t>logout(</w:t>
+      </w:r>
+      <w:proofErr w:type="gramEnd"/>
+      <w:r>
+        <w:rPr>
+          <w:sz w:val="22"/>
+        </w:rPr>
+        <w:t>){</w:t>
       </w:r>
     </w:p>
     <w:p>
@@ -20444,7 +23168,20 @@
           <w:sz w:val="22"/>
         </w:rPr>
         <w:tab/>
-        <w:t>AccountControl.CurrentUser = null;</w:t>
+      </w:r>
+      <w:proofErr w:type="spellStart"/>
+      <w:r>
+        <w:rPr>
+          <w:sz w:val="22"/>
+        </w:rPr>
+        <w:t>AccountControl.CurrentUser</w:t>
+      </w:r>
+      <w:proofErr w:type="spellEnd"/>
+      <w:r>
+        <w:rPr>
+          <w:sz w:val="22"/>
+        </w:rPr>
+        <w:t xml:space="preserve"> = null;</w:t>
       </w:r>
     </w:p>
     <w:p>
@@ -20458,7 +23195,21 @@
           <w:sz w:val="22"/>
         </w:rPr>
         <w:tab/>
-        <w:t>new LoginScreen;</w:t>
+        <w:t xml:space="preserve">new </w:t>
+      </w:r>
+      <w:proofErr w:type="spellStart"/>
+      <w:r>
+        <w:rPr>
+          <w:sz w:val="22"/>
+        </w:rPr>
+        <w:t>LoginScreen</w:t>
+      </w:r>
+      <w:proofErr w:type="spellEnd"/>
+      <w:r>
+        <w:rPr>
+          <w:sz w:val="22"/>
+        </w:rPr>
+        <w:t>;</w:t>
       </w:r>
     </w:p>
     <w:p>
@@ -20591,8 +23342,6 @@
           <w:sz w:val="22"/>
         </w:rPr>
       </w:pPr>
-      <w:bookmarkStart w:id="0" w:name="_GoBack"/>
-      <w:bookmarkEnd w:id="0"/>
     </w:p>
     <w:sectPr>
       <w:headerReference w:type="default" r:id="rId101"/>
@@ -27177,6 +29926,33 @@
       </w:tcPr>
     </w:tblStylePr>
   </w:style>
+  <w:style w:type="paragraph" w:styleId="BalloonText">
+    <w:name w:val="Balloon Text"/>
+    <w:basedOn w:val="Normal"/>
+    <w:link w:val="BalloonTextChar"/>
+    <w:uiPriority w:val="99"/>
+    <w:semiHidden/>
+    <w:unhideWhenUsed/>
+    <w:rsid w:val="00997F70"/>
+    <w:rPr>
+      <w:rFonts w:ascii="Times New Roman" w:hAnsi="Times New Roman" w:cs="Times New Roman"/>
+      <w:sz w:val="18"/>
+      <w:szCs w:val="18"/>
+    </w:rPr>
+  </w:style>
+  <w:style w:type="character" w:customStyle="1" w:styleId="BalloonTextChar">
+    <w:name w:val="Balloon Text Char"/>
+    <w:basedOn w:val="DefaultParagraphFont"/>
+    <w:link w:val="BalloonText"/>
+    <w:uiPriority w:val="99"/>
+    <w:semiHidden/>
+    <w:rsid w:val="00997F70"/>
+    <w:rPr>
+      <w:rFonts w:ascii="Times New Roman" w:hAnsi="Times New Roman" w:cs="Times New Roman"/>
+      <w:sz w:val="18"/>
+      <w:szCs w:val="18"/>
+    </w:rPr>
+  </w:style>
 </w:styles>
 </file>
 
@@ -27480,7 +30256,7 @@
 </file>
 
 <file path=customXml/itemProps1.xml><?xml version="1.0" encoding="utf-8"?>
-<ds:datastoreItem xmlns:ds="http://schemas.openxmlformats.org/officeDocument/2006/customXml" ds:itemID="{0BED1837-EBD7-F746-8975-4C9E678066C1}">
+<ds:datastoreItem xmlns:ds="http://schemas.openxmlformats.org/officeDocument/2006/customXml" ds:itemID="{3BBBC96C-45F8-2E45-AB5E-F769729AE388}">
   <ds:schemaRefs>
     <ds:schemaRef ds:uri="http://schemas.openxmlformats.org/officeDocument/2006/bibliography"/>
   </ds:schemaRefs>
